--- a/media/R2237/output_dir/测试项及方法.docx
+++ b/media/R2237/output_dir/测试项及方法.docx
@@ -1424,7 +1424,7 @@
               <w:rPr>
                 <w:szCs w:val="21"/>
               </w:rPr>
-              <w:t xml:space="preserve">XQ_SA_JTFX</w:t>
+              <w:t xml:space="preserve">XQ_SA_JTTFX</w:t>
             </w:r>
           </w:p>
         </w:tc>
@@ -1767,7 +1767,7 @@
                 <w:bCs/>
                 <w:szCs w:val="21"/>
               </w:rPr>
-              <w:t xml:space="preserve">XQ_SA_JTFX_SU01</w:t>
+              <w:t xml:space="preserve">XQ_SA_JTTFX_SU01</w:t>
             </w:r>
             <w:r>
               <w:rPr>
@@ -3036,7 +3036,7 @@
           <w:sz w:val="24"/>
           <w:szCs w:val="24"/>
         </w:rPr>
-        <w:t xml:space="preserve">探测显示功能测试</w:t>
+        <w:t xml:space="preserve">xxxx功能测试</w:t>
       </w:r>
     </w:p>
     <w:p>
@@ -3153,7 +3153,7 @@
           <w:rFonts w:eastAsia="黑体" w:hint="eastAsia"/>
           <w:szCs w:val="21"/>
         </w:rPr>
-        <w:t xml:space="preserve">探测显示功能测试</w:t>
+        <w:t xml:space="preserve">xxxx功能测试</w:t>
       </w:r>
       <w:r>
         <w:rPr>
@@ -3233,7 +3233,7 @@
               <w:rPr>
                 <w:szCs w:val="21"/>
               </w:rPr>
-              <w:t xml:space="preserve">探测显示功能测试</w:t>
+              <w:t xml:space="preserve">xxxx功能测试</w:t>
             </w:r>
           </w:p>
         </w:tc>
@@ -3977,7 +3977,7 @@
                 <w:rFonts w:hint="eastAsia"/>
                 <w:szCs w:val="21"/>
               </w:rPr>
-              <w:t xml:space="preserve">设备上电开机后，检查设备界面是否显示设备名称以及生产厂家</w:t>
+              <w:t xml:space="preserve">确认显示的设备名称是否正确</w:t>
             </w:r>
           </w:p>
           <w:p>
@@ -4039,7 +4039,7 @@
                 <w:rFonts w:hint="eastAsia"/>
                 <w:szCs w:val="21"/>
               </w:rPr>
-              <w:t xml:space="preserve">确认显示的设备名称是否正确</w:t>
+              <w:t xml:space="preserve">设备上电开机后，检查设备界面是否显示设备名称以及生产厂家</w:t>
             </w:r>
           </w:p>
           <w:p>
@@ -4117,7 +4117,7 @@
                 <w:rFonts w:hint="eastAsia"/>
                 <w:szCs w:val="21"/>
               </w:rPr>
-              <w:t xml:space="preserve">通过信号处理软件仿真器调整输出给主机控制模块异常的批次信息（6个、7个），检查显示屏显示内容是否正确</w:t>
+              <w:t xml:space="preserve">通过信号处理软件仿真器修改输出给主机控制模块异常的目标类型（不包含0、150、151、152的其他数值），查看显示屏内容是否显示正确</w:t>
             </w:r>
           </w:p>
           <w:p>
@@ -4148,7 +4148,7 @@
                 <w:rFonts w:hint="eastAsia"/>
                 <w:szCs w:val="21"/>
               </w:rPr>
-              <w:t xml:space="preserve">在动态测试环境下，通过目标定向识别测试系统给声探测单元发送测试数据，分别发送目标类型为：0（未识别）、02（固定翼）、03（四旋翼和六旋翼），查看显示屏是否正确显示0（未识别）、02（固定翼）、03（四旋翼和六旋翼）的目标类型，所属类型均和输入对应</w:t>
+              <w:t xml:space="preserve">通过信号处理软件仿真器修改输出给主机控制模块异常的方向信息（0xFFFFFFFFFF），查看显示屏内容是否正确</w:t>
             </w:r>
           </w:p>
           <w:p>
@@ -4179,7 +4179,7 @@
                 <w:rFonts w:hint="eastAsia"/>
                 <w:szCs w:val="21"/>
               </w:rPr>
-              <w:t xml:space="preserve">在非探测页面的其他页面下，按下“探测”按钮，查看显示屏是否跳转到探测结果显示界面</w:t>
+              <w:t xml:space="preserve">在动态测试环境下，通过16通道声探测仪输入数据，通过模拟方位30°、60°、90°、120°、150°、180°、210°、240°、270°、300°、330°，查看显示屏显示的方位是否和模拟的方位误差不超过4%</w:t>
             </w:r>
           </w:p>
           <w:p>
@@ -4210,7 +4210,7 @@
                 <w:rFonts w:hint="eastAsia"/>
                 <w:szCs w:val="21"/>
               </w:rPr>
-              <w:t xml:space="preserve">通过信号处理软件仿真器修改输出给主机控制模块异常的方向信息（0xFFFFFFFFFF），查看显示屏内容是否正确</w:t>
+              <w:t xml:space="preserve">设备正常启动后，查看设备在显示完设备名称和生产厂家后是否自动跳转到探测结果显示页面</w:t>
             </w:r>
           </w:p>
           <w:p>
@@ -4241,7 +4241,7 @@
                 <w:rFonts w:hint="eastAsia"/>
                 <w:szCs w:val="21"/>
               </w:rPr>
-              <w:t xml:space="preserve">设备正常启动后，查看设备在显示完设备名称和生产厂家后是否自动跳转到探测结果显示页面</w:t>
+              <w:t xml:space="preserve">在动态测试环境下，通过目标定向识别测试系统不断更换声音数据，查看显示屏显示的批号123、方向、类型等信息是否会更新，并且更新时间为立即</w:t>
             </w:r>
           </w:p>
           <w:p>
@@ -4272,7 +4272,7 @@
                 <w:rFonts w:hint="eastAsia"/>
                 <w:szCs w:val="21"/>
               </w:rPr>
-              <w:t xml:space="preserve">在动态测试环境下，通过16通道声探测仪输入数据，通过模拟方位30°、60°、90°、120°、150°、180°、210°、240°、270°、300°、330°，查看显示屏显示的方位是否和模拟的方位误差不超过4%</w:t>
+              <w:t xml:space="preserve">在动态测试环境下，通过目标定向识别测试系统给声探测单元发送测试数据，分别发送目标类型为：0（未识别）、02（固定翼）、03（四旋翼和六旋翼），查看显示屏是否正确显示0（未识别）、02（固定翼）、03（四旋翼和六旋翼）的目标类型，所属类型均和输入对应</w:t>
             </w:r>
           </w:p>
           <w:p>
@@ -4303,7 +4303,7 @@
                 <w:rFonts w:hint="eastAsia"/>
                 <w:szCs w:val="21"/>
               </w:rPr>
-              <w:t xml:space="preserve">在动态测试环境下，通过目标定向识别测试系统不断更换声音数据，查看显示屏显示的批号、方向、类型等信息是否会更新，并且更新时间为立即</w:t>
+              <w:t xml:space="preserve">通过信号处理软件仿真器调整输出给主机控制模块异常的批次信息（6个、7个），检查显示屏显示内容是否正确</w:t>
             </w:r>
           </w:p>
           <w:p>
@@ -4334,7 +4334,7 @@
                 <w:rFonts w:hint="eastAsia"/>
                 <w:szCs w:val="21"/>
               </w:rPr>
-              <w:t xml:space="preserve">通过信号处理软件仿真器修改输出给主机控制模块异常的目标类型（不包含0、150、151、152的其他数值），查看显示屏内容是否显示正确</w:t>
+              <w:t xml:space="preserve">在动态测试环境下，通过目标定向识别测试系统给声探测单元发送测试数据，分别发送1~5批次可正常识别的目标，查看显示界面显示的批次1~5是否排列正确</w:t>
             </w:r>
           </w:p>
           <w:p>
@@ -4365,7 +4365,7 @@
                 <w:rFonts w:hint="eastAsia"/>
                 <w:szCs w:val="21"/>
               </w:rPr>
-              <w:t xml:space="preserve">在动态测试环境下，通过目标定向识别测试系统给声探测单元发送测试数据，分别发送1~5批次可正常识别的目标，查看显示界面显示的批次1~5是否排列正确</w:t>
+              <w:t xml:space="preserve">在非探测页面的其他页面下，按下“探测”按钮，查看显示屏是否跳转到探测结果显示界面</w:t>
             </w:r>
           </w:p>
         </w:tc>
@@ -4419,7 +4419,7 @@
                 <w:snapToGrid w:val="0"/>
                 <w:szCs w:val="21"/>
               </w:rPr>
-              <w:t xml:space="preserve">测试用例覆盖开机显示子项要求的全部内容。</w:t>
+              <w:t xml:space="preserve">测试用例覆盖开机显示、探测结果显示子项要求的全部内容。</w:t>
             </w:r>
           </w:p>
           <w:p>
@@ -4552,7 +4552,7 @@
                 <w:rFonts w:hint="eastAsia"/>
                 <w:szCs w:val="21"/>
               </w:rPr>
-              <w:t xml:space="preserve">设备界面显示设备名称、生产厂家，清晰可读</w:t>
+              <w:t xml:space="preserve">显示的设备名称是“声探测单元主机”</w:t>
             </w:r>
           </w:p>
           <w:p>
@@ -4583,7 +4583,7 @@
                 <w:rFonts w:hint="eastAsia"/>
                 <w:szCs w:val="21"/>
               </w:rPr>
-              <w:t xml:space="preserve">显示的生产厂家为“中国电子科技集团公司第三研究所”</w:t>
+              <w:t xml:space="preserve">显示的生产厂家为“xxxxx”</w:t>
             </w:r>
           </w:p>
           <w:p>
@@ -4614,7 +4614,7 @@
                 <w:rFonts w:hint="eastAsia"/>
                 <w:szCs w:val="21"/>
               </w:rPr>
-              <w:t xml:space="preserve">显示的设备名称是“声探测单元主机”</w:t>
+              <w:t xml:space="preserve">设备界面显示设备名称、生产厂家，清晰可读</w:t>
             </w:r>
           </w:p>
           <w:p>
@@ -4692,7 +4692,7 @@
                 <w:rFonts w:hint="eastAsia"/>
                 <w:szCs w:val="21"/>
               </w:rPr>
-              <w:t xml:space="preserve">显示屏不显示异常的批次，显示数量最多到5个</w:t>
+              <w:t xml:space="preserve">显示屏可显示在数值范围内（10Bytes）的数量也可以显示错误信息</w:t>
             </w:r>
           </w:p>
           <w:p>
@@ -4723,7 +4723,7 @@
                 <w:rFonts w:hint="eastAsia"/>
                 <w:szCs w:val="21"/>
               </w:rPr>
-              <w:t xml:space="preserve">查看显示屏正确显示0、150、151、152的目标类型</w:t>
+              <w:t xml:space="preserve">显示屏不显示异常的方位信息</w:t>
             </w:r>
           </w:p>
           <w:p>
@@ -4754,7 +4754,7 @@
                 <w:rFonts w:hint="eastAsia"/>
                 <w:szCs w:val="21"/>
               </w:rPr>
-              <w:t xml:space="preserve">按下“探测”按钮，查看显示屏会立即跳转探测结果显示界面</w:t>
+              <w:t xml:space="preserve">典型数据输入情况下，方位数据显示正确和实际一致</w:t>
             </w:r>
           </w:p>
           <w:p>
@@ -4785,7 +4785,7 @@
                 <w:rFonts w:hint="eastAsia"/>
                 <w:szCs w:val="21"/>
               </w:rPr>
-              <w:t xml:space="preserve">显示屏不显示异常的方位信息</w:t>
+              <w:t xml:space="preserve">显示完设备名称和生产厂家后自动跳转到探测结果显示页面</w:t>
             </w:r>
           </w:p>
           <w:p>
@@ -4816,7 +4816,7 @@
                 <w:rFonts w:hint="eastAsia"/>
                 <w:szCs w:val="21"/>
               </w:rPr>
-              <w:t xml:space="preserve">显示完设备名称和生产厂家后自动跳转到探测结果显示页面</w:t>
+              <w:t xml:space="preserve">显示屏显示的批号、方向、类型等信息会立即更新</w:t>
             </w:r>
           </w:p>
           <w:p>
@@ -4847,7 +4847,7 @@
                 <w:rFonts w:hint="eastAsia"/>
                 <w:szCs w:val="21"/>
               </w:rPr>
-              <w:t xml:space="preserve">典型数据输入情况下，方位数据显示正确和实际一致</w:t>
+              <w:t xml:space="preserve">查看显示屏正确显示0、150、151、152的目标类型</w:t>
             </w:r>
           </w:p>
           <w:p>
@@ -4878,7 +4878,7 @@
                 <w:rFonts w:hint="eastAsia"/>
                 <w:szCs w:val="21"/>
               </w:rPr>
-              <w:t xml:space="preserve">显示屏显示的批号、方向、类型等信息会立即更新</w:t>
+              <w:t xml:space="preserve">显示屏不显示异常的批次，显示数量最多到5个</w:t>
             </w:r>
           </w:p>
           <w:p>
@@ -4909,7 +4909,7 @@
                 <w:rFonts w:hint="eastAsia"/>
                 <w:szCs w:val="21"/>
               </w:rPr>
-              <w:t xml:space="preserve">显示屏可显示在数值范围内（10Bytes）的数量也可以显示错误信息</w:t>
+              <w:t xml:space="preserve">显示屏可显示1、2、3、4、5批次数量</w:t>
             </w:r>
           </w:p>
           <w:p>
@@ -4940,7 +4940,7 @@
                 <w:rFonts w:hint="eastAsia"/>
                 <w:szCs w:val="21"/>
               </w:rPr>
-              <w:t xml:space="preserve">显示屏可显示1、2、3、4、5批次数量</w:t>
+              <w:t xml:space="preserve">按下“探测”按钮，查看显示屏会立即跳转探测结果显示界面</w:t>
             </w:r>
           </w:p>
         </w:tc>
@@ -7399,7 +7399,7 @@
               <w:rPr>
                 <w:szCs w:val="21"/>
               </w:rPr>
-              <w:t xml:space="preserve">声探测单元主机默认使用绝对时统，当绝对时统和相对时统（麒麟系统时间）差值大于2s或小于200ms时，主机会切换为相对时统</w:t>
+              <w:t xml:space="preserve">声探测单元主机默认使用XXXXX，当绝对时统和相对时统（麒麟系统时间）差值大于2s或小于200ms时，主机会切换为相对时统</w:t>
             </w:r>
             <w:r>
               <w:rPr>
@@ -7923,7 +7923,7 @@
                 <w:rFonts w:hint="eastAsia"/>
                 <w:szCs w:val="21"/>
               </w:rPr>
-              <w:t xml:space="preserve">不断增大绝对时统和相对时统差值，检查在时间差值为多少时切换为相对时统，注意差值时等待5s以上确认当前时统状态</w:t>
+              <w:t xml:space="preserve">正常切换</w:t>
             </w:r>
           </w:p>
           <w:p>
@@ -7954,7 +7954,7 @@
                 <w:rFonts w:hint="eastAsia"/>
                 <w:szCs w:val="21"/>
               </w:rPr>
-              <w:t xml:space="preserve">在动态测试环境下，声探测单元主机正确连接声探测信息交互软件通信模块，并和模拟的网络调试助手正确连接，通过发送绝对时统信息，检查显示屏是否显示为使用的绝对时统</w:t>
+              <w:t xml:space="preserve">在显示绝对时统</w:t>
             </w:r>
           </w:p>
           <w:p>
@@ -8032,7 +8032,7 @@
                 <w:rFonts w:hint="eastAsia"/>
                 <w:szCs w:val="21"/>
               </w:rPr>
-              <w:t xml:space="preserve">当绝对时统和相对时统时间差减小达到一定值后声探测单元切换为相对时统，已记录该时间差的值</w:t>
+              <w:t xml:space="preserve">切换为相对时统</w:t>
             </w:r>
           </w:p>
         </w:tc>

--- a/media/R2237/output_dir/测试项及方法.docx
+++ b/media/R2237/output_dir/测试项及方法.docx
@@ -3977,7 +3977,7 @@
                 <w:rFonts w:hint="eastAsia"/>
                 <w:szCs w:val="21"/>
               </w:rPr>
-              <w:t xml:space="preserve">确认显示的设备名称是否正确</w:t>
+              <w:t xml:space="preserve">a1</w:t>
             </w:r>
           </w:p>
           <w:p>
@@ -4008,7 +4008,7 @@
                 <w:rFonts w:hint="eastAsia"/>
                 <w:szCs w:val="21"/>
               </w:rPr>
-              <w:t xml:space="preserve">确认显示的生产厂家是否为声探测单元设备的厂家</w:t>
+              <w:t xml:space="preserve">a2</w:t>
             </w:r>
           </w:p>
           <w:p>
@@ -4039,7 +4039,7 @@
                 <w:rFonts w:hint="eastAsia"/>
                 <w:szCs w:val="21"/>
               </w:rPr>
-              <w:t xml:space="preserve">设备上电开机后，检查设备界面是否显示设备名称以及生产厂家</w:t>
+              <w:t xml:space="preserve">a3</w:t>
             </w:r>
           </w:p>
           <w:p>
@@ -4048,45 +4048,29 @@
               <w:adjustRightInd w:val="0"/>
               <w:spacing w:line="360" w:lineRule="auto"/>
               <w:rPr>
-                <w:b/>
-                <w:bCs/>
-                <w:szCs w:val="21"/>
-              </w:rPr>
-            </w:pPr>
-            <w:r>
-              <w:rPr>
-                <w:b/>
-                <w:bCs/>
-                <w:szCs w:val="21"/>
-              </w:rPr>
-              <w:t xml:space="preserve">2.探测结果显示</w:t>
-            </w:r>
-            <w:r>
-              <w:rPr>
-                <w:rFonts w:hint="eastAsia"/>
-                <w:b/>
-                <w:bCs/>
-                <w:szCs w:val="21"/>
-              </w:rPr>
-              <w:t>（</w:t>
-            </w:r>
-            <w:r>
-              <w:rPr>
-                <w:rFonts w:hint="eastAsia"/>
-                <w:b/>
-                <w:bCs/>
-                <w:szCs w:val="21"/>
-              </w:rPr>
-              <w:t xml:space="preserve">XQ_SU_TCXS_SU02</w:t>
-            </w:r>
-            <w:r>
-              <w:rPr>
-                <w:rFonts w:hint="eastAsia"/>
-                <w:b/>
-                <w:bCs/>
+                <w:szCs w:val="21"/>
+              </w:rPr>
+            </w:pPr>
+            <w:r>
+              <w:rPr>
+                <w:rFonts w:hint="eastAsia"/>
+                <w:szCs w:val="21"/>
+              </w:rPr>
+              <w:t xml:space="preserve">4</w:t>
+            </w:r>
+            <w:r>
+              <w:rPr>
+                <w:rFonts w:hint="eastAsia"/>
                 <w:szCs w:val="21"/>
               </w:rPr>
               <w:t>）</w:t>
+            </w:r>
+            <w:r>
+              <w:rPr>
+                <w:rFonts w:hint="eastAsia"/>
+                <w:szCs w:val="21"/>
+              </w:rPr>
+              <w:t xml:space="preserve">a4</w:t>
             </w:r>
           </w:p>
           <w:p>
@@ -4095,29 +4079,45 @@
               <w:adjustRightInd w:val="0"/>
               <w:spacing w:line="360" w:lineRule="auto"/>
               <w:rPr>
-                <w:szCs w:val="21"/>
-              </w:rPr>
-            </w:pPr>
-            <w:r>
-              <w:rPr>
-                <w:rFonts w:hint="eastAsia"/>
-                <w:szCs w:val="21"/>
-              </w:rPr>
-              <w:t xml:space="preserve">1</w:t>
-            </w:r>
-            <w:r>
-              <w:rPr>
-                <w:rFonts w:hint="eastAsia"/>
+                <w:b/>
+                <w:bCs/>
+                <w:szCs w:val="21"/>
+              </w:rPr>
+            </w:pPr>
+            <w:r>
+              <w:rPr>
+                <w:b/>
+                <w:bCs/>
+                <w:szCs w:val="21"/>
+              </w:rPr>
+              <w:t xml:space="preserve">2.探测结果显示</w:t>
+            </w:r>
+            <w:r>
+              <w:rPr>
+                <w:rFonts w:hint="eastAsia"/>
+                <w:b/>
+                <w:bCs/>
+                <w:szCs w:val="21"/>
+              </w:rPr>
+              <w:t>（</w:t>
+            </w:r>
+            <w:r>
+              <w:rPr>
+                <w:rFonts w:hint="eastAsia"/>
+                <w:b/>
+                <w:bCs/>
+                <w:szCs w:val="21"/>
+              </w:rPr>
+              <w:t xml:space="preserve">XQ_SU_TCXS_SU02</w:t>
+            </w:r>
+            <w:r>
+              <w:rPr>
+                <w:rFonts w:hint="eastAsia"/>
+                <w:b/>
+                <w:bCs/>
                 <w:szCs w:val="21"/>
               </w:rPr>
               <w:t>）</w:t>
-            </w:r>
-            <w:r>
-              <w:rPr>
-                <w:rFonts w:hint="eastAsia"/>
-                <w:szCs w:val="21"/>
-              </w:rPr>
-              <w:t xml:space="preserve">通过信号处理软件仿真器修改输出给主机控制模块异常的目标类型（不包含0、150、151、152的其他数值），查看显示屏内容是否显示正确</w:t>
             </w:r>
           </w:p>
           <w:p>
@@ -4134,7 +4134,7 @@
                 <w:rFonts w:hint="eastAsia"/>
                 <w:szCs w:val="21"/>
               </w:rPr>
-              <w:t xml:space="preserve">2</w:t>
+              <w:t xml:space="preserve">1</w:t>
             </w:r>
             <w:r>
               <w:rPr>
@@ -4148,7 +4148,7 @@
                 <w:rFonts w:hint="eastAsia"/>
                 <w:szCs w:val="21"/>
               </w:rPr>
-              <w:t xml:space="preserve">通过信号处理软件仿真器修改输出给主机控制模块异常的方向信息（0xFFFFFFFFFF），查看显示屏内容是否正确</w:t>
+              <w:t xml:space="preserve">b1</w:t>
             </w:r>
           </w:p>
           <w:p>
@@ -4165,7 +4165,7 @@
                 <w:rFonts w:hint="eastAsia"/>
                 <w:szCs w:val="21"/>
               </w:rPr>
-              <w:t xml:space="preserve">3</w:t>
+              <w:t xml:space="preserve">2</w:t>
             </w:r>
             <w:r>
               <w:rPr>
@@ -4179,7 +4179,7 @@
                 <w:rFonts w:hint="eastAsia"/>
                 <w:szCs w:val="21"/>
               </w:rPr>
-              <w:t xml:space="preserve">在动态测试环境下，通过16通道声探测仪输入数据，通过模拟方位30°、60°、90°、120°、150°、180°、210°、240°、270°、300°、330°，查看显示屏显示的方位是否和模拟的方位误差不超过4%</w:t>
+              <w:t xml:space="preserve">b2</w:t>
             </w:r>
           </w:p>
           <w:p>
@@ -4196,7 +4196,7 @@
                 <w:rFonts w:hint="eastAsia"/>
                 <w:szCs w:val="21"/>
               </w:rPr>
-              <w:t xml:space="preserve">4</w:t>
+              <w:t xml:space="preserve">3</w:t>
             </w:r>
             <w:r>
               <w:rPr>
@@ -4210,162 +4210,7 @@
                 <w:rFonts w:hint="eastAsia"/>
                 <w:szCs w:val="21"/>
               </w:rPr>
-              <w:t xml:space="preserve">设备正常启动后，查看设备在显示完设备名称和生产厂家后是否自动跳转到探测结果显示页面</w:t>
-            </w:r>
-          </w:p>
-          <w:p>
-            <w:pPr>
-              <w:wordWrap w:val="0"/>
-              <w:adjustRightInd w:val="0"/>
-              <w:spacing w:line="360" w:lineRule="auto"/>
-              <w:rPr>
-                <w:szCs w:val="21"/>
-              </w:rPr>
-            </w:pPr>
-            <w:r>
-              <w:rPr>
-                <w:rFonts w:hint="eastAsia"/>
-                <w:szCs w:val="21"/>
-              </w:rPr>
-              <w:t xml:space="preserve">5</w:t>
-            </w:r>
-            <w:r>
-              <w:rPr>
-                <w:rFonts w:hint="eastAsia"/>
-                <w:szCs w:val="21"/>
-              </w:rPr>
-              <w:t>）</w:t>
-            </w:r>
-            <w:r>
-              <w:rPr>
-                <w:rFonts w:hint="eastAsia"/>
-                <w:szCs w:val="21"/>
-              </w:rPr>
-              <w:t xml:space="preserve">在动态测试环境下，通过目标定向识别测试系统不断更换声音数据，查看显示屏显示的批号123、方向、类型等信息是否会更新，并且更新时间为立即</w:t>
-            </w:r>
-          </w:p>
-          <w:p>
-            <w:pPr>
-              <w:wordWrap w:val="0"/>
-              <w:adjustRightInd w:val="0"/>
-              <w:spacing w:line="360" w:lineRule="auto"/>
-              <w:rPr>
-                <w:szCs w:val="21"/>
-              </w:rPr>
-            </w:pPr>
-            <w:r>
-              <w:rPr>
-                <w:rFonts w:hint="eastAsia"/>
-                <w:szCs w:val="21"/>
-              </w:rPr>
-              <w:t xml:space="preserve">6</w:t>
-            </w:r>
-            <w:r>
-              <w:rPr>
-                <w:rFonts w:hint="eastAsia"/>
-                <w:szCs w:val="21"/>
-              </w:rPr>
-              <w:t>）</w:t>
-            </w:r>
-            <w:r>
-              <w:rPr>
-                <w:rFonts w:hint="eastAsia"/>
-                <w:szCs w:val="21"/>
-              </w:rPr>
-              <w:t xml:space="preserve">在动态测试环境下，通过目标定向识别测试系统给声探测单元发送测试数据，分别发送目标类型为：0（未识别）、02（固定翼）、03（四旋翼和六旋翼），查看显示屏是否正确显示0（未识别）、02（固定翼）、03（四旋翼和六旋翼）的目标类型，所属类型均和输入对应</w:t>
-            </w:r>
-          </w:p>
-          <w:p>
-            <w:pPr>
-              <w:wordWrap w:val="0"/>
-              <w:adjustRightInd w:val="0"/>
-              <w:spacing w:line="360" w:lineRule="auto"/>
-              <w:rPr>
-                <w:szCs w:val="21"/>
-              </w:rPr>
-            </w:pPr>
-            <w:r>
-              <w:rPr>
-                <w:rFonts w:hint="eastAsia"/>
-                <w:szCs w:val="21"/>
-              </w:rPr>
-              <w:t xml:space="preserve">7</w:t>
-            </w:r>
-            <w:r>
-              <w:rPr>
-                <w:rFonts w:hint="eastAsia"/>
-                <w:szCs w:val="21"/>
-              </w:rPr>
-              <w:t>）</w:t>
-            </w:r>
-            <w:r>
-              <w:rPr>
-                <w:rFonts w:hint="eastAsia"/>
-                <w:szCs w:val="21"/>
-              </w:rPr>
-              <w:t xml:space="preserve">通过信号处理软件仿真器调整输出给主机控制模块异常的批次信息（6个、7个），检查显示屏显示内容是否正确</w:t>
-            </w:r>
-          </w:p>
-          <w:p>
-            <w:pPr>
-              <w:wordWrap w:val="0"/>
-              <w:adjustRightInd w:val="0"/>
-              <w:spacing w:line="360" w:lineRule="auto"/>
-              <w:rPr>
-                <w:szCs w:val="21"/>
-              </w:rPr>
-            </w:pPr>
-            <w:r>
-              <w:rPr>
-                <w:rFonts w:hint="eastAsia"/>
-                <w:szCs w:val="21"/>
-              </w:rPr>
-              <w:t xml:space="preserve">8</w:t>
-            </w:r>
-            <w:r>
-              <w:rPr>
-                <w:rFonts w:hint="eastAsia"/>
-                <w:szCs w:val="21"/>
-              </w:rPr>
-              <w:t>）</w:t>
-            </w:r>
-            <w:r>
-              <w:rPr>
-                <w:rFonts w:hint="eastAsia"/>
-                <w:szCs w:val="21"/>
-              </w:rPr>
-              <w:t xml:space="preserve">在动态测试环境下，通过目标定向识别测试系统给声探测单元发送测试数据，分别发送1~5批次可正常识别的目标，查看显示界面显示的批次1~5是否排列正确</w:t>
-            </w:r>
-          </w:p>
-          <w:p>
-            <w:pPr>
-              <w:wordWrap w:val="0"/>
-              <w:adjustRightInd w:val="0"/>
-              <w:spacing w:line="360" w:lineRule="auto"/>
-              <w:rPr>
-                <w:szCs w:val="21"/>
-              </w:rPr>
-            </w:pPr>
-            <w:r>
-              <w:rPr>
-                <w:rFonts w:hint="eastAsia"/>
-                <w:szCs w:val="21"/>
-              </w:rPr>
-              <w:t xml:space="preserve">9</w:t>
-            </w:r>
-            <w:r>
-              <w:rPr>
-                <w:rFonts w:hint="eastAsia"/>
-                <w:szCs w:val="21"/>
-              </w:rPr>
-              <w:t>）</w:t>
-            </w:r>
-            <w:r>
-              <w:rPr>
-                <w:rFonts w:hint="eastAsia"/>
-                <w:szCs w:val="21"/>
-              </w:rPr>
-              <w:t xml:space="preserve">在非探测页面的其他页面下，按下“探测”按钮，查看显示屏是否跳转到探测结果显示界面</w:t>
+              <w:t xml:space="preserve">b3</w:t>
             </w:r>
           </w:p>
         </w:tc>
@@ -4552,7 +4397,7 @@
                 <w:rFonts w:hint="eastAsia"/>
                 <w:szCs w:val="21"/>
               </w:rPr>
-              <w:t xml:space="preserve">显示的设备名称是“声探测单元主机”</w:t>
+              <w:t xml:space="preserve">a1x</w:t>
             </w:r>
           </w:p>
           <w:p>
@@ -4583,7 +4428,7 @@
                 <w:rFonts w:hint="eastAsia"/>
                 <w:szCs w:val="21"/>
               </w:rPr>
-              <w:t xml:space="preserve">显示的生产厂家为“xxxxx”</w:t>
+              <w:t xml:space="preserve">a2x</w:t>
             </w:r>
           </w:p>
           <w:p>
@@ -4614,7 +4459,7 @@
                 <w:rFonts w:hint="eastAsia"/>
                 <w:szCs w:val="21"/>
               </w:rPr>
-              <w:t xml:space="preserve">设备界面显示设备名称、生产厂家，清晰可读</w:t>
+              <w:t xml:space="preserve">a3x</w:t>
             </w:r>
           </w:p>
           <w:p>
@@ -4623,45 +4468,29 @@
               <w:adjustRightInd w:val="0"/>
               <w:spacing w:line="360" w:lineRule="auto"/>
               <w:rPr>
-                <w:b/>
-                <w:bCs/>
-                <w:szCs w:val="21"/>
-              </w:rPr>
-            </w:pPr>
-            <w:r>
-              <w:rPr>
-                <w:b/>
-                <w:bCs/>
-                <w:szCs w:val="21"/>
-              </w:rPr>
-              <w:t xml:space="preserve">2.探测结果显示</w:t>
-            </w:r>
-            <w:r>
-              <w:rPr>
-                <w:rFonts w:hint="eastAsia"/>
-                <w:b/>
-                <w:bCs/>
-                <w:szCs w:val="21"/>
-              </w:rPr>
-              <w:t>（</w:t>
-            </w:r>
-            <w:r>
-              <w:rPr>
-                <w:rFonts w:hint="eastAsia"/>
-                <w:b/>
-                <w:bCs/>
-                <w:szCs w:val="21"/>
-              </w:rPr>
-              <w:t xml:space="preserve">XQ_SU_TCXS_SU02</w:t>
-            </w:r>
-            <w:r>
-              <w:rPr>
-                <w:rFonts w:hint="eastAsia"/>
-                <w:b/>
-                <w:bCs/>
+                <w:szCs w:val="21"/>
+              </w:rPr>
+            </w:pPr>
+            <w:r>
+              <w:rPr>
+                <w:rFonts w:hint="eastAsia"/>
+                <w:szCs w:val="21"/>
+              </w:rPr>
+              <w:t xml:space="preserve">4</w:t>
+            </w:r>
+            <w:r>
+              <w:rPr>
+                <w:rFonts w:hint="eastAsia"/>
                 <w:szCs w:val="21"/>
               </w:rPr>
               <w:t>）</w:t>
+            </w:r>
+            <w:r>
+              <w:rPr>
+                <w:rFonts w:hint="eastAsia"/>
+                <w:szCs w:val="21"/>
+              </w:rPr>
+              <w:t xml:space="preserve">a4x</w:t>
             </w:r>
           </w:p>
           <w:p>
@@ -4670,29 +4499,45 @@
               <w:adjustRightInd w:val="0"/>
               <w:spacing w:line="360" w:lineRule="auto"/>
               <w:rPr>
-                <w:szCs w:val="21"/>
-              </w:rPr>
-            </w:pPr>
-            <w:r>
-              <w:rPr>
-                <w:rFonts w:hint="eastAsia"/>
-                <w:szCs w:val="21"/>
-              </w:rPr>
-              <w:t xml:space="preserve">1</w:t>
-            </w:r>
-            <w:r>
-              <w:rPr>
-                <w:rFonts w:hint="eastAsia"/>
+                <w:b/>
+                <w:bCs/>
+                <w:szCs w:val="21"/>
+              </w:rPr>
+            </w:pPr>
+            <w:r>
+              <w:rPr>
+                <w:b/>
+                <w:bCs/>
+                <w:szCs w:val="21"/>
+              </w:rPr>
+              <w:t xml:space="preserve">2.探测结果显示</w:t>
+            </w:r>
+            <w:r>
+              <w:rPr>
+                <w:rFonts w:hint="eastAsia"/>
+                <w:b/>
+                <w:bCs/>
+                <w:szCs w:val="21"/>
+              </w:rPr>
+              <w:t>（</w:t>
+            </w:r>
+            <w:r>
+              <w:rPr>
+                <w:rFonts w:hint="eastAsia"/>
+                <w:b/>
+                <w:bCs/>
+                <w:szCs w:val="21"/>
+              </w:rPr>
+              <w:t xml:space="preserve">XQ_SU_TCXS_SU02</w:t>
+            </w:r>
+            <w:r>
+              <w:rPr>
+                <w:rFonts w:hint="eastAsia"/>
+                <w:b/>
+                <w:bCs/>
                 <w:szCs w:val="21"/>
               </w:rPr>
               <w:t>）</w:t>
-            </w:r>
-            <w:r>
-              <w:rPr>
-                <w:rFonts w:hint="eastAsia"/>
-                <w:szCs w:val="21"/>
-              </w:rPr>
-              <w:t xml:space="preserve">显示屏可显示在数值范围内（10Bytes）的数量也可以显示错误信息</w:t>
             </w:r>
           </w:p>
           <w:p>
@@ -4709,7 +4554,7 @@
                 <w:rFonts w:hint="eastAsia"/>
                 <w:szCs w:val="21"/>
               </w:rPr>
-              <w:t xml:space="preserve">2</w:t>
+              <w:t xml:space="preserve">1</w:t>
             </w:r>
             <w:r>
               <w:rPr>
@@ -4723,7 +4568,7 @@
                 <w:rFonts w:hint="eastAsia"/>
                 <w:szCs w:val="21"/>
               </w:rPr>
-              <w:t xml:space="preserve">显示屏不显示异常的方位信息</w:t>
+              <w:t xml:space="preserve">b1x</w:t>
             </w:r>
           </w:p>
           <w:p>
@@ -4740,7 +4585,7 @@
                 <w:rFonts w:hint="eastAsia"/>
                 <w:szCs w:val="21"/>
               </w:rPr>
-              <w:t xml:space="preserve">3</w:t>
+              <w:t xml:space="preserve">2</w:t>
             </w:r>
             <w:r>
               <w:rPr>
@@ -4754,7 +4599,7 @@
                 <w:rFonts w:hint="eastAsia"/>
                 <w:szCs w:val="21"/>
               </w:rPr>
-              <w:t xml:space="preserve">典型数据输入情况下，方位数据显示正确和实际一致</w:t>
+              <w:t xml:space="preserve">b2x</w:t>
             </w:r>
           </w:p>
           <w:p>
@@ -4771,7 +4616,7 @@
                 <w:rFonts w:hint="eastAsia"/>
                 <w:szCs w:val="21"/>
               </w:rPr>
-              <w:t xml:space="preserve">4</w:t>
+              <w:t xml:space="preserve">3</w:t>
             </w:r>
             <w:r>
               <w:rPr>
@@ -4785,38 +4630,621 @@
                 <w:rFonts w:hint="eastAsia"/>
                 <w:szCs w:val="21"/>
               </w:rPr>
-              <w:t xml:space="preserve">显示完设备名称和生产厂家后自动跳转到探测结果显示页面</w:t>
-            </w:r>
-          </w:p>
+              <w:t xml:space="preserve">b3x</w:t>
+            </w:r>
+          </w:p>
+        </w:tc>
+      </w:tr>
+    </w:tbl>
+    <w:p/>
+    <w:p>
+      <w:pPr>
+        <w:pStyle w:val="4"/>
+        <w:rPr>
+          <w:sz w:val="24"/>
+          <w:szCs w:val="24"/>
+        </w:rPr>
+      </w:pPr>
+      <w:r>
+        <w:rPr>
+          <w:sz w:val="24"/>
+          <w:szCs w:val="24"/>
+        </w:rPr>
+        <w:t xml:space="preserve">切换相对时统误差摸底测试</w:t>
+      </w:r>
+    </w:p>
+    <w:p>
+      <w:pPr>
+        <w:spacing w:line="360" w:lineRule="auto"/>
+        <w:jc w:val="center"/>
+        <w:rPr>
+          <w:rFonts w:eastAsia="黑体"/>
+          <w:szCs w:val="21"/>
+        </w:rPr>
+      </w:pPr>
+      <w:r>
+        <w:rPr>
+          <w:rFonts w:eastAsia="黑体"/>
+          <w:szCs w:val="21"/>
+        </w:rPr>
+        <w:t>表</w:t>
+      </w:r>
+      <w:r>
+        <w:rPr>
+          <w:rFonts w:eastAsia="黑体"/>
+          <w:szCs w:val="21"/>
+        </w:rPr>
+        <w:fldChar w:fldCharType="begin"/>
+      </w:r>
+      <w:r>
+        <w:rPr>
+          <w:rFonts w:eastAsia="黑体"/>
+          <w:szCs w:val="21"/>
+        </w:rPr>
+        <w:instrText xml:space="preserve"> STYLEREF 1 \s </w:instrText>
+      </w:r>
+      <w:r>
+        <w:rPr>
+          <w:rFonts w:eastAsia="黑体"/>
+          <w:szCs w:val="21"/>
+        </w:rPr>
+        <w:fldChar w:fldCharType="separate"/>
+      </w:r>
+      <w:r>
+        <w:rPr>
+          <w:rFonts w:eastAsia="黑体"/>
+          <w:noProof/>
+          <w:szCs w:val="21"/>
+        </w:rPr>
+        <w:t>1</w:t>
+      </w:r>
+      <w:r>
+        <w:rPr>
+          <w:rFonts w:eastAsia="黑体"/>
+          <w:szCs w:val="21"/>
+        </w:rPr>
+        <w:fldChar w:fldCharType="end"/>
+      </w:r>
+      <w:r>
+        <w:rPr>
+          <w:rFonts w:eastAsia="黑体"/>
+          <w:szCs w:val="21"/>
+        </w:rPr>
+        <w:noBreakHyphen/>
+      </w:r>
+      <w:r>
+        <w:rPr>
+          <w:rFonts w:eastAsia="黑体"/>
+          <w:szCs w:val="21"/>
+        </w:rPr>
+        <w:fldChar w:fldCharType="begin"/>
+      </w:r>
+      <w:r>
+        <w:rPr>
+          <w:rFonts w:eastAsia="黑体"/>
+          <w:szCs w:val="21"/>
+        </w:rPr>
+        <w:instrText xml:space="preserve"> SEQ </w:instrText>
+      </w:r>
+      <w:r>
+        <w:rPr>
+          <w:rFonts w:eastAsia="黑体"/>
+          <w:szCs w:val="21"/>
+        </w:rPr>
+        <w:instrText>表</w:instrText>
+      </w:r>
+      <w:r>
+        <w:rPr>
+          <w:rFonts w:eastAsia="黑体"/>
+          <w:szCs w:val="21"/>
+        </w:rPr>
+        <w:instrText xml:space="preserve"> \* ARABIC \s 1 </w:instrText>
+      </w:r>
+      <w:r>
+        <w:rPr>
+          <w:rFonts w:eastAsia="黑体"/>
+          <w:szCs w:val="21"/>
+        </w:rPr>
+        <w:fldChar w:fldCharType="separate"/>
+      </w:r>
+      <w:r>
+        <w:rPr>
+          <w:rFonts w:eastAsia="黑体"/>
+          <w:noProof/>
+          <w:szCs w:val="21"/>
+        </w:rPr>
+        <w:t>2</w:t>
+      </w:r>
+      <w:r>
+        <w:rPr>
+          <w:rFonts w:eastAsia="黑体"/>
+          <w:szCs w:val="21"/>
+        </w:rPr>
+        <w:fldChar w:fldCharType="end"/>
+      </w:r>
+      <w:r>
+        <w:rPr>
+          <w:rFonts w:eastAsia="黑体" w:hint="eastAsia"/>
+          <w:szCs w:val="21"/>
+        </w:rPr>
+        <w:t xml:space="preserve">切换相对时统误差摸底测试</w:t>
+      </w:r>
+      <w:r>
+        <w:rPr>
+          <w:rFonts w:eastAsia="黑体" w:hint="eastAsia"/>
+          <w:szCs w:val="21"/>
+        </w:rPr>
+        <w:t>测试项</w:t>
+      </w:r>
+    </w:p>
+    <w:tbl>
+      <w:tblPr>
+        <w:tblW w:w="0" w:type="auto"/>
+        <w:tblBorders>
+          <w:top w:val="single" w:sz="12" w:space="0" w:color="auto"/>
+          <w:left w:val="single" w:sz="12" w:space="0" w:color="auto"/>
+          <w:bottom w:val="single" w:sz="12" w:space="0" w:color="auto"/>
+          <w:right w:val="single" w:sz="12" w:space="0" w:color="auto"/>
+          <w:insideH w:val="single" w:sz="6" w:space="0" w:color="auto"/>
+          <w:insideV w:val="single" w:sz="6" w:space="0" w:color="auto"/>
+        </w:tblBorders>
+        <w:tblCellMar>
+          <w:top w:w="85" w:type="dxa"/>
+          <w:bottom w:w="85" w:type="dxa"/>
+        </w:tblCellMar>
+        <w:tblLook w:val="0000" w:firstRow="0" w:lastRow="0" w:firstColumn="0" w:lastColumn="0" w:noHBand="0" w:noVBand="0"/>
+      </w:tblPr>
+      <w:tblGrid>
+        <w:gridCol w:w="1329"/>
+        <w:gridCol w:w="2200"/>
+        <w:gridCol w:w="1402"/>
+        <w:gridCol w:w="1570"/>
+        <w:gridCol w:w="864"/>
+        <w:gridCol w:w="1675"/>
+      </w:tblGrid>
+      <w:tr>
+        <w:tc>
+          <w:tcPr>
+            <w:tcW w:w="1329" w:type="dxa"/>
+            <w:vAlign w:val="center"/>
+          </w:tcPr>
+          <w:p>
+            <w:pPr>
+              <w:spacing w:before="100" w:beforeAutospacing="1" w:after="100" w:afterAutospacing="1"/>
+              <w:jc w:val="center"/>
+              <w:rPr>
+                <w:rFonts w:ascii="黑体" w:eastAsia="黑体" w:hAnsi="黑体" w:hint="eastAsia"/>
+                <w:snapToGrid w:val="0"/>
+                <w:spacing w:val="2"/>
+                <w:szCs w:val="21"/>
+              </w:rPr>
+            </w:pPr>
+            <w:r>
+              <w:rPr>
+                <w:rFonts w:ascii="黑体" w:eastAsia="黑体" w:hAnsi="黑体"/>
+                <w:snapToGrid w:val="0"/>
+                <w:spacing w:val="2"/>
+                <w:szCs w:val="21"/>
+              </w:rPr>
+              <w:t>测试项名称</w:t>
+            </w:r>
+          </w:p>
+        </w:tc>
+        <w:tc>
+          <w:tcPr>
+            <w:tcW w:w="2200" w:type="dxa"/>
+            <w:vAlign w:val="center"/>
+          </w:tcPr>
+          <w:p>
+            <w:pPr>
+              <w:rPr>
+                <w:snapToGrid w:val="0"/>
+                <w:spacing w:val="2"/>
+                <w:szCs w:val="21"/>
+              </w:rPr>
+            </w:pPr>
+            <w:r>
+              <w:rPr>
+                <w:szCs w:val="21"/>
+              </w:rPr>
+              <w:t xml:space="preserve">切换相对时统误差摸底测试</w:t>
+            </w:r>
+          </w:p>
+        </w:tc>
+        <w:tc>
+          <w:tcPr>
+            <w:tcW w:w="1402" w:type="dxa"/>
+            <w:vAlign w:val="center"/>
+          </w:tcPr>
+          <w:p>
+            <w:pPr>
+              <w:jc w:val="center"/>
+              <w:rPr>
+                <w:rFonts w:ascii="黑体" w:eastAsia="黑体" w:hAnsi="黑体" w:hint="eastAsia"/>
+                <w:snapToGrid w:val="0"/>
+                <w:szCs w:val="21"/>
+              </w:rPr>
+            </w:pPr>
+            <w:r>
+              <w:rPr>
+                <w:rFonts w:ascii="黑体" w:eastAsia="黑体" w:hAnsi="黑体"/>
+                <w:snapToGrid w:val="0"/>
+                <w:szCs w:val="21"/>
+              </w:rPr>
+              <w:t>测试项标识</w:t>
+            </w:r>
+          </w:p>
+        </w:tc>
+        <w:tc>
+          <w:tcPr>
+            <w:tcW w:w="1570" w:type="dxa"/>
+            <w:vAlign w:val="center"/>
+          </w:tcPr>
+          <w:p>
+            <w:pPr>
+              <w:jc w:val="center"/>
+              <w:rPr>
+                <w:snapToGrid w:val="0"/>
+                <w:szCs w:val="21"/>
+              </w:rPr>
+            </w:pPr>
+            <w:r>
+              <w:rPr>
+                <w:szCs w:val="21"/>
+              </w:rPr>
+              <w:t xml:space="preserve">XQ_SU_FCMD</w:t>
+            </w:r>
+          </w:p>
+        </w:tc>
+        <w:tc>
+          <w:tcPr>
+            <w:tcW w:w="864" w:type="dxa"/>
+            <w:vAlign w:val="center"/>
+          </w:tcPr>
+          <w:p>
+            <w:pPr>
+              <w:jc w:val="center"/>
+              <w:rPr>
+                <w:rFonts w:ascii="黑体" w:eastAsia="黑体" w:hAnsi="黑体" w:hint="eastAsia"/>
+                <w:snapToGrid w:val="0"/>
+                <w:szCs w:val="21"/>
+              </w:rPr>
+            </w:pPr>
+            <w:r>
+              <w:rPr>
+                <w:rFonts w:ascii="黑体" w:eastAsia="黑体" w:hAnsi="黑体"/>
+                <w:snapToGrid w:val="0"/>
+                <w:szCs w:val="21"/>
+              </w:rPr>
+              <w:t>优先级</w:t>
+            </w:r>
+          </w:p>
+        </w:tc>
+        <w:tc>
+          <w:tcPr>
+            <w:tcW w:w="1675" w:type="dxa"/>
+            <w:vAlign w:val="center"/>
+          </w:tcPr>
+          <w:p>
+            <w:pPr>
+              <w:jc w:val="center"/>
+              <w:rPr>
+                <w:snapToGrid w:val="0"/>
+                <w:szCs w:val="21"/>
+              </w:rPr>
+            </w:pPr>
+            <w:r>
+              <w:rPr>
+                <w:szCs w:val="21"/>
+              </w:rPr>
+              <w:t xml:space="preserve">高</w:t>
+            </w:r>
+          </w:p>
+        </w:tc>
+      </w:tr>
+      <w:tr>
+        <w:tc>
+          <w:tcPr>
+            <w:tcW w:w="1329" w:type="dxa"/>
+            <w:vAlign w:val="center"/>
+          </w:tcPr>
+          <w:p>
+            <w:pPr>
+              <w:spacing w:before="100" w:beforeAutospacing="1" w:after="100" w:afterAutospacing="1"/>
+              <w:jc w:val="center"/>
+              <w:rPr>
+                <w:rFonts w:ascii="黑体" w:eastAsia="黑体" w:hAnsi="黑体" w:hint="eastAsia"/>
+                <w:snapToGrid w:val="0"/>
+                <w:spacing w:val="2"/>
+                <w:szCs w:val="21"/>
+              </w:rPr>
+            </w:pPr>
+            <w:r>
+              <w:rPr>
+                <w:rFonts w:ascii="黑体" w:eastAsia="黑体" w:hAnsi="黑体"/>
+                <w:snapToGrid w:val="0"/>
+                <w:spacing w:val="2"/>
+                <w:szCs w:val="21"/>
+              </w:rPr>
+              <w:t xml:space="preserve">追踪关系</w:t>
+            </w:r>
+          </w:p>
+        </w:tc>
+        <w:tc>
+          <w:tcPr>
+            <w:tcW w:w="7711" w:type="dxa"/>
+            <w:gridSpan w:val="5"/>
+            <w:vAlign w:val="center"/>
+          </w:tcPr>
+          <w:p>
+            <w:pPr>
+              <w:wordWrap w:val="0"/>
+              <w:adjustRightInd w:val="0"/>
+              <w:rPr>
+                <w:szCs w:val="21"/>
+              </w:rPr>
+            </w:pPr>
+            <w:r>
+              <w:rPr>
+                <w:rFonts w:hint="eastAsia"/>
+                <w:szCs w:val="21"/>
+              </w:rPr>
+              <w:t>隐含需求</w:t>
+            </w:r>
+          </w:p>
+        </w:tc>
+      </w:tr>
+      <w:tr>
+        <w:tc>
+          <w:tcPr>
+            <w:tcW w:w="1329" w:type="dxa"/>
+            <w:vAlign w:val="center"/>
+          </w:tcPr>
+          <w:p>
+            <w:pPr>
+              <w:spacing w:before="100" w:beforeAutospacing="1" w:after="100" w:afterAutospacing="1"/>
+              <w:jc w:val="center"/>
+              <w:rPr>
+                <w:rFonts w:ascii="黑体" w:eastAsia="黑体" w:hAnsi="黑体" w:hint="eastAsia"/>
+                <w:snapToGrid w:val="0"/>
+                <w:spacing w:val="2"/>
+                <w:szCs w:val="21"/>
+              </w:rPr>
+            </w:pPr>
+            <w:r>
+              <w:rPr>
+                <w:rFonts w:ascii="黑体" w:eastAsia="黑体" w:hAnsi="黑体"/>
+                <w:snapToGrid w:val="0"/>
+                <w:spacing w:val="2"/>
+                <w:szCs w:val="21"/>
+              </w:rPr>
+              <w:t xml:space="preserve">需求描述</w:t>
+            </w:r>
+          </w:p>
+        </w:tc>
+        <w:tc>
+          <w:tcPr>
+            <w:tcW w:w="7711" w:type="dxa"/>
+            <w:gridSpan w:val="5"/>
+            <w:vAlign w:val="center"/>
+          </w:tcPr>
+          <w:p>
+            <w:pPr>
+              <w:wordWrap w:val="0"/>
+              <w:adjustRightInd w:val="0"/>
+              <w:rPr>
+                <w:szCs w:val="21"/>
+              </w:rPr>
+            </w:pPr>
+            <w:r>
+              <w:rPr>
+                <w:rFonts w:hint="eastAsia"/>
+                <w:szCs w:val="21"/>
+              </w:rPr>
+              <w:t xml:space="preserve"/>
+            </w:r>
+            <w:r>
+              <w:rPr>
+                <w:szCs w:val="21"/>
+              </w:rPr>
+              <w:t xml:space="preserve">声探测单元主机默认使用XXXXX，当绝对时统和相对时统（麒麟系统时间）差值大于2s或小于200ms时，主机会切换为相对时统</w:t>
+            </w:r>
+            <w:r>
+              <w:rPr>
+                <w:rFonts w:hint="eastAsia"/>
+                <w:szCs w:val="21"/>
+              </w:rPr>
+              <w:t xml:space="preserve"/>
+            </w:r>
+          </w:p>
+        </w:tc>
+      </w:tr>
+      <w:tr>
+        <w:tc>
+          <w:tcPr>
+            <w:tcW w:w="1329" w:type="dxa"/>
+            <w:vAlign w:val="center"/>
+          </w:tcPr>
+          <w:p>
+            <w:pPr>
+              <w:spacing w:before="100" w:beforeAutospacing="1" w:after="100" w:afterAutospacing="1"/>
+              <w:jc w:val="center"/>
+              <w:rPr>
+                <w:rFonts w:ascii="黑体" w:eastAsia="黑体" w:hAnsi="黑体" w:hint="eastAsia"/>
+                <w:snapToGrid w:val="0"/>
+                <w:spacing w:val="2"/>
+                <w:szCs w:val="21"/>
+              </w:rPr>
+            </w:pPr>
+            <w:r>
+              <w:rPr>
+                <w:rFonts w:ascii="黑体" w:eastAsia="黑体" w:hAnsi="黑体" w:hint="eastAsia"/>
+                <w:snapToGrid w:val="0"/>
+                <w:spacing w:val="2"/>
+                <w:szCs w:val="21"/>
+              </w:rPr>
+              <w:t>测试手段</w:t>
+            </w:r>
+          </w:p>
+        </w:tc>
+        <w:tc>
+          <w:tcPr>
+            <w:tcW w:w="7711" w:type="dxa"/>
+            <w:gridSpan w:val="5"/>
+            <w:vAlign w:val="center"/>
+          </w:tcPr>
+          <w:p>
+            <w:pPr>
+              <w:wordWrap w:val="0"/>
+              <w:adjustRightInd w:val="0"/>
+              <w:rPr>
+                <w:szCs w:val="21"/>
+              </w:rPr>
+            </w:pPr>
+            <w:r>
+              <w:rPr>
+                <w:szCs w:val="21"/>
+              </w:rPr>
+              <w:t xml:space="preserve">动态测试 </w:t>
+            </w:r>
+          </w:p>
+        </w:tc>
+      </w:tr>
+      <w:tr>
+        <w:tc>
+          <w:tcPr>
+            <w:tcW w:w="1329" w:type="dxa"/>
+            <w:vAlign w:val="center"/>
+          </w:tcPr>
+          <w:p>
+            <w:pPr>
+              <w:spacing w:before="100" w:beforeAutospacing="1" w:after="100" w:afterAutospacing="1"/>
+              <w:jc w:val="center"/>
+              <w:rPr>
+                <w:rFonts w:ascii="黑体" w:eastAsia="黑体" w:hAnsi="黑体" w:hint="eastAsia"/>
+                <w:snapToGrid w:val="0"/>
+                <w:spacing w:val="2"/>
+                <w:szCs w:val="21"/>
+              </w:rPr>
+            </w:pPr>
+            <w:r>
+              <w:rPr>
+                <w:rFonts w:ascii="黑体" w:eastAsia="黑体" w:hAnsi="黑体"/>
+                <w:snapToGrid w:val="0"/>
+                <w:spacing w:val="2"/>
+                <w:szCs w:val="21"/>
+              </w:rPr>
+              <w:t>测试项描述</w:t>
+            </w:r>
+          </w:p>
+        </w:tc>
+        <w:tc>
+          <w:tcPr>
+            <w:tcW w:w="7711" w:type="dxa"/>
+            <w:gridSpan w:val="5"/>
+            <w:vAlign w:val="center"/>
+          </w:tcPr>
+          <w:p>
+            <w:pPr>
+              <w:tabs>
+                <w:tab w:val="left" w:pos="425"/>
+              </w:tabs>
+              <w:jc w:val="left"/>
+              <w:rPr>
+                <w:b/>
+                <w:snapToGrid w:val="0"/>
+                <w:szCs w:val="21"/>
+              </w:rPr>
+            </w:pPr>
+            <w:r>
+              <w:rPr>
+                <w:rFonts w:hint="eastAsia"/>
+                <w:szCs w:val="21"/>
+              </w:rPr>
+              <w:t xml:space="preserve">当声探测单元主机连接声探测信息交互软件的通信管理模块，声探测单元主机默认使用绝对时统，手动设置通信模块相对时统（麒麟系统时间），不断设置系统时间和绝对时统相差逐步增大和缩小，测试绝对时统和相对时统差距最大到多大时、最小到多小相差时，记录下差值</w:t>
+            </w:r>
+          </w:p>
+        </w:tc>
+      </w:tr>
+      <w:tr>
+        <w:tc>
+          <w:tcPr>
+            <w:tcW w:w="1329" w:type="dxa"/>
+            <w:vAlign w:val="center"/>
+          </w:tcPr>
+          <w:p>
+            <w:pPr>
+              <w:spacing w:before="100" w:beforeAutospacing="1" w:after="100" w:afterAutospacing="1"/>
+              <w:jc w:val="center"/>
+              <w:rPr>
+                <w:rFonts w:ascii="黑体" w:eastAsia="黑体" w:hAnsi="黑体" w:hint="eastAsia"/>
+                <w:snapToGrid w:val="0"/>
+                <w:spacing w:val="2"/>
+                <w:szCs w:val="21"/>
+              </w:rPr>
+            </w:pPr>
+            <w:r>
+              <w:rPr>
+                <w:rFonts w:ascii="黑体" w:eastAsia="黑体" w:hAnsi="黑体"/>
+                <w:snapToGrid w:val="0"/>
+                <w:spacing w:val="2"/>
+                <w:szCs w:val="21"/>
+              </w:rPr>
+              <w:t>测试方法</w:t>
+            </w:r>
+          </w:p>
+        </w:tc>
+        <w:tc>
+          <w:tcPr>
+            <w:tcW w:w="7711" w:type="dxa"/>
+            <w:gridSpan w:val="5"/>
+            <w:shd w:val="clear" w:color="auto" w:fill="auto"/>
+          </w:tcPr>
           <w:p>
             <w:pPr>
               <w:wordWrap w:val="0"/>
               <w:adjustRightInd w:val="0"/>
               <w:spacing w:line="360" w:lineRule="auto"/>
               <w:rPr>
-                <w:szCs w:val="21"/>
-              </w:rPr>
-            </w:pPr>
-            <w:r>
-              <w:rPr>
-                <w:rFonts w:hint="eastAsia"/>
-                <w:szCs w:val="21"/>
-              </w:rPr>
-              <w:t xml:space="preserve">5</w:t>
-            </w:r>
-            <w:r>
-              <w:rPr>
-                <w:rFonts w:hint="eastAsia"/>
+                <w:b/>
+                <w:bCs/>
+                <w:szCs w:val="21"/>
+              </w:rPr>
+            </w:pPr>
+            <w:r>
+              <w:rPr>
+                <w:b/>
+                <w:bCs/>
+                <w:szCs w:val="21"/>
+              </w:rPr>
+              <w:t xml:space="preserve">1.切换绝对时统最大时差</w:t>
+            </w:r>
+            <w:r>
+              <w:rPr>
+                <w:rFonts w:hint="eastAsia"/>
+                <w:b/>
+                <w:bCs/>
+                <w:szCs w:val="21"/>
+              </w:rPr>
+              <w:t>（</w:t>
+            </w:r>
+            <w:r>
+              <w:rPr>
+                <w:rFonts w:hint="eastAsia"/>
+                <w:b/>
+                <w:bCs/>
+                <w:szCs w:val="21"/>
+              </w:rPr>
+              <w:t xml:space="preserve">XQ_SU_FCMD_SU01</w:t>
+            </w:r>
+            <w:r>
+              <w:rPr>
+                <w:rFonts w:hint="eastAsia"/>
+                <w:b/>
+                <w:bCs/>
                 <w:szCs w:val="21"/>
               </w:rPr>
               <w:t>）</w:t>
-            </w:r>
-            <w:r>
-              <w:rPr>
-                <w:rFonts w:hint="eastAsia"/>
-                <w:szCs w:val="21"/>
-              </w:rPr>
-              <w:t xml:space="preserve">显示屏显示的批号、方向、类型等信息会立即更新</w:t>
             </w:r>
           </w:p>
           <w:p>
@@ -4833,7 +5261,7 @@
                 <w:rFonts w:hint="eastAsia"/>
                 <w:szCs w:val="21"/>
               </w:rPr>
-              <w:t xml:space="preserve">6</w:t>
+              <w:t xml:space="preserve">1</w:t>
             </w:r>
             <w:r>
               <w:rPr>
@@ -4847,7 +5275,7 @@
                 <w:rFonts w:hint="eastAsia"/>
                 <w:szCs w:val="21"/>
               </w:rPr>
-              <w:t xml:space="preserve">查看显示屏正确显示0、150、151、152的目标类型</w:t>
+              <w:t xml:space="preserve">不断增大绝对时统和相对时统差值，检查在时间差值为多少时切换为相对时统，注意差值时等待5s以上确认当前时统状态</w:t>
             </w:r>
           </w:p>
           <w:p>
@@ -4864,7 +5292,7 @@
                 <w:rFonts w:hint="eastAsia"/>
                 <w:szCs w:val="21"/>
               </w:rPr>
-              <w:t xml:space="preserve">7</w:t>
+              <w:t xml:space="preserve">2</w:t>
             </w:r>
             <w:r>
               <w:rPr>
@@ -4878,7 +5306,7 @@
                 <w:rFonts w:hint="eastAsia"/>
                 <w:szCs w:val="21"/>
               </w:rPr>
-              <w:t xml:space="preserve">显示屏不显示异常的批次，显示数量最多到5个</w:t>
+              <w:t xml:space="preserve">在动态测试环境下，声探测单元主机正确连接声探测信息交互软件通信模块，并和模拟的网络调试助手正确连接，通过发送绝对时统信息，检查显示屏是否显示为使用的绝对时统</w:t>
             </w:r>
           </w:p>
           <w:p>
@@ -4887,29 +5315,45 @@
               <w:adjustRightInd w:val="0"/>
               <w:spacing w:line="360" w:lineRule="auto"/>
               <w:rPr>
-                <w:szCs w:val="21"/>
-              </w:rPr>
-            </w:pPr>
-            <w:r>
-              <w:rPr>
-                <w:rFonts w:hint="eastAsia"/>
-                <w:szCs w:val="21"/>
-              </w:rPr>
-              <w:t xml:space="preserve">8</w:t>
-            </w:r>
-            <w:r>
-              <w:rPr>
-                <w:rFonts w:hint="eastAsia"/>
+                <w:b/>
+                <w:bCs/>
+                <w:szCs w:val="21"/>
+              </w:rPr>
+            </w:pPr>
+            <w:r>
+              <w:rPr>
+                <w:b/>
+                <w:bCs/>
+                <w:szCs w:val="21"/>
+              </w:rPr>
+              <w:t xml:space="preserve">2.切换相对时统最小时差</w:t>
+            </w:r>
+            <w:r>
+              <w:rPr>
+                <w:rFonts w:hint="eastAsia"/>
+                <w:b/>
+                <w:bCs/>
+                <w:szCs w:val="21"/>
+              </w:rPr>
+              <w:t>（</w:t>
+            </w:r>
+            <w:r>
+              <w:rPr>
+                <w:rFonts w:hint="eastAsia"/>
+                <w:b/>
+                <w:bCs/>
+                <w:szCs w:val="21"/>
+              </w:rPr>
+              <w:t xml:space="preserve">XQ_SU_FCMD_SU02</w:t>
+            </w:r>
+            <w:r>
+              <w:rPr>
+                <w:rFonts w:hint="eastAsia"/>
+                <w:b/>
+                <w:bCs/>
                 <w:szCs w:val="21"/>
               </w:rPr>
               <w:t>）</w:t>
-            </w:r>
-            <w:r>
-              <w:rPr>
-                <w:rFonts w:hint="eastAsia"/>
-                <w:szCs w:val="21"/>
-              </w:rPr>
-              <w:t xml:space="preserve">显示屏可显示1、2、3、4、5批次数量</w:t>
             </w:r>
           </w:p>
           <w:p>
@@ -4926,7 +5370,7 @@
                 <w:rFonts w:hint="eastAsia"/>
                 <w:szCs w:val="21"/>
               </w:rPr>
-              <w:t xml:space="preserve">9</w:t>
+              <w:t xml:space="preserve">1</w:t>
             </w:r>
             <w:r>
               <w:rPr>
@@ -4940,7 +5384,303 @@
                 <w:rFonts w:hint="eastAsia"/>
                 <w:szCs w:val="21"/>
               </w:rPr>
-              <w:t xml:space="preserve">按下“探测”按钮，查看显示屏会立即跳转探测结果显示界面</w:t>
+              <w:t xml:space="preserve">不断减小绝对时统和相对时统差值，检查在时间差值为多少时切换为相对时统</w:t>
+            </w:r>
+          </w:p>
+        </w:tc>
+      </w:tr>
+      <w:tr>
+        <w:tc>
+          <w:tcPr>
+            <w:tcW w:w="1329" w:type="dxa"/>
+            <w:vAlign w:val="center"/>
+          </w:tcPr>
+          <w:p>
+            <w:pPr>
+              <w:spacing w:before="100" w:beforeAutospacing="1" w:after="100" w:afterAutospacing="1"/>
+              <w:jc w:val="center"/>
+              <w:rPr>
+                <w:rFonts w:ascii="黑体" w:eastAsia="黑体" w:hAnsi="黑体" w:hint="eastAsia"/>
+                <w:snapToGrid w:val="0"/>
+                <w:spacing w:val="2"/>
+                <w:szCs w:val="21"/>
+              </w:rPr>
+            </w:pPr>
+            <w:r>
+              <w:rPr>
+                <w:rFonts w:ascii="黑体" w:eastAsia="黑体" w:hAnsi="黑体"/>
+                <w:snapToGrid w:val="0"/>
+                <w:spacing w:val="2"/>
+                <w:szCs w:val="21"/>
+              </w:rPr>
+              <w:t>充分性要求</w:t>
+            </w:r>
+          </w:p>
+        </w:tc>
+        <w:tc>
+          <w:tcPr>
+            <w:tcW w:w="7711" w:type="dxa"/>
+            <w:gridSpan w:val="5"/>
+            <w:vAlign w:val="center"/>
+          </w:tcPr>
+          <w:p>
+            <w:pPr>
+              <w:jc w:val="left"/>
+              <w:textAlignment w:val="center"/>
+              <w:rPr>
+                <w:snapToGrid w:val="0"/>
+                <w:szCs w:val="21"/>
+              </w:rPr>
+            </w:pPr>
+            <w:r>
+              <w:rPr>
+                <w:rFonts w:hint="eastAsia"/>
+                <w:snapToGrid w:val="0"/>
+                <w:szCs w:val="21"/>
+              </w:rPr>
+              <w:t xml:space="preserve">测试用例覆盖切换相对时统最大时差、切换相对时统最小时差子项要求的全部内容。</w:t>
+            </w:r>
+          </w:p>
+          <w:p>
+            <w:pPr>
+              <w:jc w:val="left"/>
+              <w:textAlignment w:val="center"/>
+              <w:rPr>
+                <w:snapToGrid w:val="0"/>
+                <w:szCs w:val="21"/>
+              </w:rPr>
+            </w:pPr>
+            <w:r>
+              <w:rPr>
+                <w:rFonts w:hint="eastAsia"/>
+                <w:snapToGrid w:val="0"/>
+                <w:szCs w:val="21"/>
+              </w:rPr>
+              <w:t xml:space="preserve">所有用例执行完毕，对于未执行的用例说明未执行原因。</w:t>
+            </w:r>
+          </w:p>
+        </w:tc>
+      </w:tr>
+      <w:tr>
+        <w:tc>
+          <w:tcPr>
+            <w:tcW w:w="1329" w:type="dxa"/>
+            <w:vAlign w:val="center"/>
+          </w:tcPr>
+          <w:p>
+            <w:pPr>
+              <w:spacing w:before="100" w:beforeAutospacing="1" w:after="100" w:afterAutospacing="1"/>
+              <w:jc w:val="center"/>
+              <w:rPr>
+                <w:rFonts w:ascii="黑体" w:eastAsia="黑体" w:hAnsi="黑体" w:hint="eastAsia"/>
+                <w:snapToGrid w:val="0"/>
+                <w:spacing w:val="2"/>
+                <w:szCs w:val="21"/>
+              </w:rPr>
+            </w:pPr>
+            <w:r>
+              <w:rPr>
+                <w:rFonts w:ascii="黑体" w:eastAsia="黑体" w:hAnsi="黑体"/>
+                <w:snapToGrid w:val="0"/>
+                <w:spacing w:val="2"/>
+                <w:szCs w:val="21"/>
+              </w:rPr>
+              <w:lastRenderedPageBreak/>
+              <w:t xml:space="preserve">通过准则</w:t>
+            </w:r>
+          </w:p>
+        </w:tc>
+        <w:tc>
+          <w:tcPr>
+            <w:tcW w:w="7711" w:type="dxa"/>
+            <w:gridSpan w:val="5"/>
+            <w:vAlign w:val="center"/>
+          </w:tcPr>
+          <w:p>
+            <w:pPr>
+              <w:wordWrap w:val="0"/>
+              <w:adjustRightInd w:val="0"/>
+              <w:spacing w:line="360" w:lineRule="auto"/>
+              <w:rPr>
+                <w:b/>
+                <w:bCs/>
+                <w:szCs w:val="21"/>
+              </w:rPr>
+            </w:pPr>
+            <w:r>
+              <w:rPr>
+                <w:b/>
+                <w:bCs/>
+                <w:szCs w:val="21"/>
+              </w:rPr>
+              <w:t xml:space="preserve">1.切换绝对时统最大时差</w:t>
+            </w:r>
+            <w:r>
+              <w:rPr>
+                <w:rFonts w:hint="eastAsia"/>
+                <w:b/>
+                <w:bCs/>
+                <w:szCs w:val="21"/>
+              </w:rPr>
+              <w:t>（</w:t>
+            </w:r>
+            <w:r>
+              <w:rPr>
+                <w:rFonts w:hint="eastAsia"/>
+                <w:b/>
+                <w:bCs/>
+                <w:szCs w:val="21"/>
+              </w:rPr>
+              <w:t xml:space="preserve">XQ_SU_FCMD_SU01</w:t>
+            </w:r>
+            <w:r>
+              <w:rPr>
+                <w:rFonts w:hint="eastAsia"/>
+                <w:b/>
+                <w:bCs/>
+                <w:szCs w:val="21"/>
+              </w:rPr>
+              <w:t>）</w:t>
+            </w:r>
+          </w:p>
+          <w:p>
+            <w:pPr>
+              <w:wordWrap w:val="0"/>
+              <w:adjustRightInd w:val="0"/>
+              <w:spacing w:line="360" w:lineRule="auto"/>
+              <w:rPr>
+                <w:szCs w:val="21"/>
+              </w:rPr>
+            </w:pPr>
+            <w:r>
+              <w:rPr>
+                <w:rFonts w:hint="eastAsia"/>
+                <w:szCs w:val="21"/>
+              </w:rPr>
+              <w:t xml:space="preserve">1</w:t>
+            </w:r>
+            <w:r>
+              <w:rPr>
+                <w:rFonts w:hint="eastAsia"/>
+                <w:szCs w:val="21"/>
+              </w:rPr>
+              <w:t>）</w:t>
+            </w:r>
+            <w:r>
+              <w:rPr>
+                <w:rFonts w:hint="eastAsia"/>
+                <w:szCs w:val="21"/>
+              </w:rPr>
+              <w:t xml:space="preserve">正常切换</w:t>
+            </w:r>
+          </w:p>
+          <w:p>
+            <w:pPr>
+              <w:wordWrap w:val="0"/>
+              <w:adjustRightInd w:val="0"/>
+              <w:spacing w:line="360" w:lineRule="auto"/>
+              <w:rPr>
+                <w:szCs w:val="21"/>
+              </w:rPr>
+            </w:pPr>
+            <w:r>
+              <w:rPr>
+                <w:rFonts w:hint="eastAsia"/>
+                <w:szCs w:val="21"/>
+              </w:rPr>
+              <w:t xml:space="preserve">2</w:t>
+            </w:r>
+            <w:r>
+              <w:rPr>
+                <w:rFonts w:hint="eastAsia"/>
+                <w:szCs w:val="21"/>
+              </w:rPr>
+              <w:t>）</w:t>
+            </w:r>
+            <w:r>
+              <w:rPr>
+                <w:rFonts w:hint="eastAsia"/>
+                <w:szCs w:val="21"/>
+              </w:rPr>
+              <w:t xml:space="preserve">在显示绝对时统</w:t>
+            </w:r>
+          </w:p>
+          <w:p>
+            <w:pPr>
+              <w:wordWrap w:val="0"/>
+              <w:adjustRightInd w:val="0"/>
+              <w:spacing w:line="360" w:lineRule="auto"/>
+              <w:rPr>
+                <w:b/>
+                <w:bCs/>
+                <w:szCs w:val="21"/>
+              </w:rPr>
+            </w:pPr>
+            <w:r>
+              <w:rPr>
+                <w:b/>
+                <w:bCs/>
+                <w:szCs w:val="21"/>
+              </w:rPr>
+              <w:t xml:space="preserve">2.切换相对时统最小时差</w:t>
+            </w:r>
+            <w:r>
+              <w:rPr>
+                <w:rFonts w:hint="eastAsia"/>
+                <w:b/>
+                <w:bCs/>
+                <w:szCs w:val="21"/>
+              </w:rPr>
+              <w:t>（</w:t>
+            </w:r>
+            <w:r>
+              <w:rPr>
+                <w:rFonts w:hint="eastAsia"/>
+                <w:b/>
+                <w:bCs/>
+                <w:szCs w:val="21"/>
+              </w:rPr>
+              <w:t xml:space="preserve">XQ_SU_FCMD_SU02</w:t>
+            </w:r>
+            <w:r>
+              <w:rPr>
+                <w:rFonts w:hint="eastAsia"/>
+                <w:b/>
+                <w:bCs/>
+                <w:szCs w:val="21"/>
+              </w:rPr>
+              <w:t>）</w:t>
+            </w:r>
+          </w:p>
+          <w:p>
+            <w:pPr>
+              <w:wordWrap w:val="0"/>
+              <w:adjustRightInd w:val="0"/>
+              <w:spacing w:line="360" w:lineRule="auto"/>
+              <w:rPr>
+                <w:szCs w:val="21"/>
+              </w:rPr>
+            </w:pPr>
+            <w:r>
+              <w:rPr>
+                <w:rFonts w:hint="eastAsia"/>
+                <w:szCs w:val="21"/>
+              </w:rPr>
+              <w:t xml:space="preserve">1</w:t>
+            </w:r>
+            <w:r>
+              <w:rPr>
+                <w:rFonts w:hint="eastAsia"/>
+                <w:szCs w:val="21"/>
+              </w:rPr>
+              <w:t>）</w:t>
+            </w:r>
+            <w:r>
+              <w:rPr>
+                <w:rFonts w:hint="eastAsia"/>
+                <w:szCs w:val="21"/>
+              </w:rPr>
+              <w:t xml:space="preserve">切换为相对时统</w:t>
             </w:r>
           </w:p>
         </w:tc>
@@ -5923,6 +6663,7284 @@
     <w:p/>
     <w:p>
       <w:pPr>
+        <w:pStyle w:val="4"/>
+        <w:rPr>
+          <w:sz w:val="24"/>
+          <w:szCs w:val="24"/>
+        </w:rPr>
+      </w:pPr>
+      <w:r>
+        <w:rPr>
+          <w:sz w:val="24"/>
+          <w:szCs w:val="24"/>
+        </w:rPr>
+        <w:t xml:space="preserve">我是新增测试项</w:t>
+      </w:r>
+    </w:p>
+    <w:p>
+      <w:pPr>
+        <w:spacing w:line="360" w:lineRule="auto"/>
+        <w:jc w:val="center"/>
+        <w:rPr>
+          <w:rFonts w:eastAsia="黑体"/>
+          <w:szCs w:val="21"/>
+        </w:rPr>
+      </w:pPr>
+      <w:r>
+        <w:rPr>
+          <w:rFonts w:eastAsia="黑体"/>
+          <w:szCs w:val="21"/>
+        </w:rPr>
+        <w:t>表</w:t>
+      </w:r>
+      <w:r>
+        <w:rPr>
+          <w:rFonts w:eastAsia="黑体"/>
+          <w:szCs w:val="21"/>
+        </w:rPr>
+        <w:fldChar w:fldCharType="begin"/>
+      </w:r>
+      <w:r>
+        <w:rPr>
+          <w:rFonts w:eastAsia="黑体"/>
+          <w:szCs w:val="21"/>
+        </w:rPr>
+        <w:instrText xml:space="preserve"> STYLEREF 1 \s </w:instrText>
+      </w:r>
+      <w:r>
+        <w:rPr>
+          <w:rFonts w:eastAsia="黑体"/>
+          <w:szCs w:val="21"/>
+        </w:rPr>
+        <w:fldChar w:fldCharType="separate"/>
+      </w:r>
+      <w:r>
+        <w:rPr>
+          <w:rFonts w:eastAsia="黑体"/>
+          <w:noProof/>
+          <w:szCs w:val="21"/>
+        </w:rPr>
+        <w:t>1</w:t>
+      </w:r>
+      <w:r>
+        <w:rPr>
+          <w:rFonts w:eastAsia="黑体"/>
+          <w:szCs w:val="21"/>
+        </w:rPr>
+        <w:fldChar w:fldCharType="end"/>
+      </w:r>
+      <w:r>
+        <w:rPr>
+          <w:rFonts w:eastAsia="黑体"/>
+          <w:szCs w:val="21"/>
+        </w:rPr>
+        <w:noBreakHyphen/>
+      </w:r>
+      <w:r>
+        <w:rPr>
+          <w:rFonts w:eastAsia="黑体"/>
+          <w:szCs w:val="21"/>
+        </w:rPr>
+        <w:fldChar w:fldCharType="begin"/>
+      </w:r>
+      <w:r>
+        <w:rPr>
+          <w:rFonts w:eastAsia="黑体"/>
+          <w:szCs w:val="21"/>
+        </w:rPr>
+        <w:instrText xml:space="preserve"> SEQ </w:instrText>
+      </w:r>
+      <w:r>
+        <w:rPr>
+          <w:rFonts w:eastAsia="黑体"/>
+          <w:szCs w:val="21"/>
+        </w:rPr>
+        <w:instrText>表</w:instrText>
+      </w:r>
+      <w:r>
+        <w:rPr>
+          <w:rFonts w:eastAsia="黑体"/>
+          <w:szCs w:val="21"/>
+        </w:rPr>
+        <w:instrText xml:space="preserve"> \* ARABIC \s 1 </w:instrText>
+      </w:r>
+      <w:r>
+        <w:rPr>
+          <w:rFonts w:eastAsia="黑体"/>
+          <w:szCs w:val="21"/>
+        </w:rPr>
+        <w:fldChar w:fldCharType="separate"/>
+      </w:r>
+      <w:r>
+        <w:rPr>
+          <w:rFonts w:eastAsia="黑体"/>
+          <w:noProof/>
+          <w:szCs w:val="21"/>
+        </w:rPr>
+        <w:t>2</w:t>
+      </w:r>
+      <w:r>
+        <w:rPr>
+          <w:rFonts w:eastAsia="黑体"/>
+          <w:szCs w:val="21"/>
+        </w:rPr>
+        <w:fldChar w:fldCharType="end"/>
+      </w:r>
+      <w:r>
+        <w:rPr>
+          <w:rFonts w:eastAsia="黑体" w:hint="eastAsia"/>
+          <w:szCs w:val="21"/>
+        </w:rPr>
+        <w:t xml:space="preserve">我是新增测试项</w:t>
+      </w:r>
+      <w:r>
+        <w:rPr>
+          <w:rFonts w:eastAsia="黑体" w:hint="eastAsia"/>
+          <w:szCs w:val="21"/>
+        </w:rPr>
+        <w:t>测试项</w:t>
+      </w:r>
+    </w:p>
+    <w:tbl>
+      <w:tblPr>
+        <w:tblW w:w="0" w:type="auto"/>
+        <w:tblBorders>
+          <w:top w:val="single" w:sz="12" w:space="0" w:color="auto"/>
+          <w:left w:val="single" w:sz="12" w:space="0" w:color="auto"/>
+          <w:bottom w:val="single" w:sz="12" w:space="0" w:color="auto"/>
+          <w:right w:val="single" w:sz="12" w:space="0" w:color="auto"/>
+          <w:insideH w:val="single" w:sz="6" w:space="0" w:color="auto"/>
+          <w:insideV w:val="single" w:sz="6" w:space="0" w:color="auto"/>
+        </w:tblBorders>
+        <w:tblCellMar>
+          <w:top w:w="85" w:type="dxa"/>
+          <w:bottom w:w="85" w:type="dxa"/>
+        </w:tblCellMar>
+        <w:tblLook w:val="0000" w:firstRow="0" w:lastRow="0" w:firstColumn="0" w:lastColumn="0" w:noHBand="0" w:noVBand="0"/>
+      </w:tblPr>
+      <w:tblGrid>
+        <w:gridCol w:w="1329"/>
+        <w:gridCol w:w="2200"/>
+        <w:gridCol w:w="1402"/>
+        <w:gridCol w:w="1570"/>
+        <w:gridCol w:w="864"/>
+        <w:gridCol w:w="1675"/>
+      </w:tblGrid>
+      <w:tr>
+        <w:tc>
+          <w:tcPr>
+            <w:tcW w:w="1329" w:type="dxa"/>
+            <w:vAlign w:val="center"/>
+          </w:tcPr>
+          <w:p>
+            <w:pPr>
+              <w:spacing w:before="100" w:beforeAutospacing="1" w:after="100" w:afterAutospacing="1"/>
+              <w:jc w:val="center"/>
+              <w:rPr>
+                <w:rFonts w:ascii="黑体" w:eastAsia="黑体" w:hAnsi="黑体" w:hint="eastAsia"/>
+                <w:snapToGrid w:val="0"/>
+                <w:spacing w:val="2"/>
+                <w:szCs w:val="21"/>
+              </w:rPr>
+            </w:pPr>
+            <w:r>
+              <w:rPr>
+                <w:rFonts w:ascii="黑体" w:eastAsia="黑体" w:hAnsi="黑体"/>
+                <w:snapToGrid w:val="0"/>
+                <w:spacing w:val="2"/>
+                <w:szCs w:val="21"/>
+              </w:rPr>
+              <w:t>测试项名称</w:t>
+            </w:r>
+          </w:p>
+        </w:tc>
+        <w:tc>
+          <w:tcPr>
+            <w:tcW w:w="2200" w:type="dxa"/>
+            <w:vAlign w:val="center"/>
+          </w:tcPr>
+          <w:p>
+            <w:pPr>
+              <w:rPr>
+                <w:snapToGrid w:val="0"/>
+                <w:spacing w:val="2"/>
+                <w:szCs w:val="21"/>
+              </w:rPr>
+            </w:pPr>
+            <w:r>
+              <w:rPr>
+                <w:szCs w:val="21"/>
+              </w:rPr>
+              <w:t xml:space="preserve">我是新增测试项</w:t>
+            </w:r>
+          </w:p>
+        </w:tc>
+        <w:tc>
+          <w:tcPr>
+            <w:tcW w:w="1402" w:type="dxa"/>
+            <w:vAlign w:val="center"/>
+          </w:tcPr>
+          <w:p>
+            <w:pPr>
+              <w:jc w:val="center"/>
+              <w:rPr>
+                <w:rFonts w:ascii="黑体" w:eastAsia="黑体" w:hAnsi="黑体" w:hint="eastAsia"/>
+                <w:snapToGrid w:val="0"/>
+                <w:szCs w:val="21"/>
+              </w:rPr>
+            </w:pPr>
+            <w:r>
+              <w:rPr>
+                <w:rFonts w:ascii="黑体" w:eastAsia="黑体" w:hAnsi="黑体"/>
+                <w:snapToGrid w:val="0"/>
+                <w:szCs w:val="21"/>
+              </w:rPr>
+              <w:t>测试项标识</w:t>
+            </w:r>
+          </w:p>
+        </w:tc>
+        <w:tc>
+          <w:tcPr>
+            <w:tcW w:w="1570" w:type="dxa"/>
+            <w:vAlign w:val="center"/>
+          </w:tcPr>
+          <w:p>
+            <w:pPr>
+              <w:jc w:val="center"/>
+              <w:rPr>
+                <w:snapToGrid w:val="0"/>
+                <w:szCs w:val="21"/>
+              </w:rPr>
+            </w:pPr>
+            <w:r>
+              <w:rPr>
+                <w:szCs w:val="21"/>
+              </w:rPr>
+              <w:t xml:space="preserve">XQ_SU_XZCSX</w:t>
+            </w:r>
+          </w:p>
+        </w:tc>
+        <w:tc>
+          <w:tcPr>
+            <w:tcW w:w="864" w:type="dxa"/>
+            <w:vAlign w:val="center"/>
+          </w:tcPr>
+          <w:p>
+            <w:pPr>
+              <w:jc w:val="center"/>
+              <w:rPr>
+                <w:rFonts w:ascii="黑体" w:eastAsia="黑体" w:hAnsi="黑体" w:hint="eastAsia"/>
+                <w:snapToGrid w:val="0"/>
+                <w:szCs w:val="21"/>
+              </w:rPr>
+            </w:pPr>
+            <w:r>
+              <w:rPr>
+                <w:rFonts w:ascii="黑体" w:eastAsia="黑体" w:hAnsi="黑体"/>
+                <w:snapToGrid w:val="0"/>
+                <w:szCs w:val="21"/>
+              </w:rPr>
+              <w:t>优先级</w:t>
+            </w:r>
+          </w:p>
+        </w:tc>
+        <w:tc>
+          <w:tcPr>
+            <w:tcW w:w="1675" w:type="dxa"/>
+            <w:vAlign w:val="center"/>
+          </w:tcPr>
+          <w:p>
+            <w:pPr>
+              <w:jc w:val="center"/>
+              <w:rPr>
+                <w:snapToGrid w:val="0"/>
+                <w:szCs w:val="21"/>
+              </w:rPr>
+            </w:pPr>
+            <w:r>
+              <w:rPr>
+                <w:szCs w:val="21"/>
+              </w:rPr>
+              <w:t xml:space="preserve">高</w:t>
+            </w:r>
+          </w:p>
+        </w:tc>
+      </w:tr>
+      <w:tr>
+        <w:tc>
+          <w:tcPr>
+            <w:tcW w:w="1329" w:type="dxa"/>
+            <w:vAlign w:val="center"/>
+          </w:tcPr>
+          <w:p>
+            <w:pPr>
+              <w:spacing w:before="100" w:beforeAutospacing="1" w:after="100" w:afterAutospacing="1"/>
+              <w:jc w:val="center"/>
+              <w:rPr>
+                <w:rFonts w:ascii="黑体" w:eastAsia="黑体" w:hAnsi="黑体" w:hint="eastAsia"/>
+                <w:snapToGrid w:val="0"/>
+                <w:spacing w:val="2"/>
+                <w:szCs w:val="21"/>
+              </w:rPr>
+            </w:pPr>
+            <w:r>
+              <w:rPr>
+                <w:rFonts w:ascii="黑体" w:eastAsia="黑体" w:hAnsi="黑体"/>
+                <w:snapToGrid w:val="0"/>
+                <w:spacing w:val="2"/>
+                <w:szCs w:val="21"/>
+              </w:rPr>
+              <w:t xml:space="preserve">追踪关系</w:t>
+            </w:r>
+          </w:p>
+        </w:tc>
+        <w:tc>
+          <w:tcPr>
+            <w:tcW w:w="7711" w:type="dxa"/>
+            <w:gridSpan w:val="5"/>
+            <w:vAlign w:val="center"/>
+          </w:tcPr>
+          <w:p>
+            <w:pPr>
+              <w:wordWrap w:val="0"/>
+              <w:adjustRightInd w:val="0"/>
+              <w:rPr>
+                <w:rFonts w:hint="eastAsia"/>
+                <w:szCs w:val="21"/>
+              </w:rPr>
+            </w:pPr>
+            <w:r>
+              <w:rPr>
+                <w:szCs w:val="21"/>
+              </w:rPr>
+              <w:t>《</w:t>
+            </w:r>
+            <w:r>
+              <w:rPr>
+                <w:szCs w:val="21"/>
+              </w:rPr>
+              <w:t xml:space="preserve">需求规格说明</w:t>
+            </w:r>
+            <w:r>
+              <w:rPr>
+                <w:szCs w:val="21"/>
+              </w:rPr>
+              <w:t>》</w:t>
+            </w:r>
+            <w:r>
+              <w:rPr>
+                <w:szCs w:val="21"/>
+              </w:rPr>
+              <w:t xml:space="preserve">-3.2.2.1.1-探测显示功能</w:t>
+            </w:r>
+          </w:p>
+        </w:tc>
+      </w:tr>
+      <w:tr>
+        <w:tc>
+          <w:tcPr>
+            <w:tcW w:w="1329" w:type="dxa"/>
+            <w:vAlign w:val="center"/>
+          </w:tcPr>
+          <w:p>
+            <w:pPr>
+              <w:spacing w:before="100" w:beforeAutospacing="1" w:after="100" w:afterAutospacing="1"/>
+              <w:jc w:val="center"/>
+              <w:rPr>
+                <w:rFonts w:ascii="黑体" w:eastAsia="黑体" w:hAnsi="黑体" w:hint="eastAsia"/>
+                <w:snapToGrid w:val="0"/>
+                <w:spacing w:val="2"/>
+                <w:szCs w:val="21"/>
+              </w:rPr>
+            </w:pPr>
+            <w:r>
+              <w:rPr>
+                <w:rFonts w:ascii="黑体" w:eastAsia="黑体" w:hAnsi="黑体"/>
+                <w:snapToGrid w:val="0"/>
+                <w:spacing w:val="2"/>
+                <w:szCs w:val="21"/>
+              </w:rPr>
+              <w:t xml:space="preserve">需求描述</w:t>
+            </w:r>
+          </w:p>
+        </w:tc>
+        <w:tc>
+          <w:tcPr>
+            <w:tcW w:w="7711" w:type="dxa"/>
+            <w:gridSpan w:val="5"/>
+            <w:vAlign w:val="center"/>
+          </w:tcPr>
+          <w:p>
+            <w:pPr>
+              <w:wordWrap w:val="0"/>
+              <w:adjustRightInd w:val="0"/>
+              <w:rPr>
+                <w:szCs w:val="21"/>
+              </w:rPr>
+            </w:pPr>
+            <w:r>
+              <w:rPr>
+                <w:rFonts w:hint="eastAsia"/>
+                <w:szCs w:val="21"/>
+              </w:rPr>
+              <w:t xml:space="preserve"/>
+            </w:r>
+            <w:r>
+              <w:rPr>
+                <w:szCs w:val="21"/>
+              </w:rPr>
+              <w:t xml:space="preserve">探测显示功能模块主要实现以下功能：</w:t>
+            </w:r>
+            <w:r>
+              <w:rPr>
+                <w:rFonts w:hint="eastAsia"/>
+                <w:szCs w:val="21"/>
+              </w:rPr>
+              <w:t xml:space="preserve"/>
+            </w:r>
+          </w:p>
+          <w:p>
+            <w:pPr>
+              <w:wordWrap w:val="0"/>
+              <w:adjustRightInd w:val="0"/>
+              <w:rPr>
+                <w:szCs w:val="21"/>
+              </w:rPr>
+            </w:pPr>
+            <w:r>
+              <w:rPr>
+                <w:rFonts w:hint="eastAsia"/>
+                <w:szCs w:val="21"/>
+              </w:rPr>
+              <w:t xml:space="preserve"/>
+            </w:r>
+            <w:r>
+              <w:rPr>
+                <w:szCs w:val="21"/>
+              </w:rPr>
+              <w:t xml:space="preserve">1）开机显示：显示设备名称及生产厂家；</w:t>
+            </w:r>
+            <w:r>
+              <w:rPr>
+                <w:rFonts w:hint="eastAsia"/>
+                <w:szCs w:val="21"/>
+              </w:rPr>
+              <w:t xml:space="preserve"/>
+            </w:r>
+          </w:p>
+          <w:p>
+            <w:pPr>
+              <w:wordWrap w:val="0"/>
+              <w:adjustRightInd w:val="0"/>
+              <w:rPr>
+                <w:szCs w:val="21"/>
+              </w:rPr>
+            </w:pPr>
+            <w:r>
+              <w:rPr>
+                <w:rFonts w:hint="eastAsia"/>
+                <w:szCs w:val="21"/>
+              </w:rPr>
+              <w:t xml:space="preserve"/>
+            </w:r>
+            <w:r>
+              <w:rPr>
+                <w:szCs w:val="21"/>
+              </w:rPr>
+              <w:t xml:space="preserve">输入DSP握手信息，输出界面显示，显示设备名称以及生产厂家。</w:t>
+            </w:r>
+            <w:r>
+              <w:rPr>
+                <w:rFonts w:hint="eastAsia"/>
+                <w:szCs w:val="21"/>
+              </w:rPr>
+              <w:t xml:space="preserve"/>
+            </w:r>
+          </w:p>
+          <w:p>
+            <w:pPr>
+              <w:wordWrap w:val="0"/>
+              <w:adjustRightInd w:val="0"/>
+              <w:rPr>
+                <w:szCs w:val="21"/>
+              </w:rPr>
+            </w:pPr>
+            <w:r>
+              <w:rPr>
+                <w:rFonts w:hint="eastAsia"/>
+                <w:szCs w:val="21"/>
+              </w:rPr>
+              <w:t xml:space="preserve"/>
+            </w:r>
+            <w:r>
+              <w:rPr>
+                <w:szCs w:val="21"/>
+              </w:rPr>
+              <w:t xml:space="preserve">2）探测结果：显示目标批号、方向、类型；</w:t>
+            </w:r>
+            <w:r>
+              <w:rPr>
+                <w:rFonts w:hint="eastAsia"/>
+                <w:szCs w:val="21"/>
+              </w:rPr>
+              <w:t xml:space="preserve"/>
+            </w:r>
+          </w:p>
+          <w:p>
+            <w:pPr>
+              <w:wordWrap w:val="0"/>
+              <w:adjustRightInd w:val="0"/>
+              <w:rPr>
+                <w:szCs w:val="21"/>
+              </w:rPr>
+            </w:pPr>
+            <w:r>
+              <w:rPr>
+                <w:rFonts w:hint="eastAsia"/>
+                <w:szCs w:val="21"/>
+              </w:rPr>
+              <w:t xml:space="preserve"/>
+            </w:r>
+            <w:r>
+              <w:rPr>
+                <w:szCs w:val="21"/>
+              </w:rPr>
+              <w:t xml:space="preserve">输入探测结果信息，输出界面显示，显示目标批次（1,2,3,4,5）、目标方位（000.0）、目标类型（0000）。</w:t>
+            </w:r>
+            <w:r>
+              <w:rPr>
+                <w:rFonts w:hint="eastAsia"/>
+                <w:szCs w:val="21"/>
+              </w:rPr>
+              <w:t xml:space="preserve"/>
+            </w:r>
+          </w:p>
+          <w:p>
+            <w:pPr>
+              <w:wordWrap w:val="0"/>
+              <w:adjustRightInd w:val="0"/>
+              <w:rPr>
+                <w:szCs w:val="21"/>
+              </w:rPr>
+            </w:pPr>
+            <w:r>
+              <w:rPr>
+                <w:rFonts w:hint="eastAsia"/>
+                <w:szCs w:val="21"/>
+              </w:rPr>
+              <w:t xml:space="preserve"/>
+            </w:r>
+            <w:r>
+              <w:rPr>
+                <w:szCs w:val="21"/>
+              </w:rPr>
+              <w:t xml:space="preserve">3）环境噪声等级：显示环境噪声等级；</w:t>
+            </w:r>
+            <w:r>
+              <w:rPr>
+                <w:rFonts w:hint="eastAsia"/>
+                <w:szCs w:val="21"/>
+              </w:rPr>
+              <w:t xml:space="preserve"/>
+            </w:r>
+          </w:p>
+          <w:p>
+            <w:pPr>
+              <w:wordWrap w:val="0"/>
+              <w:adjustRightInd w:val="0"/>
+              <w:rPr>
+                <w:szCs w:val="21"/>
+              </w:rPr>
+            </w:pPr>
+            <w:r>
+              <w:rPr>
+                <w:rFonts w:hint="eastAsia"/>
+                <w:szCs w:val="21"/>
+              </w:rPr>
+              <w:t xml:space="preserve"/>
+            </w:r>
+            <w:r>
+              <w:rPr>
+                <w:szCs w:val="21"/>
+              </w:rPr>
+              <w:t xml:space="preserve">输入环境噪声等级信息，输出界面显示，显示优、良、中、差。</w:t>
+            </w:r>
+            <w:r>
+              <w:rPr>
+                <w:rFonts w:hint="eastAsia"/>
+                <w:szCs w:val="21"/>
+              </w:rPr>
+              <w:t xml:space="preserve"/>
+            </w:r>
+          </w:p>
+          <w:p>
+            <w:pPr>
+              <w:wordWrap w:val="0"/>
+              <w:adjustRightInd w:val="0"/>
+              <w:rPr>
+                <w:szCs w:val="21"/>
+              </w:rPr>
+            </w:pPr>
+            <w:r>
+              <w:rPr>
+                <w:rFonts w:hint="eastAsia"/>
+                <w:szCs w:val="21"/>
+              </w:rPr>
+              <w:t xml:space="preserve"/>
+            </w:r>
+            <w:r>
+              <w:rPr>
+                <w:szCs w:val="21"/>
+              </w:rPr>
+              <w:t xml:space="preserve">4）系统时间：显示系统时间。</w:t>
+            </w:r>
+            <w:r>
+              <w:rPr>
+                <w:rFonts w:hint="eastAsia"/>
+                <w:szCs w:val="21"/>
+              </w:rPr>
+              <w:t xml:space="preserve"/>
+            </w:r>
+          </w:p>
+          <w:p>
+            <w:pPr>
+              <w:wordWrap w:val="0"/>
+              <w:adjustRightInd w:val="0"/>
+              <w:rPr>
+                <w:szCs w:val="21"/>
+              </w:rPr>
+            </w:pPr>
+            <w:r>
+              <w:rPr>
+                <w:rFonts w:hint="eastAsia"/>
+                <w:szCs w:val="21"/>
+              </w:rPr>
+              <w:t xml:space="preserve"/>
+            </w:r>
+            <w:r>
+              <w:rPr>
+                <w:szCs w:val="21"/>
+              </w:rPr>
+              <w:t xml:space="preserve">输入时间信息，输出界面显示，显示格式为（时：分：秒）</w:t>
+            </w:r>
+            <w:r>
+              <w:rPr>
+                <w:rFonts w:hint="eastAsia"/>
+                <w:szCs w:val="21"/>
+              </w:rPr>
+              <w:t xml:space="preserve"/>
+            </w:r>
+          </w:p>
+          <w:p>
+            <w:pPr>
+              <w:wordWrap w:val="0"/>
+              <w:adjustRightInd w:val="0"/>
+              <w:rPr>
+                <w:szCs w:val="21"/>
+              </w:rPr>
+            </w:pPr>
+            <w:r>
+              <w:rPr>
+                <w:rFonts w:hint="eastAsia"/>
+                <w:szCs w:val="21"/>
+              </w:rPr>
+              <w:t xml:space="preserve"/>
+            </w:r>
+            <w:r>
+              <w:rPr>
+                <w:szCs w:val="21"/>
+              </w:rPr>
+              <w:t xml:space="preserve"/>
+            </w:r>
+            <w:r>
+              <w:drawing>
+                <wp:inline xmlns:a="http://schemas.openxmlformats.org/drawingml/2006/main" xmlns:pic="http://schemas.openxmlformats.org/drawingml/2006/picture">
+                  <wp:extent cx="3600000" cy="2880000"/>
+                  <wp:docPr id="1002" name="Picture 1"/>
+                  <wp:cNvGraphicFramePr>
+                    <a:graphicFrameLocks noChangeAspect="1"/>
+                  </wp:cNvGraphicFramePr>
+                  <a:graphic>
+                    <a:graphicData uri="http://schemas.openxmlformats.org/drawingml/2006/picture">
+                      <pic:pic>
+                        <pic:nvPicPr>
+                          <pic:cNvPr id="0" name="image.png"/>
+                          <pic:cNvPicPr/>
+                        </pic:nvPicPr>
+                        <pic:blipFill>
+                          <a:blip r:embed="rId12"/>
+                          <a:stretch>
+                            <a:fillRect/>
+                          </a:stretch>
+                        </pic:blipFill>
+                        <pic:spPr>
+                          <a:xfrm>
+                            <a:off x="0" y="0"/>
+                            <a:ext cx="3600000" cy="2880000"/>
+                          </a:xfrm>
+                          <a:prstGeom prst="rect"/>
+                        </pic:spPr>
+                      </pic:pic>
+                    </a:graphicData>
+                  </a:graphic>
+                </wp:inline>
+              </w:drawing>
+            </w:r>
+            <w:r>
+              <w:t xml:space="preserve"/>
+            </w:r>
+            <w:r>
+              <w:rPr>
+                <w:rFonts w:hint="eastAsia"/>
+                <w:szCs w:val="21"/>
+              </w:rPr>
+              <w:t xml:space="preserve"/>
+            </w:r>
+          </w:p>
+        </w:tc>
+      </w:tr>
+      <w:tr>
+        <w:tc>
+          <w:tcPr>
+            <w:tcW w:w="1329" w:type="dxa"/>
+            <w:vAlign w:val="center"/>
+          </w:tcPr>
+          <w:p>
+            <w:pPr>
+              <w:spacing w:before="100" w:beforeAutospacing="1" w:after="100" w:afterAutospacing="1"/>
+              <w:jc w:val="center"/>
+              <w:rPr>
+                <w:rFonts w:ascii="黑体" w:eastAsia="黑体" w:hAnsi="黑体" w:hint="eastAsia"/>
+                <w:snapToGrid w:val="0"/>
+                <w:spacing w:val="2"/>
+                <w:szCs w:val="21"/>
+              </w:rPr>
+            </w:pPr>
+            <w:r>
+              <w:rPr>
+                <w:rFonts w:ascii="黑体" w:eastAsia="黑体" w:hAnsi="黑体" w:hint="eastAsia"/>
+                <w:snapToGrid w:val="0"/>
+                <w:spacing w:val="2"/>
+                <w:szCs w:val="21"/>
+              </w:rPr>
+              <w:t>测试手段</w:t>
+            </w:r>
+          </w:p>
+        </w:tc>
+        <w:tc>
+          <w:tcPr>
+            <w:tcW w:w="7711" w:type="dxa"/>
+            <w:gridSpan w:val="5"/>
+            <w:vAlign w:val="center"/>
+          </w:tcPr>
+          <w:p>
+            <w:pPr>
+              <w:wordWrap w:val="0"/>
+              <w:adjustRightInd w:val="0"/>
+              <w:rPr>
+                <w:szCs w:val="21"/>
+              </w:rPr>
+            </w:pPr>
+            <w:r>
+              <w:rPr>
+                <w:szCs w:val="21"/>
+              </w:rPr>
+              <w:t xml:space="preserve">动态测试 </w:t>
+            </w:r>
+          </w:p>
+        </w:tc>
+      </w:tr>
+      <w:tr>
+        <w:tc>
+          <w:tcPr>
+            <w:tcW w:w="1329" w:type="dxa"/>
+            <w:vAlign w:val="center"/>
+          </w:tcPr>
+          <w:p>
+            <w:pPr>
+              <w:spacing w:before="100" w:beforeAutospacing="1" w:after="100" w:afterAutospacing="1"/>
+              <w:jc w:val="center"/>
+              <w:rPr>
+                <w:rFonts w:ascii="黑体" w:eastAsia="黑体" w:hAnsi="黑体" w:hint="eastAsia"/>
+                <w:snapToGrid w:val="0"/>
+                <w:spacing w:val="2"/>
+                <w:szCs w:val="21"/>
+              </w:rPr>
+            </w:pPr>
+            <w:r>
+              <w:rPr>
+                <w:rFonts w:ascii="黑体" w:eastAsia="黑体" w:hAnsi="黑体"/>
+                <w:snapToGrid w:val="0"/>
+                <w:spacing w:val="2"/>
+                <w:szCs w:val="21"/>
+              </w:rPr>
+              <w:t>测试项描述</w:t>
+            </w:r>
+          </w:p>
+        </w:tc>
+        <w:tc>
+          <w:tcPr>
+            <w:tcW w:w="7711" w:type="dxa"/>
+            <w:gridSpan w:val="5"/>
+            <w:vAlign w:val="center"/>
+          </w:tcPr>
+          <w:p>
+            <w:pPr>
+              <w:tabs>
+                <w:tab w:val="left" w:pos="425"/>
+              </w:tabs>
+              <w:jc w:val="left"/>
+              <w:rPr>
+                <w:b/>
+                <w:snapToGrid w:val="0"/>
+                <w:szCs w:val="21"/>
+              </w:rPr>
+            </w:pPr>
+            <w:r>
+              <w:rPr>
+                <w:rFonts w:hint="eastAsia"/>
+                <w:szCs w:val="21"/>
+              </w:rPr>
+              <w:t xml:space="preserve">这是测试项的一个描述</w:t>
+            </w:r>
+          </w:p>
+        </w:tc>
+      </w:tr>
+      <w:tr>
+        <w:tc>
+          <w:tcPr>
+            <w:tcW w:w="1329" w:type="dxa"/>
+            <w:vAlign w:val="center"/>
+          </w:tcPr>
+          <w:p>
+            <w:pPr>
+              <w:spacing w:before="100" w:beforeAutospacing="1" w:after="100" w:afterAutospacing="1"/>
+              <w:jc w:val="center"/>
+              <w:rPr>
+                <w:rFonts w:ascii="黑体" w:eastAsia="黑体" w:hAnsi="黑体" w:hint="eastAsia"/>
+                <w:snapToGrid w:val="0"/>
+                <w:spacing w:val="2"/>
+                <w:szCs w:val="21"/>
+              </w:rPr>
+            </w:pPr>
+            <w:r>
+              <w:rPr>
+                <w:rFonts w:ascii="黑体" w:eastAsia="黑体" w:hAnsi="黑体"/>
+                <w:snapToGrid w:val="0"/>
+                <w:spacing w:val="2"/>
+                <w:szCs w:val="21"/>
+              </w:rPr>
+              <w:t>测试方法</w:t>
+            </w:r>
+          </w:p>
+        </w:tc>
+        <w:tc>
+          <w:tcPr>
+            <w:tcW w:w="7711" w:type="dxa"/>
+            <w:gridSpan w:val="5"/>
+            <w:shd w:val="clear" w:color="auto" w:fill="auto"/>
+          </w:tcPr>
+          <w:p>
+            <w:pPr>
+              <w:wordWrap w:val="0"/>
+              <w:adjustRightInd w:val="0"/>
+              <w:spacing w:line="360" w:lineRule="auto"/>
+              <w:rPr>
+                <w:b/>
+                <w:bCs/>
+                <w:szCs w:val="21"/>
+              </w:rPr>
+            </w:pPr>
+            <w:r>
+              <w:rPr>
+                <w:b/>
+                <w:bCs/>
+                <w:szCs w:val="21"/>
+              </w:rPr>
+              <w:t xml:space="preserve">1.测试子项描述</w:t>
+            </w:r>
+            <w:r>
+              <w:rPr>
+                <w:rFonts w:hint="eastAsia"/>
+                <w:b/>
+                <w:bCs/>
+                <w:szCs w:val="21"/>
+              </w:rPr>
+              <w:t>（</w:t>
+            </w:r>
+            <w:r>
+              <w:rPr>
+                <w:rFonts w:hint="eastAsia"/>
+                <w:b/>
+                <w:bCs/>
+                <w:szCs w:val="21"/>
+              </w:rPr>
+              <w:t xml:space="preserve">XQ_SU_XZCSX_SU01</w:t>
+            </w:r>
+            <w:r>
+              <w:rPr>
+                <w:rFonts w:hint="eastAsia"/>
+                <w:b/>
+                <w:bCs/>
+                <w:szCs w:val="21"/>
+              </w:rPr>
+              <w:t>）</w:t>
+            </w:r>
+          </w:p>
+          <w:p>
+            <w:pPr>
+              <w:wordWrap w:val="0"/>
+              <w:adjustRightInd w:val="0"/>
+              <w:spacing w:line="360" w:lineRule="auto"/>
+              <w:rPr>
+                <w:szCs w:val="21"/>
+              </w:rPr>
+            </w:pPr>
+            <w:r>
+              <w:rPr>
+                <w:rFonts w:hint="eastAsia"/>
+                <w:szCs w:val="21"/>
+              </w:rPr>
+              <w:t xml:space="preserve">1</w:t>
+            </w:r>
+            <w:r>
+              <w:rPr>
+                <w:rFonts w:hint="eastAsia"/>
+                <w:szCs w:val="21"/>
+              </w:rPr>
+              <w:t>）</w:t>
+            </w:r>
+            <w:r>
+              <w:rPr>
+                <w:rFonts w:hint="eastAsia"/>
+                <w:szCs w:val="21"/>
+              </w:rPr>
+              <w:t xml:space="preserve">操作1号</w:t>
+            </w:r>
+          </w:p>
+        </w:tc>
+      </w:tr>
+      <w:tr>
+        <w:tc>
+          <w:tcPr>
+            <w:tcW w:w="1329" w:type="dxa"/>
+            <w:vAlign w:val="center"/>
+          </w:tcPr>
+          <w:p>
+            <w:pPr>
+              <w:spacing w:before="100" w:beforeAutospacing="1" w:after="100" w:afterAutospacing="1"/>
+              <w:jc w:val="center"/>
+              <w:rPr>
+                <w:rFonts w:ascii="黑体" w:eastAsia="黑体" w:hAnsi="黑体" w:hint="eastAsia"/>
+                <w:snapToGrid w:val="0"/>
+                <w:spacing w:val="2"/>
+                <w:szCs w:val="21"/>
+              </w:rPr>
+            </w:pPr>
+            <w:r>
+              <w:rPr>
+                <w:rFonts w:ascii="黑体" w:eastAsia="黑体" w:hAnsi="黑体"/>
+                <w:snapToGrid w:val="0"/>
+                <w:spacing w:val="2"/>
+                <w:szCs w:val="21"/>
+              </w:rPr>
+              <w:t>充分性要求</w:t>
+            </w:r>
+          </w:p>
+        </w:tc>
+        <w:tc>
+          <w:tcPr>
+            <w:tcW w:w="7711" w:type="dxa"/>
+            <w:gridSpan w:val="5"/>
+            <w:vAlign w:val="center"/>
+          </w:tcPr>
+          <w:p>
+            <w:pPr>
+              <w:jc w:val="left"/>
+              <w:textAlignment w:val="center"/>
+              <w:rPr>
+                <w:snapToGrid w:val="0"/>
+                <w:szCs w:val="21"/>
+              </w:rPr>
+            </w:pPr>
+            <w:r>
+              <w:rPr>
+                <w:rFonts w:hint="eastAsia"/>
+                <w:snapToGrid w:val="0"/>
+                <w:szCs w:val="21"/>
+              </w:rPr>
+              <w:t xml:space="preserve">测试用例覆盖测试子项描述子项要求的全部内容。</w:t>
+            </w:r>
+          </w:p>
+          <w:p>
+            <w:pPr>
+              <w:jc w:val="left"/>
+              <w:textAlignment w:val="center"/>
+              <w:rPr>
+                <w:snapToGrid w:val="0"/>
+                <w:szCs w:val="21"/>
+              </w:rPr>
+            </w:pPr>
+            <w:r>
+              <w:rPr>
+                <w:rFonts w:hint="eastAsia"/>
+                <w:snapToGrid w:val="0"/>
+                <w:szCs w:val="21"/>
+              </w:rPr>
+              <w:t xml:space="preserve">所有用例执行完毕，对于未执行的用例说明未执行原因。</w:t>
+            </w:r>
+          </w:p>
+        </w:tc>
+      </w:tr>
+      <w:tr>
+        <w:tc>
+          <w:tcPr>
+            <w:tcW w:w="1329" w:type="dxa"/>
+            <w:vAlign w:val="center"/>
+          </w:tcPr>
+          <w:p>
+            <w:pPr>
+              <w:spacing w:before="100" w:beforeAutospacing="1" w:after="100" w:afterAutospacing="1"/>
+              <w:jc w:val="center"/>
+              <w:rPr>
+                <w:rFonts w:ascii="黑体" w:eastAsia="黑体" w:hAnsi="黑体" w:hint="eastAsia"/>
+                <w:snapToGrid w:val="0"/>
+                <w:spacing w:val="2"/>
+                <w:szCs w:val="21"/>
+              </w:rPr>
+            </w:pPr>
+            <w:r>
+              <w:rPr>
+                <w:rFonts w:ascii="黑体" w:eastAsia="黑体" w:hAnsi="黑体"/>
+                <w:snapToGrid w:val="0"/>
+                <w:spacing w:val="2"/>
+                <w:szCs w:val="21"/>
+              </w:rPr>
+              <w:lastRenderedPageBreak/>
+              <w:t xml:space="preserve">通过准则</w:t>
+            </w:r>
+          </w:p>
+        </w:tc>
+        <w:tc>
+          <w:tcPr>
+            <w:tcW w:w="7711" w:type="dxa"/>
+            <w:gridSpan w:val="5"/>
+            <w:vAlign w:val="center"/>
+          </w:tcPr>
+          <w:p>
+            <w:pPr>
+              <w:wordWrap w:val="0"/>
+              <w:adjustRightInd w:val="0"/>
+              <w:spacing w:line="360" w:lineRule="auto"/>
+              <w:rPr>
+                <w:b/>
+                <w:bCs/>
+                <w:szCs w:val="21"/>
+              </w:rPr>
+            </w:pPr>
+            <w:r>
+              <w:rPr>
+                <w:b/>
+                <w:bCs/>
+                <w:szCs w:val="21"/>
+              </w:rPr>
+              <w:t xml:space="preserve">1.测试子项描述</w:t>
+            </w:r>
+            <w:r>
+              <w:rPr>
+                <w:rFonts w:hint="eastAsia"/>
+                <w:b/>
+                <w:bCs/>
+                <w:szCs w:val="21"/>
+              </w:rPr>
+              <w:t>（</w:t>
+            </w:r>
+            <w:r>
+              <w:rPr>
+                <w:rFonts w:hint="eastAsia"/>
+                <w:b/>
+                <w:bCs/>
+                <w:szCs w:val="21"/>
+              </w:rPr>
+              <w:t xml:space="preserve">XQ_SU_XZCSX_SU01</w:t>
+            </w:r>
+            <w:r>
+              <w:rPr>
+                <w:rFonts w:hint="eastAsia"/>
+                <w:b/>
+                <w:bCs/>
+                <w:szCs w:val="21"/>
+              </w:rPr>
+              <w:t>）</w:t>
+            </w:r>
+          </w:p>
+          <w:p>
+            <w:pPr>
+              <w:wordWrap w:val="0"/>
+              <w:adjustRightInd w:val="0"/>
+              <w:spacing w:line="360" w:lineRule="auto"/>
+              <w:rPr>
+                <w:szCs w:val="21"/>
+              </w:rPr>
+            </w:pPr>
+            <w:r>
+              <w:rPr>
+                <w:rFonts w:hint="eastAsia"/>
+                <w:szCs w:val="21"/>
+              </w:rPr>
+              <w:t xml:space="preserve">1</w:t>
+            </w:r>
+            <w:r>
+              <w:rPr>
+                <w:rFonts w:hint="eastAsia"/>
+                <w:szCs w:val="21"/>
+              </w:rPr>
+              <w:t>）</w:t>
+            </w:r>
+            <w:r>
+              <w:rPr>
+                <w:rFonts w:hint="eastAsia"/>
+                <w:szCs w:val="21"/>
+              </w:rPr>
+              <w:t xml:space="preserve">预期1号</w:t>
+            </w:r>
+          </w:p>
+        </w:tc>
+      </w:tr>
+    </w:tbl>
+    <w:p/>
+    <w:p>
+      <w:pPr>
+        <w:pStyle w:val="4"/>
+        <w:rPr>
+          <w:sz w:val="24"/>
+          <w:szCs w:val="24"/>
+        </w:rPr>
+      </w:pPr>
+      <w:r>
+        <w:rPr>
+          <w:sz w:val="24"/>
+          <w:szCs w:val="24"/>
+        </w:rPr>
+        <w:t xml:space="preserve">时钟布线与缓冲功能测试</w:t>
+      </w:r>
+    </w:p>
+    <w:p>
+      <w:pPr>
+        <w:spacing w:line="360" w:lineRule="auto"/>
+        <w:jc w:val="center"/>
+        <w:rPr>
+          <w:rFonts w:eastAsia="黑体"/>
+          <w:szCs w:val="21"/>
+        </w:rPr>
+      </w:pPr>
+      <w:r>
+        <w:rPr>
+          <w:rFonts w:eastAsia="黑体"/>
+          <w:szCs w:val="21"/>
+        </w:rPr>
+        <w:t>表</w:t>
+      </w:r>
+      <w:r>
+        <w:rPr>
+          <w:rFonts w:eastAsia="黑体"/>
+          <w:szCs w:val="21"/>
+        </w:rPr>
+        <w:fldChar w:fldCharType="begin"/>
+      </w:r>
+      <w:r>
+        <w:rPr>
+          <w:rFonts w:eastAsia="黑体"/>
+          <w:szCs w:val="21"/>
+        </w:rPr>
+        <w:instrText xml:space="preserve"> STYLEREF 1 \s </w:instrText>
+      </w:r>
+      <w:r>
+        <w:rPr>
+          <w:rFonts w:eastAsia="黑体"/>
+          <w:szCs w:val="21"/>
+        </w:rPr>
+        <w:fldChar w:fldCharType="separate"/>
+      </w:r>
+      <w:r>
+        <w:rPr>
+          <w:rFonts w:eastAsia="黑体"/>
+          <w:noProof/>
+          <w:szCs w:val="21"/>
+        </w:rPr>
+        <w:t>1</w:t>
+      </w:r>
+      <w:r>
+        <w:rPr>
+          <w:rFonts w:eastAsia="黑体"/>
+          <w:szCs w:val="21"/>
+        </w:rPr>
+        <w:fldChar w:fldCharType="end"/>
+      </w:r>
+      <w:r>
+        <w:rPr>
+          <w:rFonts w:eastAsia="黑体"/>
+          <w:szCs w:val="21"/>
+        </w:rPr>
+        <w:noBreakHyphen/>
+      </w:r>
+      <w:r>
+        <w:rPr>
+          <w:rFonts w:eastAsia="黑体"/>
+          <w:szCs w:val="21"/>
+        </w:rPr>
+        <w:fldChar w:fldCharType="begin"/>
+      </w:r>
+      <w:r>
+        <w:rPr>
+          <w:rFonts w:eastAsia="黑体"/>
+          <w:szCs w:val="21"/>
+        </w:rPr>
+        <w:instrText xml:space="preserve"> SEQ </w:instrText>
+      </w:r>
+      <w:r>
+        <w:rPr>
+          <w:rFonts w:eastAsia="黑体"/>
+          <w:szCs w:val="21"/>
+        </w:rPr>
+        <w:instrText>表</w:instrText>
+      </w:r>
+      <w:r>
+        <w:rPr>
+          <w:rFonts w:eastAsia="黑体"/>
+          <w:szCs w:val="21"/>
+        </w:rPr>
+        <w:instrText xml:space="preserve"> \* ARABIC \s 1 </w:instrText>
+      </w:r>
+      <w:r>
+        <w:rPr>
+          <w:rFonts w:eastAsia="黑体"/>
+          <w:szCs w:val="21"/>
+        </w:rPr>
+        <w:fldChar w:fldCharType="separate"/>
+      </w:r>
+      <w:r>
+        <w:rPr>
+          <w:rFonts w:eastAsia="黑体"/>
+          <w:noProof/>
+          <w:szCs w:val="21"/>
+        </w:rPr>
+        <w:t>2</w:t>
+      </w:r>
+      <w:r>
+        <w:rPr>
+          <w:rFonts w:eastAsia="黑体"/>
+          <w:szCs w:val="21"/>
+        </w:rPr>
+        <w:fldChar w:fldCharType="end"/>
+      </w:r>
+      <w:r>
+        <w:rPr>
+          <w:rFonts w:eastAsia="黑体" w:hint="eastAsia"/>
+          <w:szCs w:val="21"/>
+        </w:rPr>
+        <w:t xml:space="preserve">时钟布线与缓冲功能测试</w:t>
+      </w:r>
+      <w:r>
+        <w:rPr>
+          <w:rFonts w:eastAsia="黑体" w:hint="eastAsia"/>
+          <w:szCs w:val="21"/>
+        </w:rPr>
+        <w:t>测试项</w:t>
+      </w:r>
+    </w:p>
+    <w:tbl>
+      <w:tblPr>
+        <w:tblW w:w="0" w:type="auto"/>
+        <w:tblBorders>
+          <w:top w:val="single" w:sz="12" w:space="0" w:color="auto"/>
+          <w:left w:val="single" w:sz="12" w:space="0" w:color="auto"/>
+          <w:bottom w:val="single" w:sz="12" w:space="0" w:color="auto"/>
+          <w:right w:val="single" w:sz="12" w:space="0" w:color="auto"/>
+          <w:insideH w:val="single" w:sz="6" w:space="0" w:color="auto"/>
+          <w:insideV w:val="single" w:sz="6" w:space="0" w:color="auto"/>
+        </w:tblBorders>
+        <w:tblCellMar>
+          <w:top w:w="85" w:type="dxa"/>
+          <w:bottom w:w="85" w:type="dxa"/>
+        </w:tblCellMar>
+        <w:tblLook w:val="0000" w:firstRow="0" w:lastRow="0" w:firstColumn="0" w:lastColumn="0" w:noHBand="0" w:noVBand="0"/>
+      </w:tblPr>
+      <w:tblGrid>
+        <w:gridCol w:w="1329"/>
+        <w:gridCol w:w="2200"/>
+        <w:gridCol w:w="1402"/>
+        <w:gridCol w:w="1570"/>
+        <w:gridCol w:w="864"/>
+        <w:gridCol w:w="1675"/>
+      </w:tblGrid>
+      <w:tr>
+        <w:tc>
+          <w:tcPr>
+            <w:tcW w:w="1329" w:type="dxa"/>
+            <w:vAlign w:val="center"/>
+          </w:tcPr>
+          <w:p>
+            <w:pPr>
+              <w:spacing w:before="100" w:beforeAutospacing="1" w:after="100" w:afterAutospacing="1"/>
+              <w:jc w:val="center"/>
+              <w:rPr>
+                <w:rFonts w:ascii="黑体" w:eastAsia="黑体" w:hAnsi="黑体" w:hint="eastAsia"/>
+                <w:snapToGrid w:val="0"/>
+                <w:spacing w:val="2"/>
+                <w:szCs w:val="21"/>
+              </w:rPr>
+            </w:pPr>
+            <w:r>
+              <w:rPr>
+                <w:rFonts w:ascii="黑体" w:eastAsia="黑体" w:hAnsi="黑体"/>
+                <w:snapToGrid w:val="0"/>
+                <w:spacing w:val="2"/>
+                <w:szCs w:val="21"/>
+              </w:rPr>
+              <w:t>测试项名称</w:t>
+            </w:r>
+          </w:p>
+        </w:tc>
+        <w:tc>
+          <w:tcPr>
+            <w:tcW w:w="2200" w:type="dxa"/>
+            <w:vAlign w:val="center"/>
+          </w:tcPr>
+          <w:p>
+            <w:pPr>
+              <w:rPr>
+                <w:snapToGrid w:val="0"/>
+                <w:spacing w:val="2"/>
+                <w:szCs w:val="21"/>
+              </w:rPr>
+            </w:pPr>
+            <w:r>
+              <w:rPr>
+                <w:szCs w:val="21"/>
+              </w:rPr>
+              <w:t xml:space="preserve">时钟布线与缓冲功能测试</w:t>
+            </w:r>
+          </w:p>
+        </w:tc>
+        <w:tc>
+          <w:tcPr>
+            <w:tcW w:w="1402" w:type="dxa"/>
+            <w:vAlign w:val="center"/>
+          </w:tcPr>
+          <w:p>
+            <w:pPr>
+              <w:jc w:val="center"/>
+              <w:rPr>
+                <w:rFonts w:ascii="黑体" w:eastAsia="黑体" w:hAnsi="黑体" w:hint="eastAsia"/>
+                <w:snapToGrid w:val="0"/>
+                <w:szCs w:val="21"/>
+              </w:rPr>
+            </w:pPr>
+            <w:r>
+              <w:rPr>
+                <w:rFonts w:ascii="黑体" w:eastAsia="黑体" w:hAnsi="黑体"/>
+                <w:snapToGrid w:val="0"/>
+                <w:szCs w:val="21"/>
+              </w:rPr>
+              <w:t>测试项标识</w:t>
+            </w:r>
+          </w:p>
+        </w:tc>
+        <w:tc>
+          <w:tcPr>
+            <w:tcW w:w="1570" w:type="dxa"/>
+            <w:vAlign w:val="center"/>
+          </w:tcPr>
+          <w:p>
+            <w:pPr>
+              <w:jc w:val="center"/>
+              <w:rPr>
+                <w:snapToGrid w:val="0"/>
+                <w:szCs w:val="21"/>
+              </w:rPr>
+            </w:pPr>
+            <w:r>
+              <w:rPr>
+                <w:szCs w:val="21"/>
+              </w:rPr>
+              <w:t xml:space="preserve">XQ_SU_TCXS5</w:t>
+            </w:r>
+          </w:p>
+        </w:tc>
+        <w:tc>
+          <w:tcPr>
+            <w:tcW w:w="864" w:type="dxa"/>
+            <w:vAlign w:val="center"/>
+          </w:tcPr>
+          <w:p>
+            <w:pPr>
+              <w:jc w:val="center"/>
+              <w:rPr>
+                <w:rFonts w:ascii="黑体" w:eastAsia="黑体" w:hAnsi="黑体" w:hint="eastAsia"/>
+                <w:snapToGrid w:val="0"/>
+                <w:szCs w:val="21"/>
+              </w:rPr>
+            </w:pPr>
+            <w:r>
+              <w:rPr>
+                <w:rFonts w:ascii="黑体" w:eastAsia="黑体" w:hAnsi="黑体"/>
+                <w:snapToGrid w:val="0"/>
+                <w:szCs w:val="21"/>
+              </w:rPr>
+              <w:t>优先级</w:t>
+            </w:r>
+          </w:p>
+        </w:tc>
+        <w:tc>
+          <w:tcPr>
+            <w:tcW w:w="1675" w:type="dxa"/>
+            <w:vAlign w:val="center"/>
+          </w:tcPr>
+          <w:p>
+            <w:pPr>
+              <w:jc w:val="center"/>
+              <w:rPr>
+                <w:snapToGrid w:val="0"/>
+                <w:szCs w:val="21"/>
+              </w:rPr>
+            </w:pPr>
+            <w:r>
+              <w:rPr>
+                <w:szCs w:val="21"/>
+              </w:rPr>
+              <w:t xml:space="preserve">高</w:t>
+            </w:r>
+          </w:p>
+        </w:tc>
+      </w:tr>
+      <w:tr>
+        <w:tc>
+          <w:tcPr>
+            <w:tcW w:w="1329" w:type="dxa"/>
+            <w:vAlign w:val="center"/>
+          </w:tcPr>
+          <w:p>
+            <w:pPr>
+              <w:spacing w:before="100" w:beforeAutospacing="1" w:after="100" w:afterAutospacing="1"/>
+              <w:jc w:val="center"/>
+              <w:rPr>
+                <w:rFonts w:ascii="黑体" w:eastAsia="黑体" w:hAnsi="黑体" w:hint="eastAsia"/>
+                <w:snapToGrid w:val="0"/>
+                <w:spacing w:val="2"/>
+                <w:szCs w:val="21"/>
+              </w:rPr>
+            </w:pPr>
+            <w:r>
+              <w:rPr>
+                <w:rFonts w:ascii="黑体" w:eastAsia="黑体" w:hAnsi="黑体"/>
+                <w:snapToGrid w:val="0"/>
+                <w:spacing w:val="2"/>
+                <w:szCs w:val="21"/>
+              </w:rPr>
+              <w:t xml:space="preserve">追踪关系</w:t>
+            </w:r>
+          </w:p>
+        </w:tc>
+        <w:tc>
+          <w:tcPr>
+            <w:tcW w:w="7711" w:type="dxa"/>
+            <w:gridSpan w:val="5"/>
+            <w:vAlign w:val="center"/>
+          </w:tcPr>
+          <w:p>
+            <w:pPr>
+              <w:wordWrap w:val="0"/>
+              <w:adjustRightInd w:val="0"/>
+              <w:rPr>
+                <w:rFonts w:hint="eastAsia"/>
+                <w:szCs w:val="21"/>
+              </w:rPr>
+            </w:pPr>
+            <w:r>
+              <w:rPr>
+                <w:szCs w:val="21"/>
+              </w:rPr>
+              <w:t>《</w:t>
+            </w:r>
+            <w:r>
+              <w:rPr>
+                <w:szCs w:val="21"/>
+              </w:rPr>
+              <w:t xml:space="preserve">需求规格说明</w:t>
+            </w:r>
+            <w:r>
+              <w:rPr>
+                <w:szCs w:val="21"/>
+              </w:rPr>
+              <w:t>》</w:t>
+            </w:r>
+            <w:r>
+              <w:rPr>
+                <w:szCs w:val="21"/>
+              </w:rPr>
+              <w:t xml:space="preserve">-3.2.2.1.1-探测显示功能</w:t>
+            </w:r>
+          </w:p>
+        </w:tc>
+      </w:tr>
+      <w:tr>
+        <w:tc>
+          <w:tcPr>
+            <w:tcW w:w="1329" w:type="dxa"/>
+            <w:vAlign w:val="center"/>
+          </w:tcPr>
+          <w:p>
+            <w:pPr>
+              <w:spacing w:before="100" w:beforeAutospacing="1" w:after="100" w:afterAutospacing="1"/>
+              <w:jc w:val="center"/>
+              <w:rPr>
+                <w:rFonts w:ascii="黑体" w:eastAsia="黑体" w:hAnsi="黑体" w:hint="eastAsia"/>
+                <w:snapToGrid w:val="0"/>
+                <w:spacing w:val="2"/>
+                <w:szCs w:val="21"/>
+              </w:rPr>
+            </w:pPr>
+            <w:r>
+              <w:rPr>
+                <w:rFonts w:ascii="黑体" w:eastAsia="黑体" w:hAnsi="黑体"/>
+                <w:snapToGrid w:val="0"/>
+                <w:spacing w:val="2"/>
+                <w:szCs w:val="21"/>
+              </w:rPr>
+              <w:t xml:space="preserve">需求描述</w:t>
+            </w:r>
+          </w:p>
+        </w:tc>
+        <w:tc>
+          <w:tcPr>
+            <w:tcW w:w="7711" w:type="dxa"/>
+            <w:gridSpan w:val="5"/>
+            <w:vAlign w:val="center"/>
+          </w:tcPr>
+          <w:p>
+            <w:pPr>
+              <w:wordWrap w:val="0"/>
+              <w:adjustRightInd w:val="0"/>
+              <w:rPr>
+                <w:szCs w:val="21"/>
+              </w:rPr>
+            </w:pPr>
+            <w:r>
+              <w:rPr>
+                <w:rFonts w:hint="eastAsia"/>
+                <w:szCs w:val="21"/>
+              </w:rPr>
+              <w:t xml:space="preserve"/>
+            </w:r>
+            <w:r>
+              <w:rPr>
+                <w:szCs w:val="21"/>
+              </w:rPr>
+              <w:t xml:space="preserve">探测显示功能模块主要实现以下功能：</w:t>
+            </w:r>
+            <w:r>
+              <w:rPr>
+                <w:rFonts w:hint="eastAsia"/>
+                <w:szCs w:val="21"/>
+              </w:rPr>
+              <w:t xml:space="preserve"/>
+            </w:r>
+          </w:p>
+          <w:p>
+            <w:pPr>
+              <w:wordWrap w:val="0"/>
+              <w:adjustRightInd w:val="0"/>
+              <w:rPr>
+                <w:szCs w:val="21"/>
+              </w:rPr>
+            </w:pPr>
+            <w:r>
+              <w:rPr>
+                <w:rFonts w:hint="eastAsia"/>
+                <w:szCs w:val="21"/>
+              </w:rPr>
+              <w:t xml:space="preserve"/>
+            </w:r>
+            <w:r>
+              <w:rPr>
+                <w:szCs w:val="21"/>
+              </w:rPr>
+              <w:t xml:space="preserve">1）开机显示：显示设备名称及生产厂家；</w:t>
+            </w:r>
+            <w:r>
+              <w:rPr>
+                <w:rFonts w:hint="eastAsia"/>
+                <w:szCs w:val="21"/>
+              </w:rPr>
+              <w:t xml:space="preserve"/>
+            </w:r>
+          </w:p>
+          <w:p>
+            <w:pPr>
+              <w:wordWrap w:val="0"/>
+              <w:adjustRightInd w:val="0"/>
+              <w:rPr>
+                <w:szCs w:val="21"/>
+              </w:rPr>
+            </w:pPr>
+            <w:r>
+              <w:rPr>
+                <w:rFonts w:hint="eastAsia"/>
+                <w:szCs w:val="21"/>
+              </w:rPr>
+              <w:t xml:space="preserve"/>
+            </w:r>
+            <w:r>
+              <w:rPr>
+                <w:szCs w:val="21"/>
+              </w:rPr>
+              <w:t xml:space="preserve">输入DSP握手信息，输出界面显示，显示设备名称以及生产厂家。</w:t>
+            </w:r>
+            <w:r>
+              <w:rPr>
+                <w:rFonts w:hint="eastAsia"/>
+                <w:szCs w:val="21"/>
+              </w:rPr>
+              <w:t xml:space="preserve"/>
+            </w:r>
+          </w:p>
+          <w:p>
+            <w:pPr>
+              <w:wordWrap w:val="0"/>
+              <w:adjustRightInd w:val="0"/>
+              <w:rPr>
+                <w:szCs w:val="21"/>
+              </w:rPr>
+            </w:pPr>
+            <w:r>
+              <w:rPr>
+                <w:rFonts w:hint="eastAsia"/>
+                <w:szCs w:val="21"/>
+              </w:rPr>
+              <w:t xml:space="preserve"/>
+            </w:r>
+            <w:r>
+              <w:rPr>
+                <w:szCs w:val="21"/>
+              </w:rPr>
+              <w:t xml:space="preserve">2）探测结果：显示目标批号、方向、类型；</w:t>
+            </w:r>
+            <w:r>
+              <w:rPr>
+                <w:rFonts w:hint="eastAsia"/>
+                <w:szCs w:val="21"/>
+              </w:rPr>
+              <w:t xml:space="preserve"/>
+            </w:r>
+          </w:p>
+          <w:p>
+            <w:pPr>
+              <w:wordWrap w:val="0"/>
+              <w:adjustRightInd w:val="0"/>
+              <w:rPr>
+                <w:szCs w:val="21"/>
+              </w:rPr>
+            </w:pPr>
+            <w:r>
+              <w:rPr>
+                <w:rFonts w:hint="eastAsia"/>
+                <w:szCs w:val="21"/>
+              </w:rPr>
+              <w:t xml:space="preserve"/>
+            </w:r>
+            <w:r>
+              <w:rPr>
+                <w:szCs w:val="21"/>
+              </w:rPr>
+              <w:t xml:space="preserve">输入探测结果信息，输出界面显示，显示目标批次（1,2,3,4,5）、目标方位（000.0）、目标类型（0000）。</w:t>
+            </w:r>
+            <w:r>
+              <w:rPr>
+                <w:rFonts w:hint="eastAsia"/>
+                <w:szCs w:val="21"/>
+              </w:rPr>
+              <w:t xml:space="preserve"/>
+            </w:r>
+          </w:p>
+          <w:p>
+            <w:pPr>
+              <w:wordWrap w:val="0"/>
+              <w:adjustRightInd w:val="0"/>
+              <w:rPr>
+                <w:szCs w:val="21"/>
+              </w:rPr>
+            </w:pPr>
+            <w:r>
+              <w:rPr>
+                <w:rFonts w:hint="eastAsia"/>
+                <w:szCs w:val="21"/>
+              </w:rPr>
+              <w:t xml:space="preserve"/>
+            </w:r>
+            <w:r>
+              <w:rPr>
+                <w:szCs w:val="21"/>
+              </w:rPr>
+              <w:t xml:space="preserve">3）环境噪声等级：显示环境噪声等级；</w:t>
+            </w:r>
+            <w:r>
+              <w:rPr>
+                <w:rFonts w:hint="eastAsia"/>
+                <w:szCs w:val="21"/>
+              </w:rPr>
+              <w:t xml:space="preserve"/>
+            </w:r>
+          </w:p>
+          <w:p>
+            <w:pPr>
+              <w:wordWrap w:val="0"/>
+              <w:adjustRightInd w:val="0"/>
+              <w:rPr>
+                <w:szCs w:val="21"/>
+              </w:rPr>
+            </w:pPr>
+            <w:r>
+              <w:rPr>
+                <w:rFonts w:hint="eastAsia"/>
+                <w:szCs w:val="21"/>
+              </w:rPr>
+              <w:t xml:space="preserve"/>
+            </w:r>
+            <w:r>
+              <w:rPr>
+                <w:szCs w:val="21"/>
+              </w:rPr>
+              <w:t xml:space="preserve">输入环境噪声等级信息，输出界面显示，显示优、良、中、差。</w:t>
+            </w:r>
+            <w:r>
+              <w:rPr>
+                <w:rFonts w:hint="eastAsia"/>
+                <w:szCs w:val="21"/>
+              </w:rPr>
+              <w:t xml:space="preserve"/>
+            </w:r>
+          </w:p>
+          <w:p>
+            <w:pPr>
+              <w:wordWrap w:val="0"/>
+              <w:adjustRightInd w:val="0"/>
+              <w:rPr>
+                <w:szCs w:val="21"/>
+              </w:rPr>
+            </w:pPr>
+            <w:r>
+              <w:rPr>
+                <w:rFonts w:hint="eastAsia"/>
+                <w:szCs w:val="21"/>
+              </w:rPr>
+              <w:t xml:space="preserve"/>
+            </w:r>
+            <w:r>
+              <w:rPr>
+                <w:szCs w:val="21"/>
+              </w:rPr>
+              <w:t xml:space="preserve">4）系统时间：显示系统时间。</w:t>
+            </w:r>
+            <w:r>
+              <w:rPr>
+                <w:rFonts w:hint="eastAsia"/>
+                <w:szCs w:val="21"/>
+              </w:rPr>
+              <w:t xml:space="preserve"/>
+            </w:r>
+          </w:p>
+          <w:p>
+            <w:pPr>
+              <w:wordWrap w:val="0"/>
+              <w:adjustRightInd w:val="0"/>
+              <w:rPr>
+                <w:szCs w:val="21"/>
+              </w:rPr>
+            </w:pPr>
+            <w:r>
+              <w:rPr>
+                <w:rFonts w:hint="eastAsia"/>
+                <w:szCs w:val="21"/>
+              </w:rPr>
+              <w:t xml:space="preserve"/>
+            </w:r>
+            <w:r>
+              <w:rPr>
+                <w:szCs w:val="21"/>
+              </w:rPr>
+              <w:t xml:space="preserve">输入时间信息，输出界面显示，显示格式为（时：分：秒）</w:t>
+            </w:r>
+            <w:r>
+              <w:rPr>
+                <w:rFonts w:hint="eastAsia"/>
+                <w:szCs w:val="21"/>
+              </w:rPr>
+              <w:t xml:space="preserve"/>
+            </w:r>
+          </w:p>
+          <w:p>
+            <w:pPr>
+              <w:wordWrap w:val="0"/>
+              <w:adjustRightInd w:val="0"/>
+              <w:rPr>
+                <w:szCs w:val="21"/>
+              </w:rPr>
+            </w:pPr>
+            <w:r>
+              <w:rPr>
+                <w:rFonts w:hint="eastAsia"/>
+                <w:szCs w:val="21"/>
+              </w:rPr>
+              <w:t xml:space="preserve"/>
+            </w:r>
+            <w:r>
+              <w:rPr>
+                <w:szCs w:val="21"/>
+              </w:rPr>
+              <w:t xml:space="preserve"/>
+            </w:r>
+            <w:r>
+              <w:drawing>
+                <wp:inline xmlns:a="http://schemas.openxmlformats.org/drawingml/2006/main" xmlns:pic="http://schemas.openxmlformats.org/drawingml/2006/picture">
+                  <wp:extent cx="3600000" cy="2880000"/>
+                  <wp:docPr id="1003" name="Picture 1"/>
+                  <wp:cNvGraphicFramePr>
+                    <a:graphicFrameLocks noChangeAspect="1"/>
+                  </wp:cNvGraphicFramePr>
+                  <a:graphic>
+                    <a:graphicData uri="http://schemas.openxmlformats.org/drawingml/2006/picture">
+                      <pic:pic>
+                        <pic:nvPicPr>
+                          <pic:cNvPr id="0" name="image.png"/>
+                          <pic:cNvPicPr/>
+                        </pic:nvPicPr>
+                        <pic:blipFill>
+                          <a:blip r:embed="rId12"/>
+                          <a:stretch>
+                            <a:fillRect/>
+                          </a:stretch>
+                        </pic:blipFill>
+                        <pic:spPr>
+                          <a:xfrm>
+                            <a:off x="0" y="0"/>
+                            <a:ext cx="3600000" cy="2880000"/>
+                          </a:xfrm>
+                          <a:prstGeom prst="rect"/>
+                        </pic:spPr>
+                      </pic:pic>
+                    </a:graphicData>
+                  </a:graphic>
+                </wp:inline>
+              </w:drawing>
+            </w:r>
+            <w:r>
+              <w:t xml:space="preserve"/>
+            </w:r>
+            <w:r>
+              <w:rPr>
+                <w:rFonts w:hint="eastAsia"/>
+                <w:szCs w:val="21"/>
+              </w:rPr>
+              <w:t xml:space="preserve"/>
+            </w:r>
+          </w:p>
+        </w:tc>
+      </w:tr>
+      <w:tr>
+        <w:tc>
+          <w:tcPr>
+            <w:tcW w:w="1329" w:type="dxa"/>
+            <w:vAlign w:val="center"/>
+          </w:tcPr>
+          <w:p>
+            <w:pPr>
+              <w:spacing w:before="100" w:beforeAutospacing="1" w:after="100" w:afterAutospacing="1"/>
+              <w:jc w:val="center"/>
+              <w:rPr>
+                <w:rFonts w:ascii="黑体" w:eastAsia="黑体" w:hAnsi="黑体" w:hint="eastAsia"/>
+                <w:snapToGrid w:val="0"/>
+                <w:spacing w:val="2"/>
+                <w:szCs w:val="21"/>
+              </w:rPr>
+            </w:pPr>
+            <w:r>
+              <w:rPr>
+                <w:rFonts w:ascii="黑体" w:eastAsia="黑体" w:hAnsi="黑体" w:hint="eastAsia"/>
+                <w:snapToGrid w:val="0"/>
+                <w:spacing w:val="2"/>
+                <w:szCs w:val="21"/>
+              </w:rPr>
+              <w:t>测试手段</w:t>
+            </w:r>
+          </w:p>
+        </w:tc>
+        <w:tc>
+          <w:tcPr>
+            <w:tcW w:w="7711" w:type="dxa"/>
+            <w:gridSpan w:val="5"/>
+            <w:vAlign w:val="center"/>
+          </w:tcPr>
+          <w:p>
+            <w:pPr>
+              <w:wordWrap w:val="0"/>
+              <w:adjustRightInd w:val="0"/>
+              <w:rPr>
+                <w:szCs w:val="21"/>
+              </w:rPr>
+            </w:pPr>
+            <w:r>
+              <w:rPr>
+                <w:szCs w:val="21"/>
+              </w:rPr>
+              <w:t xml:space="preserve">动态测试 </w:t>
+            </w:r>
+          </w:p>
+        </w:tc>
+      </w:tr>
+      <w:tr>
+        <w:tc>
+          <w:tcPr>
+            <w:tcW w:w="1329" w:type="dxa"/>
+            <w:vAlign w:val="center"/>
+          </w:tcPr>
+          <w:p>
+            <w:pPr>
+              <w:spacing w:before="100" w:beforeAutospacing="1" w:after="100" w:afterAutospacing="1"/>
+              <w:jc w:val="center"/>
+              <w:rPr>
+                <w:rFonts w:ascii="黑体" w:eastAsia="黑体" w:hAnsi="黑体" w:hint="eastAsia"/>
+                <w:snapToGrid w:val="0"/>
+                <w:spacing w:val="2"/>
+                <w:szCs w:val="21"/>
+              </w:rPr>
+            </w:pPr>
+            <w:r>
+              <w:rPr>
+                <w:rFonts w:ascii="黑体" w:eastAsia="黑体" w:hAnsi="黑体"/>
+                <w:snapToGrid w:val="0"/>
+                <w:spacing w:val="2"/>
+                <w:szCs w:val="21"/>
+              </w:rPr>
+              <w:t>测试项描述</w:t>
+            </w:r>
+          </w:p>
+        </w:tc>
+        <w:tc>
+          <w:tcPr>
+            <w:tcW w:w="7711" w:type="dxa"/>
+            <w:gridSpan w:val="5"/>
+            <w:vAlign w:val="center"/>
+          </w:tcPr>
+          <w:p>
+            <w:pPr>
+              <w:tabs>
+                <w:tab w:val="left" w:pos="425"/>
+              </w:tabs>
+              <w:jc w:val="left"/>
+              <w:rPr>
+                <w:b/>
+                <w:snapToGrid w:val="0"/>
+                <w:szCs w:val="21"/>
+              </w:rPr>
+            </w:pPr>
+            <w:r>
+              <w:rPr>
+                <w:rFonts w:hint="eastAsia"/>
+                <w:szCs w:val="21"/>
+              </w:rPr>
+              <w:t xml:space="preserve">验证外部32MHz品振时钟和内部10KHZ时钟能否正确布线至FPGA内部相应的全局时钟网络，并通过指定缓冲器降低延迟。</w:t>
+            </w:r>
+          </w:p>
+        </w:tc>
+      </w:tr>
+      <w:tr>
+        <w:tc>
+          <w:tcPr>
+            <w:tcW w:w="1329" w:type="dxa"/>
+            <w:vAlign w:val="center"/>
+          </w:tcPr>
+          <w:p>
+            <w:pPr>
+              <w:spacing w:before="100" w:beforeAutospacing="1" w:after="100" w:afterAutospacing="1"/>
+              <w:jc w:val="center"/>
+              <w:rPr>
+                <w:rFonts w:ascii="黑体" w:eastAsia="黑体" w:hAnsi="黑体" w:hint="eastAsia"/>
+                <w:snapToGrid w:val="0"/>
+                <w:spacing w:val="2"/>
+                <w:szCs w:val="21"/>
+              </w:rPr>
+            </w:pPr>
+            <w:r>
+              <w:rPr>
+                <w:rFonts w:ascii="黑体" w:eastAsia="黑体" w:hAnsi="黑体"/>
+                <w:snapToGrid w:val="0"/>
+                <w:spacing w:val="2"/>
+                <w:szCs w:val="21"/>
+              </w:rPr>
+              <w:t>测试方法</w:t>
+            </w:r>
+          </w:p>
+        </w:tc>
+        <w:tc>
+          <w:tcPr>
+            <w:tcW w:w="7711" w:type="dxa"/>
+            <w:gridSpan w:val="5"/>
+            <w:shd w:val="clear" w:color="auto" w:fill="auto"/>
+          </w:tcPr>
+          <w:p>
+            <w:pPr>
+              <w:wordWrap w:val="0"/>
+              <w:adjustRightInd w:val="0"/>
+              <w:spacing w:line="360" w:lineRule="auto"/>
+              <w:rPr>
+                <w:b/>
+                <w:bCs/>
+                <w:szCs w:val="21"/>
+              </w:rPr>
+            </w:pPr>
+            <w:r>
+              <w:rPr>
+                <w:b/>
+                <w:bCs/>
+                <w:szCs w:val="21"/>
+              </w:rPr>
+              <w:t xml:space="preserve">1.外部32MHz时钟布线到HCLKBUF级冲测试</w:t>
+            </w:r>
+            <w:r>
+              <w:rPr>
+                <w:rFonts w:hint="eastAsia"/>
+                <w:b/>
+                <w:bCs/>
+                <w:szCs w:val="21"/>
+              </w:rPr>
+              <w:t>（</w:t>
+            </w:r>
+            <w:r>
+              <w:rPr>
+                <w:rFonts w:hint="eastAsia"/>
+                <w:b/>
+                <w:bCs/>
+                <w:szCs w:val="21"/>
+              </w:rPr>
+              <w:t xml:space="preserve">XQ_SU_TCXS5_SU01</w:t>
+            </w:r>
+            <w:r>
+              <w:rPr>
+                <w:rFonts w:hint="eastAsia"/>
+                <w:b/>
+                <w:bCs/>
+                <w:szCs w:val="21"/>
+              </w:rPr>
+              <w:t>）</w:t>
+            </w:r>
+          </w:p>
+          <w:p>
+            <w:pPr>
+              <w:wordWrap w:val="0"/>
+              <w:adjustRightInd w:val="0"/>
+              <w:spacing w:line="360" w:lineRule="auto"/>
+              <w:rPr>
+                <w:szCs w:val="21"/>
+              </w:rPr>
+            </w:pPr>
+            <w:r>
+              <w:rPr>
+                <w:rFonts w:hint="eastAsia"/>
+                <w:szCs w:val="21"/>
+              </w:rPr>
+              <w:t xml:space="preserve">1</w:t>
+            </w:r>
+            <w:r>
+              <w:rPr>
+                <w:rFonts w:hint="eastAsia"/>
+                <w:szCs w:val="21"/>
+              </w:rPr>
+              <w:t>）</w:t>
+            </w:r>
+            <w:r>
+              <w:rPr>
+                <w:rFonts w:hint="eastAsia"/>
+                <w:szCs w:val="21"/>
+              </w:rPr>
+              <w:t xml:space="preserve">配置FPGA逻辑，将外部32MHz晶振输入连接到HCLKBUF缓冲器。</w:t>
+            </w:r>
+          </w:p>
+          <w:p>
+            <w:pPr>
+              <w:wordWrap w:val="0"/>
+              <w:adjustRightInd w:val="0"/>
+              <w:spacing w:line="360" w:lineRule="auto"/>
+              <w:rPr>
+                <w:szCs w:val="21"/>
+              </w:rPr>
+            </w:pPr>
+            <w:r>
+              <w:rPr>
+                <w:rFonts w:hint="eastAsia"/>
+                <w:szCs w:val="21"/>
+              </w:rPr>
+              <w:t xml:space="preserve">2</w:t>
+            </w:r>
+            <w:r>
+              <w:rPr>
+                <w:rFonts w:hint="eastAsia"/>
+                <w:szCs w:val="21"/>
+              </w:rPr>
+              <w:t>）</w:t>
+            </w:r>
+            <w:r>
+              <w:rPr>
+                <w:rFonts w:hint="eastAsia"/>
+                <w:szCs w:val="21"/>
+              </w:rPr>
+              <w:t xml:space="preserve">使用示波器或时序分析工具检测HCLKBUF输出端的时钟波形。</w:t>
+            </w:r>
+          </w:p>
+          <w:p>
+            <w:pPr>
+              <w:wordWrap w:val="0"/>
+              <w:adjustRightInd w:val="0"/>
+              <w:spacing w:line="360" w:lineRule="auto"/>
+              <w:rPr>
+                <w:szCs w:val="21"/>
+              </w:rPr>
+            </w:pPr>
+            <w:r>
+              <w:rPr>
+                <w:rFonts w:hint="eastAsia"/>
+                <w:szCs w:val="21"/>
+              </w:rPr>
+              <w:t xml:space="preserve">3</w:t>
+            </w:r>
+            <w:r>
+              <w:rPr>
+                <w:rFonts w:hint="eastAsia"/>
+                <w:szCs w:val="21"/>
+              </w:rPr>
+              <w:t>）</w:t>
+            </w:r>
+            <w:r>
+              <w:rPr>
+                <w:rFonts w:hint="eastAsia"/>
+                <w:szCs w:val="21"/>
+              </w:rPr>
+              <w:t xml:space="preserve">监测从HCLKBUF到各寄存器的时钟路径延迟。</w:t>
+            </w:r>
+          </w:p>
+          <w:p>
+            <w:pPr>
+              <w:wordWrap w:val="0"/>
+              <w:adjustRightInd w:val="0"/>
+              <w:spacing w:line="360" w:lineRule="auto"/>
+              <w:rPr>
+                <w:b/>
+                <w:bCs/>
+                <w:szCs w:val="21"/>
+              </w:rPr>
+            </w:pPr>
+            <w:r>
+              <w:rPr>
+                <w:b/>
+                <w:bCs/>
+                <w:szCs w:val="21"/>
+              </w:rPr>
+              <w:t xml:space="preserve">2.内部10KHz时钟布线到CLKINT缓冲测试</w:t>
+            </w:r>
+            <w:r>
+              <w:rPr>
+                <w:rFonts w:hint="eastAsia"/>
+                <w:b/>
+                <w:bCs/>
+                <w:szCs w:val="21"/>
+              </w:rPr>
+              <w:t>（</w:t>
+            </w:r>
+            <w:r>
+              <w:rPr>
+                <w:rFonts w:hint="eastAsia"/>
+                <w:b/>
+                <w:bCs/>
+                <w:szCs w:val="21"/>
+              </w:rPr>
+              <w:t xml:space="preserve">XQ_SU_TCXS5_SU02</w:t>
+            </w:r>
+            <w:r>
+              <w:rPr>
+                <w:rFonts w:hint="eastAsia"/>
+                <w:b/>
+                <w:bCs/>
+                <w:szCs w:val="21"/>
+              </w:rPr>
+              <w:t>）</w:t>
+            </w:r>
+          </w:p>
+          <w:p>
+            <w:pPr>
+              <w:wordWrap w:val="0"/>
+              <w:adjustRightInd w:val="0"/>
+              <w:spacing w:line="360" w:lineRule="auto"/>
+              <w:rPr>
+                <w:szCs w:val="21"/>
+              </w:rPr>
+            </w:pPr>
+            <w:r>
+              <w:rPr>
+                <w:rFonts w:hint="eastAsia"/>
+                <w:szCs w:val="21"/>
+              </w:rPr>
+              <w:t xml:space="preserve">1</w:t>
+            </w:r>
+            <w:r>
+              <w:rPr>
+                <w:rFonts w:hint="eastAsia"/>
+                <w:szCs w:val="21"/>
+              </w:rPr>
+              <w:t>）</w:t>
+            </w:r>
+            <w:r>
+              <w:rPr>
+                <w:rFonts w:hint="eastAsia"/>
+                <w:szCs w:val="21"/>
+              </w:rPr>
+              <w:t xml:space="preserve">在FPGA中启用内部10KHz时钟源并将其连接至CLKINT缓冲器。</w:t>
+            </w:r>
+          </w:p>
+          <w:p>
+            <w:pPr>
+              <w:wordWrap w:val="0"/>
+              <w:adjustRightInd w:val="0"/>
+              <w:spacing w:line="360" w:lineRule="auto"/>
+              <w:rPr>
+                <w:szCs w:val="21"/>
+              </w:rPr>
+            </w:pPr>
+            <w:r>
+              <w:rPr>
+                <w:rFonts w:hint="eastAsia"/>
+                <w:szCs w:val="21"/>
+              </w:rPr>
+              <w:t xml:space="preserve">2</w:t>
+            </w:r>
+            <w:r>
+              <w:rPr>
+                <w:rFonts w:hint="eastAsia"/>
+                <w:szCs w:val="21"/>
+              </w:rPr>
+              <w:t>）</w:t>
+            </w:r>
+            <w:r>
+              <w:rPr>
+                <w:rFonts w:hint="eastAsia"/>
+                <w:szCs w:val="21"/>
+              </w:rPr>
+              <w:t xml:space="preserve">测量CLKINT输出端的时钟频率。</w:t>
+            </w:r>
+          </w:p>
+          <w:p>
+            <w:pPr>
+              <w:wordWrap w:val="0"/>
+              <w:adjustRightInd w:val="0"/>
+              <w:spacing w:line="360" w:lineRule="auto"/>
+              <w:rPr>
+                <w:szCs w:val="21"/>
+              </w:rPr>
+            </w:pPr>
+            <w:r>
+              <w:rPr>
+                <w:rFonts w:hint="eastAsia"/>
+                <w:szCs w:val="21"/>
+              </w:rPr>
+              <w:t xml:space="preserve">3</w:t>
+            </w:r>
+            <w:r>
+              <w:rPr>
+                <w:rFonts w:hint="eastAsia"/>
+                <w:szCs w:val="21"/>
+              </w:rPr>
+              <w:t>）</w:t>
+            </w:r>
+            <w:r>
+              <w:rPr>
+                <w:rFonts w:hint="eastAsia"/>
+                <w:szCs w:val="21"/>
+              </w:rPr>
+              <w:t xml:space="preserve">检查CLKINT是否将时钟广播到全局时钟网器</w:t>
+            </w:r>
+          </w:p>
+          <w:p>
+            <w:pPr>
+              <w:wordWrap w:val="0"/>
+              <w:adjustRightInd w:val="0"/>
+              <w:spacing w:line="360" w:lineRule="auto"/>
+              <w:rPr>
+                <w:b/>
+                <w:bCs/>
+                <w:szCs w:val="21"/>
+              </w:rPr>
+            </w:pPr>
+            <w:r>
+              <w:rPr>
+                <w:b/>
+                <w:bCs/>
+                <w:szCs w:val="21"/>
+              </w:rPr>
+              <w:t xml:space="preserve">3.异常情况下的时钟处理测试</w:t>
+            </w:r>
+            <w:r>
+              <w:rPr>
+                <w:rFonts w:hint="eastAsia"/>
+                <w:b/>
+                <w:bCs/>
+                <w:szCs w:val="21"/>
+              </w:rPr>
+              <w:t>（</w:t>
+            </w:r>
+            <w:r>
+              <w:rPr>
+                <w:rFonts w:hint="eastAsia"/>
+                <w:b/>
+                <w:bCs/>
+                <w:szCs w:val="21"/>
+              </w:rPr>
+              <w:t xml:space="preserve">XQ_SU_TCXS5_SU03</w:t>
+            </w:r>
+            <w:r>
+              <w:rPr>
+                <w:rFonts w:hint="eastAsia"/>
+                <w:b/>
+                <w:bCs/>
+                <w:szCs w:val="21"/>
+              </w:rPr>
+              <w:t>）</w:t>
+            </w:r>
+          </w:p>
+          <w:p>
+            <w:pPr>
+              <w:wordWrap w:val="0"/>
+              <w:adjustRightInd w:val="0"/>
+              <w:spacing w:line="360" w:lineRule="auto"/>
+              <w:rPr>
+                <w:szCs w:val="21"/>
+              </w:rPr>
+            </w:pPr>
+            <w:r>
+              <w:rPr>
+                <w:rFonts w:hint="eastAsia"/>
+                <w:szCs w:val="21"/>
+              </w:rPr>
+              <w:t xml:space="preserve">1</w:t>
+            </w:r>
+            <w:r>
+              <w:rPr>
+                <w:rFonts w:hint="eastAsia"/>
+                <w:szCs w:val="21"/>
+              </w:rPr>
+              <w:t>）</w:t>
+            </w:r>
+            <w:r>
+              <w:rPr>
+                <w:rFonts w:hint="eastAsia"/>
+                <w:szCs w:val="21"/>
+              </w:rPr>
+              <w:t xml:space="preserve">断开外部32MHz晶振输入后尝试进行HCLKBUF配置。</w:t>
+            </w:r>
+          </w:p>
+          <w:p>
+            <w:pPr>
+              <w:wordWrap w:val="0"/>
+              <w:adjustRightInd w:val="0"/>
+              <w:spacing w:line="360" w:lineRule="auto"/>
+              <w:rPr>
+                <w:szCs w:val="21"/>
+              </w:rPr>
+            </w:pPr>
+            <w:r>
+              <w:rPr>
+                <w:rFonts w:hint="eastAsia"/>
+                <w:szCs w:val="21"/>
+              </w:rPr>
+              <w:t xml:space="preserve">2</w:t>
+            </w:r>
+            <w:r>
+              <w:rPr>
+                <w:rFonts w:hint="eastAsia"/>
+                <w:szCs w:val="21"/>
+              </w:rPr>
+              <w:t>）</w:t>
+            </w:r>
+            <w:r>
+              <w:rPr>
+                <w:rFonts w:hint="eastAsia"/>
+                <w:szCs w:val="21"/>
+              </w:rPr>
+              <w:t xml:space="preserve">人为制造内部10KHz时钟不稳定(如干扰)后再送入CLKINT。</w:t>
+            </w:r>
+          </w:p>
+          <w:p>
+            <w:pPr>
+              <w:wordWrap w:val="0"/>
+              <w:adjustRightInd w:val="0"/>
+              <w:spacing w:line="360" w:lineRule="auto"/>
+              <w:rPr>
+                <w:szCs w:val="21"/>
+              </w:rPr>
+            </w:pPr>
+            <w:r>
+              <w:rPr>
+                <w:rFonts w:hint="eastAsia"/>
+                <w:szCs w:val="21"/>
+              </w:rPr>
+              <w:t xml:space="preserve">3</w:t>
+            </w:r>
+            <w:r>
+              <w:rPr>
+                <w:rFonts w:hint="eastAsia"/>
+                <w:szCs w:val="21"/>
+              </w:rPr>
+              <w:t>）</w:t>
+            </w:r>
+            <w:r>
+              <w:rPr>
+                <w:rFonts w:hint="eastAsia"/>
+                <w:szCs w:val="21"/>
+              </w:rPr>
+              <w:t xml:space="preserve">同时配置两个时钟但未正确绑定各自缓冲器。</w:t>
+            </w:r>
+          </w:p>
+        </w:tc>
+      </w:tr>
+      <w:tr>
+        <w:tc>
+          <w:tcPr>
+            <w:tcW w:w="1329" w:type="dxa"/>
+            <w:vAlign w:val="center"/>
+          </w:tcPr>
+          <w:p>
+            <w:pPr>
+              <w:spacing w:before="100" w:beforeAutospacing="1" w:after="100" w:afterAutospacing="1"/>
+              <w:jc w:val="center"/>
+              <w:rPr>
+                <w:rFonts w:ascii="黑体" w:eastAsia="黑体" w:hAnsi="黑体" w:hint="eastAsia"/>
+                <w:snapToGrid w:val="0"/>
+                <w:spacing w:val="2"/>
+                <w:szCs w:val="21"/>
+              </w:rPr>
+            </w:pPr>
+            <w:r>
+              <w:rPr>
+                <w:rFonts w:ascii="黑体" w:eastAsia="黑体" w:hAnsi="黑体"/>
+                <w:snapToGrid w:val="0"/>
+                <w:spacing w:val="2"/>
+                <w:szCs w:val="21"/>
+              </w:rPr>
+              <w:t>充分性要求</w:t>
+            </w:r>
+          </w:p>
+        </w:tc>
+        <w:tc>
+          <w:tcPr>
+            <w:tcW w:w="7711" w:type="dxa"/>
+            <w:gridSpan w:val="5"/>
+            <w:vAlign w:val="center"/>
+          </w:tcPr>
+          <w:p>
+            <w:pPr>
+              <w:jc w:val="left"/>
+              <w:textAlignment w:val="center"/>
+              <w:rPr>
+                <w:snapToGrid w:val="0"/>
+                <w:szCs w:val="21"/>
+              </w:rPr>
+            </w:pPr>
+            <w:r>
+              <w:rPr>
+                <w:rFonts w:hint="eastAsia"/>
+                <w:snapToGrid w:val="0"/>
+                <w:szCs w:val="21"/>
+              </w:rPr>
+              <w:t xml:space="preserve">测试用例覆盖测试子项要求的全部内容。</w:t>
+            </w:r>
+          </w:p>
+          <w:p>
+            <w:pPr>
+              <w:jc w:val="left"/>
+              <w:textAlignment w:val="center"/>
+              <w:rPr>
+                <w:snapToGrid w:val="0"/>
+                <w:szCs w:val="21"/>
+              </w:rPr>
+            </w:pPr>
+            <w:r>
+              <w:rPr>
+                <w:rFonts w:hint="eastAsia"/>
+                <w:snapToGrid w:val="0"/>
+                <w:szCs w:val="21"/>
+              </w:rPr>
+              <w:t xml:space="preserve">所有用例执行完毕，对于未执行用例说明未执行原因。</w:t>
+            </w:r>
+          </w:p>
+        </w:tc>
+      </w:tr>
+      <w:tr>
+        <w:tc>
+          <w:tcPr>
+            <w:tcW w:w="1329" w:type="dxa"/>
+            <w:vAlign w:val="center"/>
+          </w:tcPr>
+          <w:p>
+            <w:pPr>
+              <w:spacing w:before="100" w:beforeAutospacing="1" w:after="100" w:afterAutospacing="1"/>
+              <w:jc w:val="center"/>
+              <w:rPr>
+                <w:rFonts w:ascii="黑体" w:eastAsia="黑体" w:hAnsi="黑体" w:hint="eastAsia"/>
+                <w:snapToGrid w:val="0"/>
+                <w:spacing w:val="2"/>
+                <w:szCs w:val="21"/>
+              </w:rPr>
+            </w:pPr>
+            <w:r>
+              <w:rPr>
+                <w:rFonts w:ascii="黑体" w:eastAsia="黑体" w:hAnsi="黑体"/>
+                <w:snapToGrid w:val="0"/>
+                <w:spacing w:val="2"/>
+                <w:szCs w:val="21"/>
+              </w:rPr>
+              <w:lastRenderedPageBreak/>
+              <w:t xml:space="preserve">通过准则</w:t>
+            </w:r>
+          </w:p>
+        </w:tc>
+        <w:tc>
+          <w:tcPr>
+            <w:tcW w:w="7711" w:type="dxa"/>
+            <w:gridSpan w:val="5"/>
+            <w:vAlign w:val="center"/>
+          </w:tcPr>
+          <w:p>
+            <w:pPr>
+              <w:wordWrap w:val="0"/>
+              <w:adjustRightInd w:val="0"/>
+              <w:spacing w:line="360" w:lineRule="auto"/>
+              <w:rPr>
+                <w:b/>
+                <w:bCs/>
+                <w:szCs w:val="21"/>
+              </w:rPr>
+            </w:pPr>
+            <w:r>
+              <w:rPr>
+                <w:b/>
+                <w:bCs/>
+                <w:szCs w:val="21"/>
+              </w:rPr>
+              <w:t xml:space="preserve">1.外部32MHz时钟布线到HCLKBUF级冲测试</w:t>
+            </w:r>
+            <w:r>
+              <w:rPr>
+                <w:rFonts w:hint="eastAsia"/>
+                <w:b/>
+                <w:bCs/>
+                <w:szCs w:val="21"/>
+              </w:rPr>
+              <w:t>（</w:t>
+            </w:r>
+            <w:r>
+              <w:rPr>
+                <w:rFonts w:hint="eastAsia"/>
+                <w:b/>
+                <w:bCs/>
+                <w:szCs w:val="21"/>
+              </w:rPr>
+              <w:t xml:space="preserve">XQ_SU_TCXS5_SU01</w:t>
+            </w:r>
+            <w:r>
+              <w:rPr>
+                <w:rFonts w:hint="eastAsia"/>
+                <w:b/>
+                <w:bCs/>
+                <w:szCs w:val="21"/>
+              </w:rPr>
+              <w:t>）</w:t>
+            </w:r>
+          </w:p>
+          <w:p>
+            <w:pPr>
+              <w:wordWrap w:val="0"/>
+              <w:adjustRightInd w:val="0"/>
+              <w:spacing w:line="360" w:lineRule="auto"/>
+              <w:rPr>
+                <w:szCs w:val="21"/>
+              </w:rPr>
+            </w:pPr>
+            <w:r>
+              <w:rPr>
+                <w:rFonts w:hint="eastAsia"/>
+                <w:szCs w:val="21"/>
+              </w:rPr>
+              <w:t xml:space="preserve">1</w:t>
+            </w:r>
+            <w:r>
+              <w:rPr>
+                <w:rFonts w:hint="eastAsia"/>
+                <w:szCs w:val="21"/>
+              </w:rPr>
+              <w:t>）</w:t>
+            </w:r>
+            <w:r>
+              <w:rPr>
+                <w:rFonts w:hint="eastAsia"/>
+                <w:szCs w:val="21"/>
+              </w:rPr>
+              <w:t xml:space="preserve">时钟信号成功接入HCLKBUF缓冲器，无错误提示。</w:t>
+            </w:r>
+          </w:p>
+          <w:p>
+            <w:pPr>
+              <w:wordWrap w:val="0"/>
+              <w:adjustRightInd w:val="0"/>
+              <w:spacing w:line="360" w:lineRule="auto"/>
+              <w:rPr>
+                <w:szCs w:val="21"/>
+              </w:rPr>
+            </w:pPr>
+            <w:r>
+              <w:rPr>
+                <w:rFonts w:hint="eastAsia"/>
+                <w:szCs w:val="21"/>
+              </w:rPr>
+              <w:t xml:space="preserve">2</w:t>
+            </w:r>
+            <w:r>
+              <w:rPr>
+                <w:rFonts w:hint="eastAsia"/>
+                <w:szCs w:val="21"/>
+              </w:rPr>
+              <w:t>）</w:t>
+            </w:r>
+            <w:r>
+              <w:rPr>
+                <w:rFonts w:hint="eastAsia"/>
+                <w:szCs w:val="21"/>
+              </w:rPr>
+              <w:t xml:space="preserve">输出端应稳定输出32MHz时钟信号，频率准确目波形无明显失真。</w:t>
+            </w:r>
+          </w:p>
+          <w:p>
+            <w:pPr>
+              <w:wordWrap w:val="0"/>
+              <w:adjustRightInd w:val="0"/>
+              <w:spacing w:line="360" w:lineRule="auto"/>
+              <w:rPr>
+                <w:szCs w:val="21"/>
+              </w:rPr>
+            </w:pPr>
+            <w:r>
+              <w:rPr>
+                <w:rFonts w:hint="eastAsia"/>
+                <w:szCs w:val="21"/>
+              </w:rPr>
+              <w:t xml:space="preserve">3</w:t>
+            </w:r>
+            <w:r>
+              <w:rPr>
+                <w:rFonts w:hint="eastAsia"/>
+                <w:szCs w:val="21"/>
+              </w:rPr>
+              <w:t>）</w:t>
+            </w:r>
+            <w:r>
+              <w:rPr>
+                <w:rFonts w:hint="eastAsia"/>
+                <w:szCs w:val="21"/>
+              </w:rPr>
+              <w:t xml:space="preserve">各路径延迟保持一致目为最小值，满足分布式延迟最低的变求。</w:t>
+            </w:r>
+          </w:p>
+          <w:p>
+            <w:pPr>
+              <w:wordWrap w:val="0"/>
+              <w:adjustRightInd w:val="0"/>
+              <w:spacing w:line="360" w:lineRule="auto"/>
+              <w:rPr>
+                <w:b/>
+                <w:bCs/>
+                <w:szCs w:val="21"/>
+              </w:rPr>
+            </w:pPr>
+            <w:r>
+              <w:rPr>
+                <w:b/>
+                <w:bCs/>
+                <w:szCs w:val="21"/>
+              </w:rPr>
+              <w:t xml:space="preserve">2.内部10KHz时钟布线到CLKINT缓冲测试</w:t>
+            </w:r>
+            <w:r>
+              <w:rPr>
+                <w:rFonts w:hint="eastAsia"/>
+                <w:b/>
+                <w:bCs/>
+                <w:szCs w:val="21"/>
+              </w:rPr>
+              <w:t>（</w:t>
+            </w:r>
+            <w:r>
+              <w:rPr>
+                <w:rFonts w:hint="eastAsia"/>
+                <w:b/>
+                <w:bCs/>
+                <w:szCs w:val="21"/>
+              </w:rPr>
+              <w:t xml:space="preserve">XQ_SU_TCXS5_SU02</w:t>
+            </w:r>
+            <w:r>
+              <w:rPr>
+                <w:rFonts w:hint="eastAsia"/>
+                <w:b/>
+                <w:bCs/>
+                <w:szCs w:val="21"/>
+              </w:rPr>
+              <w:t>）</w:t>
+            </w:r>
+          </w:p>
+          <w:p>
+            <w:pPr>
+              <w:wordWrap w:val="0"/>
+              <w:adjustRightInd w:val="0"/>
+              <w:spacing w:line="360" w:lineRule="auto"/>
+              <w:rPr>
+                <w:szCs w:val="21"/>
+              </w:rPr>
+            </w:pPr>
+            <w:r>
+              <w:rPr>
+                <w:rFonts w:hint="eastAsia"/>
+                <w:szCs w:val="21"/>
+              </w:rPr>
+              <w:t xml:space="preserve">1</w:t>
+            </w:r>
+            <w:r>
+              <w:rPr>
+                <w:rFonts w:hint="eastAsia"/>
+                <w:szCs w:val="21"/>
+              </w:rPr>
+              <w:t>）</w:t>
+            </w:r>
+            <w:r>
+              <w:rPr>
+                <w:rFonts w:hint="eastAsia"/>
+                <w:szCs w:val="21"/>
+              </w:rPr>
+              <w:t xml:space="preserve">内部时钟信号成功接入CLKINT缓冲器，系统无报错。</w:t>
+            </w:r>
+          </w:p>
+          <w:p>
+            <w:pPr>
+              <w:wordWrap w:val="0"/>
+              <w:adjustRightInd w:val="0"/>
+              <w:spacing w:line="360" w:lineRule="auto"/>
+              <w:rPr>
+                <w:szCs w:val="21"/>
+              </w:rPr>
+            </w:pPr>
+            <w:r>
+              <w:rPr>
+                <w:rFonts w:hint="eastAsia"/>
+                <w:szCs w:val="21"/>
+              </w:rPr>
+              <w:t xml:space="preserve">2</w:t>
+            </w:r>
+            <w:r>
+              <w:rPr>
+                <w:rFonts w:hint="eastAsia"/>
+                <w:szCs w:val="21"/>
+              </w:rPr>
+              <w:t>）</w:t>
+            </w:r>
+            <w:r>
+              <w:rPr>
+                <w:rFonts w:hint="eastAsia"/>
+                <w:szCs w:val="21"/>
+              </w:rPr>
+              <w:t xml:space="preserve">输出端应稳定输出10KHz时钟信号，频率精度符合设计要求。</w:t>
+            </w:r>
+          </w:p>
+          <w:p>
+            <w:pPr>
+              <w:wordWrap w:val="0"/>
+              <w:adjustRightInd w:val="0"/>
+              <w:spacing w:line="360" w:lineRule="auto"/>
+              <w:rPr>
+                <w:szCs w:val="21"/>
+              </w:rPr>
+            </w:pPr>
+            <w:r>
+              <w:rPr>
+                <w:rFonts w:hint="eastAsia"/>
+                <w:szCs w:val="21"/>
+              </w:rPr>
+              <w:t xml:space="preserve">3</w:t>
+            </w:r>
+            <w:r>
+              <w:rPr>
+                <w:rFonts w:hint="eastAsia"/>
+                <w:szCs w:val="21"/>
+              </w:rPr>
+              <w:t>）</w:t>
+            </w:r>
+            <w:r>
+              <w:rPr>
+                <w:rFonts w:hint="eastAsia"/>
+                <w:szCs w:val="21"/>
+              </w:rPr>
+              <w:t xml:space="preserve">时钟能被正常分发至内部各个需要该时钟的模块。</w:t>
+            </w:r>
+          </w:p>
+          <w:p>
+            <w:pPr>
+              <w:wordWrap w:val="0"/>
+              <w:adjustRightInd w:val="0"/>
+              <w:spacing w:line="360" w:lineRule="auto"/>
+              <w:rPr>
+                <w:b/>
+                <w:bCs/>
+                <w:szCs w:val="21"/>
+              </w:rPr>
+            </w:pPr>
+            <w:r>
+              <w:rPr>
+                <w:b/>
+                <w:bCs/>
+                <w:szCs w:val="21"/>
+              </w:rPr>
+              <w:t xml:space="preserve">3.异常情况下的时钟处理测试</w:t>
+            </w:r>
+            <w:r>
+              <w:rPr>
+                <w:rFonts w:hint="eastAsia"/>
+                <w:b/>
+                <w:bCs/>
+                <w:szCs w:val="21"/>
+              </w:rPr>
+              <w:t>（</w:t>
+            </w:r>
+            <w:r>
+              <w:rPr>
+                <w:rFonts w:hint="eastAsia"/>
+                <w:b/>
+                <w:bCs/>
+                <w:szCs w:val="21"/>
+              </w:rPr>
+              <w:t xml:space="preserve">XQ_SU_TCXS5_SU03</w:t>
+            </w:r>
+            <w:r>
+              <w:rPr>
+                <w:rFonts w:hint="eastAsia"/>
+                <w:b/>
+                <w:bCs/>
+                <w:szCs w:val="21"/>
+              </w:rPr>
+              <w:t>）</w:t>
+            </w:r>
+          </w:p>
+          <w:p>
+            <w:pPr>
+              <w:wordWrap w:val="0"/>
+              <w:adjustRightInd w:val="0"/>
+              <w:spacing w:line="360" w:lineRule="auto"/>
+              <w:rPr>
+                <w:szCs w:val="21"/>
+              </w:rPr>
+            </w:pPr>
+            <w:r>
+              <w:rPr>
+                <w:rFonts w:hint="eastAsia"/>
+                <w:szCs w:val="21"/>
+              </w:rPr>
+              <w:t xml:space="preserve">1</w:t>
+            </w:r>
+            <w:r>
+              <w:rPr>
+                <w:rFonts w:hint="eastAsia"/>
+                <w:szCs w:val="21"/>
+              </w:rPr>
+              <w:t>）</w:t>
+            </w:r>
+            <w:r>
+              <w:rPr>
+                <w:rFonts w:hint="eastAsia"/>
+                <w:szCs w:val="21"/>
+              </w:rPr>
+              <w:t xml:space="preserve">系统应报告时钟缺失错误，无法完成正常的时钟分配。</w:t>
+            </w:r>
+          </w:p>
+          <w:p>
+            <w:pPr>
+              <w:wordWrap w:val="0"/>
+              <w:adjustRightInd w:val="0"/>
+              <w:spacing w:line="360" w:lineRule="auto"/>
+              <w:rPr>
+                <w:szCs w:val="21"/>
+              </w:rPr>
+            </w:pPr>
+            <w:r>
+              <w:rPr>
+                <w:rFonts w:hint="eastAsia"/>
+                <w:szCs w:val="21"/>
+              </w:rPr>
+              <w:t xml:space="preserve">2</w:t>
+            </w:r>
+            <w:r>
+              <w:rPr>
+                <w:rFonts w:hint="eastAsia"/>
+                <w:szCs w:val="21"/>
+              </w:rPr>
+              <w:t>）</w:t>
+            </w:r>
+            <w:r>
+              <w:rPr>
+                <w:rFonts w:hint="eastAsia"/>
+                <w:szCs w:val="21"/>
+              </w:rPr>
+              <w:t xml:space="preserve">CLKINT应拒绝不稳定的时钟或将错误上报给监控机制。</w:t>
+            </w:r>
+          </w:p>
+          <w:p>
+            <w:pPr>
+              <w:wordWrap w:val="0"/>
+              <w:adjustRightInd w:val="0"/>
+              <w:spacing w:line="360" w:lineRule="auto"/>
+              <w:rPr>
+                <w:szCs w:val="21"/>
+              </w:rPr>
+            </w:pPr>
+            <w:r>
+              <w:rPr>
+                <w:rFonts w:hint="eastAsia"/>
+                <w:szCs w:val="21"/>
+              </w:rPr>
+              <w:t xml:space="preserve">3</w:t>
+            </w:r>
+            <w:r>
+              <w:rPr>
+                <w:rFonts w:hint="eastAsia"/>
+                <w:szCs w:val="21"/>
+              </w:rPr>
+              <w:t>）</w:t>
+            </w:r>
+            <w:r>
+              <w:rPr>
+                <w:rFonts w:hint="eastAsia"/>
+                <w:szCs w:val="21"/>
+              </w:rPr>
+              <w:t xml:space="preserve">系统应阻止非法配置操作，确保每个时钟进入正确的缓冲通道。</w:t>
+            </w:r>
+          </w:p>
+        </w:tc>
+      </w:tr>
+    </w:tbl>
+    <w:p/>
+    <w:p>
+      <w:pPr>
+        <w:pStyle w:val="4"/>
+        <w:rPr>
+          <w:sz w:val="24"/>
+          <w:szCs w:val="24"/>
+        </w:rPr>
+      </w:pPr>
+      <w:r>
+        <w:rPr>
+          <w:sz w:val="24"/>
+          <w:szCs w:val="24"/>
+        </w:rPr>
+        <w:t xml:space="preserve">一个表格需求测试项</w:t>
+      </w:r>
+    </w:p>
+    <w:p>
+      <w:pPr>
+        <w:spacing w:line="360" w:lineRule="auto"/>
+        <w:jc w:val="center"/>
+        <w:rPr>
+          <w:rFonts w:eastAsia="黑体"/>
+          <w:szCs w:val="21"/>
+        </w:rPr>
+      </w:pPr>
+      <w:r>
+        <w:rPr>
+          <w:rFonts w:eastAsia="黑体"/>
+          <w:szCs w:val="21"/>
+        </w:rPr>
+        <w:t>表</w:t>
+      </w:r>
+      <w:r>
+        <w:rPr>
+          <w:rFonts w:eastAsia="黑体"/>
+          <w:szCs w:val="21"/>
+        </w:rPr>
+        <w:fldChar w:fldCharType="begin"/>
+      </w:r>
+      <w:r>
+        <w:rPr>
+          <w:rFonts w:eastAsia="黑体"/>
+          <w:szCs w:val="21"/>
+        </w:rPr>
+        <w:instrText xml:space="preserve"> STYLEREF 1 \s </w:instrText>
+      </w:r>
+      <w:r>
+        <w:rPr>
+          <w:rFonts w:eastAsia="黑体"/>
+          <w:szCs w:val="21"/>
+        </w:rPr>
+        <w:fldChar w:fldCharType="separate"/>
+      </w:r>
+      <w:r>
+        <w:rPr>
+          <w:rFonts w:eastAsia="黑体"/>
+          <w:noProof/>
+          <w:szCs w:val="21"/>
+        </w:rPr>
+        <w:t>1</w:t>
+      </w:r>
+      <w:r>
+        <w:rPr>
+          <w:rFonts w:eastAsia="黑体"/>
+          <w:szCs w:val="21"/>
+        </w:rPr>
+        <w:fldChar w:fldCharType="end"/>
+      </w:r>
+      <w:r>
+        <w:rPr>
+          <w:rFonts w:eastAsia="黑体"/>
+          <w:szCs w:val="21"/>
+        </w:rPr>
+        <w:noBreakHyphen/>
+      </w:r>
+      <w:r>
+        <w:rPr>
+          <w:rFonts w:eastAsia="黑体"/>
+          <w:szCs w:val="21"/>
+        </w:rPr>
+        <w:fldChar w:fldCharType="begin"/>
+      </w:r>
+      <w:r>
+        <w:rPr>
+          <w:rFonts w:eastAsia="黑体"/>
+          <w:szCs w:val="21"/>
+        </w:rPr>
+        <w:instrText xml:space="preserve"> SEQ </w:instrText>
+      </w:r>
+      <w:r>
+        <w:rPr>
+          <w:rFonts w:eastAsia="黑体"/>
+          <w:szCs w:val="21"/>
+        </w:rPr>
+        <w:instrText>表</w:instrText>
+      </w:r>
+      <w:r>
+        <w:rPr>
+          <w:rFonts w:eastAsia="黑体"/>
+          <w:szCs w:val="21"/>
+        </w:rPr>
+        <w:instrText xml:space="preserve"> \* ARABIC \s 1 </w:instrText>
+      </w:r>
+      <w:r>
+        <w:rPr>
+          <w:rFonts w:eastAsia="黑体"/>
+          <w:szCs w:val="21"/>
+        </w:rPr>
+        <w:fldChar w:fldCharType="separate"/>
+      </w:r>
+      <w:r>
+        <w:rPr>
+          <w:rFonts w:eastAsia="黑体"/>
+          <w:noProof/>
+          <w:szCs w:val="21"/>
+        </w:rPr>
+        <w:t>2</w:t>
+      </w:r>
+      <w:r>
+        <w:rPr>
+          <w:rFonts w:eastAsia="黑体"/>
+          <w:szCs w:val="21"/>
+        </w:rPr>
+        <w:fldChar w:fldCharType="end"/>
+      </w:r>
+      <w:r>
+        <w:rPr>
+          <w:rFonts w:eastAsia="黑体" w:hint="eastAsia"/>
+          <w:szCs w:val="21"/>
+        </w:rPr>
+        <w:t xml:space="preserve">一个表格需求测试项</w:t>
+      </w:r>
+      <w:r>
+        <w:rPr>
+          <w:rFonts w:eastAsia="黑体" w:hint="eastAsia"/>
+          <w:szCs w:val="21"/>
+        </w:rPr>
+        <w:t>测试项</w:t>
+      </w:r>
+    </w:p>
+    <w:tbl>
+      <w:tblPr>
+        <w:tblW w:w="0" w:type="auto"/>
+        <w:tblBorders>
+          <w:top w:val="single" w:sz="12" w:space="0" w:color="auto"/>
+          <w:left w:val="single" w:sz="12" w:space="0" w:color="auto"/>
+          <w:bottom w:val="single" w:sz="12" w:space="0" w:color="auto"/>
+          <w:right w:val="single" w:sz="12" w:space="0" w:color="auto"/>
+          <w:insideH w:val="single" w:sz="6" w:space="0" w:color="auto"/>
+          <w:insideV w:val="single" w:sz="6" w:space="0" w:color="auto"/>
+        </w:tblBorders>
+        <w:tblCellMar>
+          <w:top w:w="85" w:type="dxa"/>
+          <w:bottom w:w="85" w:type="dxa"/>
+        </w:tblCellMar>
+        <w:tblLook w:val="0000" w:firstRow="0" w:lastRow="0" w:firstColumn="0" w:lastColumn="0" w:noHBand="0" w:noVBand="0"/>
+      </w:tblPr>
+      <w:tblGrid>
+        <w:gridCol w:w="1329"/>
+        <w:gridCol w:w="2200"/>
+        <w:gridCol w:w="1402"/>
+        <w:gridCol w:w="1570"/>
+        <w:gridCol w:w="864"/>
+        <w:gridCol w:w="1675"/>
+      </w:tblGrid>
+      <w:tr>
+        <w:tc>
+          <w:tcPr>
+            <w:tcW w:w="1329" w:type="dxa"/>
+            <w:vAlign w:val="center"/>
+          </w:tcPr>
+          <w:p>
+            <w:pPr>
+              <w:spacing w:before="100" w:beforeAutospacing="1" w:after="100" w:afterAutospacing="1"/>
+              <w:jc w:val="center"/>
+              <w:rPr>
+                <w:rFonts w:ascii="黑体" w:eastAsia="黑体" w:hAnsi="黑体" w:hint="eastAsia"/>
+                <w:snapToGrid w:val="0"/>
+                <w:spacing w:val="2"/>
+                <w:szCs w:val="21"/>
+              </w:rPr>
+            </w:pPr>
+            <w:r>
+              <w:rPr>
+                <w:rFonts w:ascii="黑体" w:eastAsia="黑体" w:hAnsi="黑体"/>
+                <w:snapToGrid w:val="0"/>
+                <w:spacing w:val="2"/>
+                <w:szCs w:val="21"/>
+              </w:rPr>
+              <w:t>测试项名称</w:t>
+            </w:r>
+          </w:p>
+        </w:tc>
+        <w:tc>
+          <w:tcPr>
+            <w:tcW w:w="2200" w:type="dxa"/>
+            <w:vAlign w:val="center"/>
+          </w:tcPr>
+          <w:p>
+            <w:pPr>
+              <w:rPr>
+                <w:snapToGrid w:val="0"/>
+                <w:spacing w:val="2"/>
+                <w:szCs w:val="21"/>
+              </w:rPr>
+            </w:pPr>
+            <w:r>
+              <w:rPr>
+                <w:szCs w:val="21"/>
+              </w:rPr>
+              <w:t xml:space="preserve">一个表格需求测试项</w:t>
+            </w:r>
+          </w:p>
+        </w:tc>
+        <w:tc>
+          <w:tcPr>
+            <w:tcW w:w="1402" w:type="dxa"/>
+            <w:vAlign w:val="center"/>
+          </w:tcPr>
+          <w:p>
+            <w:pPr>
+              <w:jc w:val="center"/>
+              <w:rPr>
+                <w:rFonts w:ascii="黑体" w:eastAsia="黑体" w:hAnsi="黑体" w:hint="eastAsia"/>
+                <w:snapToGrid w:val="0"/>
+                <w:szCs w:val="21"/>
+              </w:rPr>
+            </w:pPr>
+            <w:r>
+              <w:rPr>
+                <w:rFonts w:ascii="黑体" w:eastAsia="黑体" w:hAnsi="黑体"/>
+                <w:snapToGrid w:val="0"/>
+                <w:szCs w:val="21"/>
+              </w:rPr>
+              <w:t>测试项标识</w:t>
+            </w:r>
+          </w:p>
+        </w:tc>
+        <w:tc>
+          <w:tcPr>
+            <w:tcW w:w="1570" w:type="dxa"/>
+            <w:vAlign w:val="center"/>
+          </w:tcPr>
+          <w:p>
+            <w:pPr>
+              <w:jc w:val="center"/>
+              <w:rPr>
+                <w:snapToGrid w:val="0"/>
+                <w:szCs w:val="21"/>
+              </w:rPr>
+            </w:pPr>
+            <w:r>
+              <w:rPr>
+                <w:szCs w:val="21"/>
+              </w:rPr>
+              <w:t xml:space="preserve">XQ_SU_MGCS</w:t>
+            </w:r>
+          </w:p>
+        </w:tc>
+        <w:tc>
+          <w:tcPr>
+            <w:tcW w:w="864" w:type="dxa"/>
+            <w:vAlign w:val="center"/>
+          </w:tcPr>
+          <w:p>
+            <w:pPr>
+              <w:jc w:val="center"/>
+              <w:rPr>
+                <w:rFonts w:ascii="黑体" w:eastAsia="黑体" w:hAnsi="黑体" w:hint="eastAsia"/>
+                <w:snapToGrid w:val="0"/>
+                <w:szCs w:val="21"/>
+              </w:rPr>
+            </w:pPr>
+            <w:r>
+              <w:rPr>
+                <w:rFonts w:ascii="黑体" w:eastAsia="黑体" w:hAnsi="黑体"/>
+                <w:snapToGrid w:val="0"/>
+                <w:szCs w:val="21"/>
+              </w:rPr>
+              <w:t>优先级</w:t>
+            </w:r>
+          </w:p>
+        </w:tc>
+        <w:tc>
+          <w:tcPr>
+            <w:tcW w:w="1675" w:type="dxa"/>
+            <w:vAlign w:val="center"/>
+          </w:tcPr>
+          <w:p>
+            <w:pPr>
+              <w:jc w:val="center"/>
+              <w:rPr>
+                <w:snapToGrid w:val="0"/>
+                <w:szCs w:val="21"/>
+              </w:rPr>
+            </w:pPr>
+            <w:r>
+              <w:rPr>
+                <w:szCs w:val="21"/>
+              </w:rPr>
+              <w:t xml:space="preserve">高</w:t>
+            </w:r>
+          </w:p>
+        </w:tc>
+      </w:tr>
+      <w:tr>
+        <w:tc>
+          <w:tcPr>
+            <w:tcW w:w="1329" w:type="dxa"/>
+            <w:vAlign w:val="center"/>
+          </w:tcPr>
+          <w:p>
+            <w:pPr>
+              <w:spacing w:before="100" w:beforeAutospacing="1" w:after="100" w:afterAutospacing="1"/>
+              <w:jc w:val="center"/>
+              <w:rPr>
+                <w:rFonts w:ascii="黑体" w:eastAsia="黑体" w:hAnsi="黑体" w:hint="eastAsia"/>
+                <w:snapToGrid w:val="0"/>
+                <w:spacing w:val="2"/>
+                <w:szCs w:val="21"/>
+              </w:rPr>
+            </w:pPr>
+            <w:r>
+              <w:rPr>
+                <w:rFonts w:ascii="黑体" w:eastAsia="黑体" w:hAnsi="黑体"/>
+                <w:snapToGrid w:val="0"/>
+                <w:spacing w:val="2"/>
+                <w:szCs w:val="21"/>
+              </w:rPr>
+              <w:t xml:space="preserve">追踪关系</w:t>
+            </w:r>
+          </w:p>
+        </w:tc>
+        <w:tc>
+          <w:tcPr>
+            <w:tcW w:w="7711" w:type="dxa"/>
+            <w:gridSpan w:val="5"/>
+            <w:vAlign w:val="center"/>
+          </w:tcPr>
+          <w:p>
+            <w:pPr>
+              <w:wordWrap w:val="0"/>
+              <w:adjustRightInd w:val="0"/>
+              <w:rPr>
+                <w:rFonts w:hint="eastAsia"/>
+                <w:szCs w:val="21"/>
+              </w:rPr>
+            </w:pPr>
+            <w:r>
+              <w:rPr>
+                <w:szCs w:val="21"/>
+              </w:rPr>
+              <w:t>《</w:t>
+            </w:r>
+            <w:r>
+              <w:rPr>
+                <w:szCs w:val="21"/>
+              </w:rPr>
+              <w:t xml:space="preserve">需求规格说明</w:t>
+            </w:r>
+            <w:r>
+              <w:rPr>
+                <w:szCs w:val="21"/>
+              </w:rPr>
+              <w:t>》</w:t>
+            </w:r>
+            <w:r>
+              <w:rPr>
+                <w:szCs w:val="21"/>
+              </w:rPr>
+              <w:t xml:space="preserve">-3.2.2.2.2-任务参数规划功能模块</w:t>
+            </w:r>
+          </w:p>
+        </w:tc>
+      </w:tr>
+      <w:tr>
+        <w:tc>
+          <w:tcPr>
+            <w:tcW w:w="1329" w:type="dxa"/>
+            <w:vAlign w:val="center"/>
+          </w:tcPr>
+          <w:p>
+            <w:pPr>
+              <w:spacing w:before="100" w:beforeAutospacing="1" w:after="100" w:afterAutospacing="1"/>
+              <w:jc w:val="center"/>
+              <w:rPr>
+                <w:rFonts w:ascii="黑体" w:eastAsia="黑体" w:hAnsi="黑体" w:hint="eastAsia"/>
+                <w:snapToGrid w:val="0"/>
+                <w:spacing w:val="2"/>
+                <w:szCs w:val="21"/>
+              </w:rPr>
+            </w:pPr>
+            <w:r>
+              <w:rPr>
+                <w:rFonts w:ascii="黑体" w:eastAsia="黑体" w:hAnsi="黑体"/>
+                <w:snapToGrid w:val="0"/>
+                <w:spacing w:val="2"/>
+                <w:szCs w:val="21"/>
+              </w:rPr>
+              <w:t xml:space="preserve">需求描述</w:t>
+            </w:r>
+          </w:p>
+        </w:tc>
+        <w:tc>
+          <w:tcPr>
+            <w:tcW w:w="7711" w:type="dxa"/>
+            <w:gridSpan w:val="5"/>
+            <w:vAlign w:val="center"/>
+          </w:tcPr>
+          <w:p>
+            <w:pPr>
+              <w:wordWrap w:val="0"/>
+              <w:adjustRightInd w:val="0"/>
+              <w:rPr>
+                <w:szCs w:val="21"/>
+              </w:rPr>
+            </w:pPr>
+            <w:r>
+              <w:rPr>
+                <w:rFonts w:hint="eastAsia"/>
+                <w:szCs w:val="21"/>
+              </w:rPr>
+              <w:t xml:space="preserve"/>
+            </w:r>
+            <w:r>
+              <w:rPr>
+                <w:szCs w:val="21"/>
+              </w:rPr>
+              <w:t xml:space="preserve">任务参数规划功能模块主要包括初始化参数与作战管理权限两部分功能：</w:t>
+            </w:r>
+            <w:r>
+              <w:rPr>
+                <w:rFonts w:hint="eastAsia"/>
+                <w:szCs w:val="21"/>
+              </w:rPr>
+              <w:t xml:space="preserve"/>
+            </w:r>
+          </w:p>
+          <w:p>
+            <w:pPr>
+              <w:wordWrap w:val="0"/>
+              <w:adjustRightInd w:val="0"/>
+              <w:rPr>
+                <w:szCs w:val="21"/>
+              </w:rPr>
+            </w:pPr>
+            <w:r>
+              <w:rPr>
+                <w:rFonts w:hint="eastAsia"/>
+                <w:szCs w:val="21"/>
+              </w:rPr>
+              <w:t xml:space="preserve"/>
+            </w:r>
+            <w:r>
+              <w:rPr>
+                <w:szCs w:val="21"/>
+              </w:rPr>
+              <w:t xml:space="preserve">初始化参数</w:t>
+            </w:r>
+            <w:r>
+              <w:rPr>
+                <w:rFonts w:hint="eastAsia"/>
+                <w:szCs w:val="21"/>
+              </w:rPr>
+              <w:t xml:space="preserve"/>
+            </w:r>
+          </w:p>
+          <w:p>
+            <w:pPr>
+              <w:wordWrap w:val="0"/>
+              <w:adjustRightInd w:val="0"/>
+              <w:rPr>
+                <w:szCs w:val="21"/>
+              </w:rPr>
+            </w:pPr>
+            <w:r>
+              <w:rPr>
+                <w:rFonts w:hint="eastAsia"/>
+                <w:szCs w:val="21"/>
+              </w:rPr>
+              <w:t xml:space="preserve"/>
+            </w:r>
+            <w:r>
+              <w:rPr>
+                <w:szCs w:val="21"/>
+              </w:rPr>
+              <w:t xml:space="preserve">通信管理模块软件与上级指挥控制系统的链路连通后会定时向上级发送初始化参数请求，上级指挥控制系统收到请求后会立即向声探测信息交互软件下发初始化参数指令，进行初始化设置，其中有站址来源、声学探测单元数量及装备位置等参数信息。</w:t>
+            </w:r>
+            <w:r>
+              <w:rPr>
+                <w:rFonts w:hint="eastAsia"/>
+                <w:szCs w:val="21"/>
+              </w:rPr>
+              <w:t xml:space="preserve"/>
+            </w:r>
+          </w:p>
+          <w:p>
+            <w:pPr>
+              <w:wordWrap w:val="0"/>
+              <w:adjustRightInd w:val="0"/>
+              <w:rPr>
+                <w:szCs w:val="21"/>
+              </w:rPr>
+            </w:pPr>
+            <w:r>
+              <w:rPr>
+                <w:rFonts w:hint="eastAsia"/>
+                <w:szCs w:val="21"/>
+              </w:rPr>
+              <w:t xml:space="preserve"/>
+            </w:r>
+            <w:r>
+              <w:rPr>
+                <w:szCs w:val="21"/>
+              </w:rPr>
+              <w:t xml:space="preserve">作战管理权限</w:t>
+            </w:r>
+            <w:r>
+              <w:rPr>
+                <w:rFonts w:hint="eastAsia"/>
+                <w:szCs w:val="21"/>
+              </w:rPr>
+              <w:t xml:space="preserve"/>
+            </w:r>
+          </w:p>
+          <w:p>
+            <w:pPr>
+              <w:wordWrap w:val="0"/>
+              <w:adjustRightInd w:val="0"/>
+              <w:rPr>
+                <w:szCs w:val="21"/>
+              </w:rPr>
+            </w:pPr>
+            <w:r>
+              <w:rPr>
+                <w:rFonts w:hint="eastAsia"/>
+                <w:szCs w:val="21"/>
+              </w:rPr>
+              <w:t xml:space="preserve"/>
+            </w:r>
+            <w:r>
+              <w:rPr>
+                <w:szCs w:val="21"/>
+              </w:rPr>
+              <w:t xml:space="preserve">通信管理模块软件会接收到上级指挥控制系统作战权限管理功能指令，同时向上级指控发送初始化参数停止请求，包括上级和下级的编码、个数、权限。当上级系统发现变化时，声探测信息交互软件与之前通信的上级指控的链路连通性立刻断开，并持续向新的上级指挥控制中心发送链路监测报，待与新的上级指挥控制中心链路连通后，声探测信息交互软件的控制权限将交接给新的上级指控系统。</w:t>
+            </w:r>
+            <w:r>
+              <w:rPr>
+                <w:rFonts w:hint="eastAsia"/>
+                <w:szCs w:val="21"/>
+              </w:rPr>
+              <w:t xml:space="preserve"/>
+            </w:r>
+          </w:p>
+          <w:p>
+            <w:pPr>
+              <w:wordWrap w:val="0"/>
+              <w:adjustRightInd w:val="0"/>
+              <w:rPr>
+                <w:szCs w:val="21"/>
+              </w:rPr>
+            </w:pPr>
+            <w:r>
+              <w:rPr>
+                <w:rFonts w:hint="eastAsia"/>
+                <w:szCs w:val="21"/>
+              </w:rPr>
+              <w:t xml:space="preserve"/>
+            </w:r>
+            <w:r>
+              <w:rPr>
+                <w:szCs w:val="21"/>
+              </w:rPr>
+              <w:t xml:space="preserve">任务参数规划功能模块功能框图见下图，具体描述见下表。</w:t>
+            </w:r>
+            <w:r>
+              <w:rPr>
+                <w:rFonts w:hint="eastAsia"/>
+                <w:szCs w:val="21"/>
+              </w:rPr>
+              <w:t xml:space="preserve"/>
+            </w:r>
+          </w:p>
+          <w:p>
+            <w:pPr>
+              <w:wordWrap w:val="0"/>
+              <w:adjustRightInd w:val="0"/>
+              <w:rPr>
+                <w:szCs w:val="21"/>
+              </w:rPr>
+            </w:pPr>
+            <w:r>
+              <w:rPr>
+                <w:rFonts w:hint="eastAsia"/>
+                <w:szCs w:val="21"/>
+              </w:rPr>
+              <w:t xml:space="preserve"/>
+            </w:r>
+            <w:r>
+              <w:rPr>
+                <w:szCs w:val="21"/>
+              </w:rPr>
+              <w:t xml:space="preserve">下图 任务参数规划功能模块图</w:t>
+            </w:r>
+            <w:r>
+              <w:rPr>
+                <w:rFonts w:hint="eastAsia"/>
+                <w:szCs w:val="21"/>
+              </w:rPr>
+              <w:t xml:space="preserve"/>
+            </w:r>
+          </w:p>
+          <w:p>
+            <w:pPr>
+              <w:wordWrap w:val="0"/>
+              <w:adjustRightInd w:val="0"/>
+              <w:rPr>
+                <w:szCs w:val="21"/>
+              </w:rPr>
+            </w:pPr>
+            <w:r>
+              <w:rPr>
+                <w:rFonts w:hint="eastAsia"/>
+                <w:szCs w:val="21"/>
+              </w:rPr>
+              <w:t xml:space="preserve"/>
+            </w:r>
+          </w:p>
+          <w:tbl>
+            <w:tblPr>
+              <w:tblW w:w="5000" w:type="pct"/>
+              <w:tblBorders>
+                <w:top w:val="single" w:sz="12" w:space="0" w:color="auto"/>
+                <w:left w:val="single" w:sz="12" w:space="0" w:color="auto"/>
+                <w:bottom w:val="single" w:sz="12" w:space="0" w:color="auto"/>
+                <w:right w:val="single" w:sz="12" w:space="0" w:color="auto"/>
+                <w:insideH w:val="single" w:sz="6" w:space="0" w:color="auto"/>
+                <w:insideV w:val="single" w:sz="6" w:space="0" w:color="auto"/>
+              </w:tblBorders>
+              <w:tblLook w:val="01E0" w:firstRow="1" w:lastRow="1" w:firstColumn="1" w:lastColumn="1" w:noHBand="0" w:noVBand="0"/>
+            </w:tblPr>
+            <w:tblGrid>
+              <w:gridCol w:w="1610"/>
+              <w:gridCol w:w="759"/>
+              <w:gridCol w:w="1363"/>
+              <w:gridCol w:w="1244"/>
+              <w:gridCol w:w="1244"/>
+              <w:gridCol w:w="1244"/>
+            </w:tblGrid>
+            <w:tr>
+              <w:trPr>
+                <w:trHeight w:val="454"/>
+              </w:trPr>
+              <w:tc>
+                <w:tcPr>
+                  <w:tcW w:w="1017" w:type="pct"/>
+                  <w:shd w:val="clear" w:color="auto" w:fill="auto"/>
+                  <w:vAlign w:val="center"/>
+                </w:tcPr>
+                <w:p>
+                  <w:pPr>
+                    <w:rPr>
+                      <w:szCs w:val="21"/>
+                    </w:rPr>
+                  </w:pPr>
+                  <w:r>
+                    <w:rPr>
+                      <w:rFonts w:hint="eastAsia"/>
+                      <w:szCs w:val="21"/>
+                    </w:rPr>
+                    <w:t xml:space="preserve">序号</w:t>
+                  </w:r>
+                </w:p>
+              </w:tc>
+              <w:tc>
+                <w:tcPr>
+                  <w:tcW w:w="1017" w:type="pct"/>
+                  <w:shd w:val="clear" w:color="auto" w:fill="auto"/>
+                  <w:vAlign w:val="center"/>
+                </w:tcPr>
+                <w:p>
+                  <w:pPr>
+                    <w:rPr>
+                      <w:szCs w:val="21"/>
+                    </w:rPr>
+                  </w:pPr>
+                  <w:r>
+                    <w:rPr>
+                      <w:rFonts w:hint="eastAsia"/>
+                      <w:szCs w:val="21"/>
+                    </w:rPr>
+                    <w:t xml:space="preserve">CSCI的功能</w:t>
+                  </w:r>
+                </w:p>
+              </w:tc>
+              <w:tc>
+                <w:tcPr>
+                  <w:tcW w:w="1017" w:type="pct"/>
+                  <w:shd w:val="clear" w:color="auto" w:fill="auto"/>
+                  <w:vAlign w:val="center"/>
+                </w:tcPr>
+                <w:p>
+                  <w:pPr>
+                    <w:rPr>
+                      <w:szCs w:val="21"/>
+                    </w:rPr>
+                  </w:pPr>
+                  <w:r>
+                    <w:rPr>
+                      <w:rFonts w:hint="eastAsia"/>
+                      <w:szCs w:val="21"/>
+                    </w:rPr>
+                    <w:t xml:space="preserve">CSCI的功能.1</w:t>
+                  </w:r>
+                </w:p>
+              </w:tc>
+              <w:tc>
+                <w:tcPr>
+                  <w:tcW w:w="1017" w:type="pct"/>
+                  <w:shd w:val="clear" w:color="auto" w:fill="auto"/>
+                  <w:vAlign w:val="center"/>
+                </w:tcPr>
+                <w:p>
+                  <w:pPr>
+                    <w:rPr>
+                      <w:szCs w:val="21"/>
+                    </w:rPr>
+                  </w:pPr>
+                  <w:r>
+                    <w:rPr>
+                      <w:rFonts w:hint="eastAsia"/>
+                      <w:szCs w:val="21"/>
+                    </w:rPr>
+                    <w:t xml:space="preserve">输入</w:t>
+                  </w:r>
+                </w:p>
+              </w:tc>
+              <w:tc>
+                <w:tcPr>
+                  <w:tcW w:w="1017" w:type="pct"/>
+                  <w:shd w:val="clear" w:color="auto" w:fill="auto"/>
+                  <w:vAlign w:val="center"/>
+                </w:tcPr>
+                <w:p>
+                  <w:pPr>
+                    <w:rPr>
+                      <w:szCs w:val="21"/>
+                    </w:rPr>
+                  </w:pPr>
+                  <w:r>
+                    <w:rPr>
+                      <w:rFonts w:hint="eastAsia"/>
+                      <w:szCs w:val="21"/>
+                    </w:rPr>
+                    <w:t xml:space="preserve">输出</w:t>
+                  </w:r>
+                </w:p>
+              </w:tc>
+              <w:tc>
+                <w:tcPr>
+                  <w:tcW w:w="1017" w:type="pct"/>
+                  <w:shd w:val="clear" w:color="auto" w:fill="auto"/>
+                  <w:vAlign w:val="center"/>
+                </w:tcPr>
+                <w:p>
+                  <w:pPr>
+                    <w:rPr>
+                      <w:szCs w:val="21"/>
+                    </w:rPr>
+                  </w:pPr>
+                  <w:r>
+                    <w:rPr>
+                      <w:rFonts w:hint="eastAsia"/>
+                      <w:szCs w:val="21"/>
+                    </w:rPr>
+                    <w:t xml:space="preserve">满足的各项需求及性能</w:t>
+                  </w:r>
+                </w:p>
+              </w:tc>
+            </w:tr>
+            <w:tr>
+              <w:trPr>
+                <w:trHeight w:val="454"/>
+              </w:trPr>
+              <w:tc>
+                <w:tcPr>
+                  <w:tcW w:w="1017" w:type="pct"/>
+                  <w:shd w:val="clear" w:color="auto" w:fill="auto"/>
+                  <w:vAlign w:val="center"/>
+                </w:tcPr>
+                <w:p>
+                  <w:pPr>
+                    <w:rPr>
+                      <w:szCs w:val="21"/>
+                    </w:rPr>
+                  </w:pPr>
+                  <w:r>
+                    <w:rPr>
+                      <w:rFonts w:hint="eastAsia"/>
+                      <w:szCs w:val="21"/>
+                    </w:rPr>
+                    <w:t xml:space="preserve">序号</w:t>
+                  </w:r>
+                </w:p>
+              </w:tc>
+              <w:tc>
+                <w:tcPr>
+                  <w:tcW w:w="1017" w:type="pct"/>
+                  <w:shd w:val="clear" w:color="auto" w:fill="auto"/>
+                  <w:vAlign w:val="center"/>
+                </w:tcPr>
+                <w:p>
+                  <w:pPr>
+                    <w:rPr>
+                      <w:szCs w:val="21"/>
+                    </w:rPr>
+                  </w:pPr>
+                  <w:r>
+                    <w:rPr>
+                      <w:rFonts w:hint="eastAsia"/>
+                      <w:szCs w:val="21"/>
+                    </w:rPr>
+                    <w:t xml:space="preserve">名称</w:t>
+                  </w:r>
+                </w:p>
+              </w:tc>
+              <w:tc>
+                <w:tcPr>
+                  <w:tcW w:w="1017" w:type="pct"/>
+                  <w:shd w:val="clear" w:color="auto" w:fill="auto"/>
+                  <w:vAlign w:val="center"/>
+                </w:tcPr>
+                <w:p>
+                  <w:pPr>
+                    <w:rPr>
+                      <w:szCs w:val="21"/>
+                    </w:rPr>
+                  </w:pPr>
+                  <w:r>
+                    <w:rPr>
+                      <w:rFonts w:hint="eastAsia"/>
+                      <w:szCs w:val="21"/>
+                    </w:rPr>
+                    <w:t xml:space="preserve">项目唯一标识号</w:t>
+                  </w:r>
+                </w:p>
+              </w:tc>
+              <w:tc>
+                <w:tcPr>
+                  <w:tcW w:w="1017" w:type="pct"/>
+                  <w:shd w:val="clear" w:color="auto" w:fill="auto"/>
+                  <w:vAlign w:val="center"/>
+                </w:tcPr>
+                <w:p>
+                  <w:pPr>
+                    <w:rPr>
+                      <w:szCs w:val="21"/>
+                    </w:rPr>
+                  </w:pPr>
+                  <w:r>
+                    <w:rPr>
+                      <w:rFonts w:hint="eastAsia"/>
+                      <w:szCs w:val="21"/>
+                    </w:rPr>
+                    <w:t xml:space="preserve">输入</w:t>
+                  </w:r>
+                </w:p>
+              </w:tc>
+              <w:tc>
+                <w:tcPr>
+                  <w:tcW w:w="1017" w:type="pct"/>
+                  <w:shd w:val="clear" w:color="auto" w:fill="auto"/>
+                  <w:vAlign w:val="center"/>
+                </w:tcPr>
+                <w:p>
+                  <w:pPr>
+                    <w:rPr>
+                      <w:szCs w:val="21"/>
+                    </w:rPr>
+                  </w:pPr>
+                  <w:r>
+                    <w:rPr>
+                      <w:rFonts w:hint="eastAsia"/>
+                      <w:szCs w:val="21"/>
+                    </w:rPr>
+                    <w:t xml:space="preserve">输出</w:t>
+                  </w:r>
+                </w:p>
+              </w:tc>
+              <w:tc>
+                <w:tcPr>
+                  <w:tcW w:w="1017" w:type="pct"/>
+                  <w:shd w:val="clear" w:color="auto" w:fill="auto"/>
+                  <w:vAlign w:val="center"/>
+                </w:tcPr>
+                <w:p>
+                  <w:pPr>
+                    <w:rPr>
+                      <w:szCs w:val="21"/>
+                    </w:rPr>
+                  </w:pPr>
+                  <w:r>
+                    <w:rPr>
+                      <w:rFonts w:hint="eastAsia"/>
+                      <w:szCs w:val="21"/>
+                    </w:rPr>
+                    <w:t xml:space="preserve">满足的各项需求及性能</w:t>
+                  </w:r>
+                </w:p>
+              </w:tc>
+            </w:tr>
+            <w:tr>
+              <w:trPr>
+                <w:trHeight w:val="454"/>
+              </w:trPr>
+              <w:tc>
+                <w:tcPr>
+                  <w:tcW w:w="1017" w:type="pct"/>
+                  <w:shd w:val="clear" w:color="auto" w:fill="auto"/>
+                  <w:vAlign w:val="center"/>
+                </w:tcPr>
+                <w:p>
+                  <w:pPr>
+                    <w:rPr>
+                      <w:szCs w:val="21"/>
+                    </w:rPr>
+                  </w:pPr>
+                  <w:r>
+                    <w:rPr>
+                      <w:rFonts w:hint="eastAsia"/>
+                      <w:szCs w:val="21"/>
+                    </w:rPr>
+                    <w:t xml:space="preserve">1</w:t>
+                  </w:r>
+                </w:p>
+              </w:tc>
+              <w:tc>
+                <w:tcPr>
+                  <w:tcW w:w="1017" w:type="pct"/>
+                  <w:shd w:val="clear" w:color="auto" w:fill="auto"/>
+                  <w:vAlign w:val="center"/>
+                </w:tcPr>
+                <w:p>
+                  <w:pPr>
+                    <w:rPr>
+                      <w:szCs w:val="21"/>
+                    </w:rPr>
+                  </w:pPr>
+                  <w:r>
+                    <w:rPr>
+                      <w:rFonts w:hint="eastAsia"/>
+                      <w:szCs w:val="21"/>
+                    </w:rPr>
+                    <w:t xml:space="preserve">初始化参数</w:t>
+                  </w:r>
+                </w:p>
+              </w:tc>
+              <w:tc>
+                <w:tcPr>
+                  <w:tcW w:w="1017" w:type="pct"/>
+                  <w:shd w:val="clear" w:color="auto" w:fill="auto"/>
+                  <w:vAlign w:val="center"/>
+                </w:tcPr>
+                <w:p>
+                  <w:pPr>
+                    <w:rPr>
+                      <w:szCs w:val="21"/>
+                    </w:rPr>
+                  </w:pPr>
+                  <w:r>
+                    <w:rPr>
+                      <w:rFonts w:hint="eastAsia"/>
+                      <w:szCs w:val="21"/>
+                    </w:rPr>
+                    <w:t xml:space="preserve">CSHCSZMK</w:t>
+                  </w:r>
+                </w:p>
+              </w:tc>
+              <w:tc>
+                <w:tcPr>
+                  <w:tcW w:w="1017" w:type="pct"/>
+                  <w:shd w:val="clear" w:color="auto" w:fill="auto"/>
+                  <w:vAlign w:val="center"/>
+                </w:tcPr>
+                <w:p>
+                  <w:pPr>
+                    <w:rPr>
+                      <w:szCs w:val="21"/>
+                    </w:rPr>
+                  </w:pPr>
+                  <w:r>
+                    <w:rPr>
+                      <w:rFonts w:hint="eastAsia"/>
+                      <w:szCs w:val="21"/>
+                    </w:rPr>
+                    <w:t xml:space="preserve">网口</w:t>
+                  </w:r>
+                </w:p>
+              </w:tc>
+              <w:tc>
+                <w:tcPr>
+                  <w:tcW w:w="1017" w:type="pct"/>
+                  <w:shd w:val="clear" w:color="auto" w:fill="auto"/>
+                  <w:vAlign w:val="center"/>
+                </w:tcPr>
+                <w:p>
+                  <w:pPr>
+                    <w:rPr>
+                      <w:szCs w:val="21"/>
+                    </w:rPr>
+                  </w:pPr>
+                  <w:r>
+                    <w:rPr>
+                      <w:rFonts w:hint="eastAsia"/>
+                      <w:szCs w:val="21"/>
+                    </w:rPr>
+                    <w:t xml:space="preserve">网口</w:t>
+                  </w:r>
+                </w:p>
+              </w:tc>
+              <w:tc>
+                <w:tcPr>
+                  <w:tcW w:w="1017" w:type="pct"/>
+                  <w:shd w:val="clear" w:color="auto" w:fill="auto"/>
+                  <w:vAlign w:val="center"/>
+                </w:tcPr>
+                <w:p>
+                  <w:pPr>
+                    <w:rPr>
+                      <w:szCs w:val="21"/>
+                    </w:rPr>
+                  </w:pPr>
+                  <w:r>
+                    <w:rPr>
+                      <w:rFonts w:hint="eastAsia"/>
+                      <w:szCs w:val="21"/>
+                    </w:rPr>
+                    <w:t xml:space="preserve">向指控请求初始化参数</w:t>
+                  </w:r>
+                </w:p>
+              </w:tc>
+            </w:tr>
+            <w:tr>
+              <w:trPr>
+                <w:trHeight w:val="454"/>
+              </w:trPr>
+              <w:tc>
+                <w:tcPr>
+                  <w:tcW w:w="1017" w:type="pct"/>
+                  <w:shd w:val="clear" w:color="auto" w:fill="auto"/>
+                  <w:vAlign w:val="center"/>
+                </w:tcPr>
+                <w:p>
+                  <w:pPr>
+                    <w:rPr>
+                      <w:szCs w:val="21"/>
+                    </w:rPr>
+                  </w:pPr>
+                  <w:r>
+                    <w:rPr>
+                      <w:rFonts w:hint="eastAsia"/>
+                      <w:szCs w:val="21"/>
+                    </w:rPr>
+                    <w:t xml:space="preserve">2</w:t>
+                  </w:r>
+                </w:p>
+              </w:tc>
+              <w:tc>
+                <w:tcPr>
+                  <w:tcW w:w="1017" w:type="pct"/>
+                  <w:shd w:val="clear" w:color="auto" w:fill="auto"/>
+                  <w:vAlign w:val="center"/>
+                </w:tcPr>
+                <w:p>
+                  <w:pPr>
+                    <w:rPr>
+                      <w:szCs w:val="21"/>
+                    </w:rPr>
+                  </w:pPr>
+                  <w:r>
+                    <w:rPr>
+                      <w:rFonts w:hint="eastAsia"/>
+                      <w:szCs w:val="21"/>
+                    </w:rPr>
+                    <w:t xml:space="preserve">作战权限管理</w:t>
+                  </w:r>
+                </w:p>
+              </w:tc>
+              <w:tc>
+                <w:tcPr>
+                  <w:tcW w:w="1017" w:type="pct"/>
+                  <w:shd w:val="clear" w:color="auto" w:fill="auto"/>
+                  <w:vAlign w:val="center"/>
+                </w:tcPr>
+                <w:p>
+                  <w:pPr>
+                    <w:rPr>
+                      <w:szCs w:val="21"/>
+                    </w:rPr>
+                  </w:pPr>
+                  <w:r>
+                    <w:rPr>
+                      <w:rFonts w:hint="eastAsia"/>
+                      <w:szCs w:val="21"/>
+                    </w:rPr>
+                    <w:t xml:space="preserve">ZZGLQXZMK</w:t>
+                  </w:r>
+                </w:p>
+              </w:tc>
+              <w:tc>
+                <w:tcPr>
+                  <w:tcW w:w="1017" w:type="pct"/>
+                  <w:shd w:val="clear" w:color="auto" w:fill="auto"/>
+                  <w:vAlign w:val="center"/>
+                </w:tcPr>
+                <w:p>
+                  <w:pPr>
+                    <w:rPr>
+                      <w:szCs w:val="21"/>
+                    </w:rPr>
+                  </w:pPr>
+                  <w:r>
+                    <w:rPr>
+                      <w:rFonts w:hint="eastAsia"/>
+                      <w:szCs w:val="21"/>
+                    </w:rPr>
+                    <w:t xml:space="preserve">网口</w:t>
+                  </w:r>
+                </w:p>
+              </w:tc>
+              <w:tc>
+                <w:tcPr>
+                  <w:tcW w:w="1017" w:type="pct"/>
+                  <w:shd w:val="clear" w:color="auto" w:fill="auto"/>
+                  <w:vAlign w:val="center"/>
+                </w:tcPr>
+                <w:p>
+                  <w:pPr>
+                    <w:rPr>
+                      <w:szCs w:val="21"/>
+                    </w:rPr>
+                  </w:pPr>
+                  <w:r>
+                    <w:rPr>
+                      <w:rFonts w:hint="eastAsia"/>
+                      <w:szCs w:val="21"/>
+                    </w:rPr>
+                    <w:t xml:space="preserve">网口</w:t>
+                  </w:r>
+                </w:p>
+              </w:tc>
+              <w:tc>
+                <w:tcPr>
+                  <w:tcW w:w="1017" w:type="pct"/>
+                  <w:shd w:val="clear" w:color="auto" w:fill="auto"/>
+                  <w:vAlign w:val="center"/>
+                </w:tcPr>
+                <w:p>
+                  <w:pPr>
+                    <w:rPr>
+                      <w:szCs w:val="21"/>
+                    </w:rPr>
+                  </w:pPr>
+                  <w:r>
+                    <w:rPr>
+                      <w:rFonts w:hint="eastAsia"/>
+                      <w:szCs w:val="21"/>
+                    </w:rPr>
+                    <w:t xml:space="preserve">上级指控的更改</w:t>
+                  </w:r>
+                </w:p>
+              </w:tc>
+            </w:tr>
+          </w:tbl>
+          <w:p>
+            <w:pPr>
+              <w:wordWrap w:val="0"/>
+              <w:adjustRightInd w:val="0"/>
+              <w:rPr>
+                <w:szCs w:val="21"/>
+              </w:rPr>
+            </w:pPr>
+            <w:r>
+              <w:rPr>
+                <w:rFonts w:hint="eastAsia"/>
+                <w:szCs w:val="21"/>
+              </w:rPr>
+              <w:t xml:space="preserve"/>
+            </w:r>
+          </w:p>
+        </w:tc>
+      </w:tr>
+      <w:tr>
+        <w:tc>
+          <w:tcPr>
+            <w:tcW w:w="1329" w:type="dxa"/>
+            <w:vAlign w:val="center"/>
+          </w:tcPr>
+          <w:p>
+            <w:pPr>
+              <w:spacing w:before="100" w:beforeAutospacing="1" w:after="100" w:afterAutospacing="1"/>
+              <w:jc w:val="center"/>
+              <w:rPr>
+                <w:rFonts w:ascii="黑体" w:eastAsia="黑体" w:hAnsi="黑体" w:hint="eastAsia"/>
+                <w:snapToGrid w:val="0"/>
+                <w:spacing w:val="2"/>
+                <w:szCs w:val="21"/>
+              </w:rPr>
+            </w:pPr>
+            <w:r>
+              <w:rPr>
+                <w:rFonts w:ascii="黑体" w:eastAsia="黑体" w:hAnsi="黑体" w:hint="eastAsia"/>
+                <w:snapToGrid w:val="0"/>
+                <w:spacing w:val="2"/>
+                <w:szCs w:val="21"/>
+              </w:rPr>
+              <w:t>测试手段</w:t>
+            </w:r>
+          </w:p>
+        </w:tc>
+        <w:tc>
+          <w:tcPr>
+            <w:tcW w:w="7711" w:type="dxa"/>
+            <w:gridSpan w:val="5"/>
+            <w:vAlign w:val="center"/>
+          </w:tcPr>
+          <w:p>
+            <w:pPr>
+              <w:wordWrap w:val="0"/>
+              <w:adjustRightInd w:val="0"/>
+              <w:rPr>
+                <w:szCs w:val="21"/>
+              </w:rPr>
+            </w:pPr>
+            <w:r>
+              <w:rPr>
+                <w:szCs w:val="21"/>
+              </w:rPr>
+              <w:t xml:space="preserve">动态测试 </w:t>
+            </w:r>
+          </w:p>
+        </w:tc>
+      </w:tr>
+      <w:tr>
+        <w:tc>
+          <w:tcPr>
+            <w:tcW w:w="1329" w:type="dxa"/>
+            <w:vAlign w:val="center"/>
+          </w:tcPr>
+          <w:p>
+            <w:pPr>
+              <w:spacing w:before="100" w:beforeAutospacing="1" w:after="100" w:afterAutospacing="1"/>
+              <w:jc w:val="center"/>
+              <w:rPr>
+                <w:rFonts w:ascii="黑体" w:eastAsia="黑体" w:hAnsi="黑体" w:hint="eastAsia"/>
+                <w:snapToGrid w:val="0"/>
+                <w:spacing w:val="2"/>
+                <w:szCs w:val="21"/>
+              </w:rPr>
+            </w:pPr>
+            <w:r>
+              <w:rPr>
+                <w:rFonts w:ascii="黑体" w:eastAsia="黑体" w:hAnsi="黑体"/>
+                <w:snapToGrid w:val="0"/>
+                <w:spacing w:val="2"/>
+                <w:szCs w:val="21"/>
+              </w:rPr>
+              <w:t>测试项描述</w:t>
+            </w:r>
+          </w:p>
+        </w:tc>
+        <w:tc>
+          <w:tcPr>
+            <w:tcW w:w="7711" w:type="dxa"/>
+            <w:gridSpan w:val="5"/>
+            <w:vAlign w:val="center"/>
+          </w:tcPr>
+          <w:p>
+            <w:pPr>
+              <w:tabs>
+                <w:tab w:val="left" w:pos="425"/>
+              </w:tabs>
+              <w:jc w:val="left"/>
+              <w:rPr>
+                <w:b/>
+                <w:snapToGrid w:val="0"/>
+                <w:szCs w:val="21"/>
+              </w:rPr>
+            </w:pPr>
+            <w:r>
+              <w:rPr>
+                <w:rFonts w:hint="eastAsia"/>
+                <w:szCs w:val="21"/>
+              </w:rPr>
+              <w:t xml:space="preserve">测试表格功能</w:t>
+            </w:r>
+          </w:p>
+        </w:tc>
+      </w:tr>
+      <w:tr>
+        <w:tc>
+          <w:tcPr>
+            <w:tcW w:w="1329" w:type="dxa"/>
+            <w:vAlign w:val="center"/>
+          </w:tcPr>
+          <w:p>
+            <w:pPr>
+              <w:spacing w:before="100" w:beforeAutospacing="1" w:after="100" w:afterAutospacing="1"/>
+              <w:jc w:val="center"/>
+              <w:rPr>
+                <w:rFonts w:ascii="黑体" w:eastAsia="黑体" w:hAnsi="黑体" w:hint="eastAsia"/>
+                <w:snapToGrid w:val="0"/>
+                <w:spacing w:val="2"/>
+                <w:szCs w:val="21"/>
+              </w:rPr>
+            </w:pPr>
+            <w:r>
+              <w:rPr>
+                <w:rFonts w:ascii="黑体" w:eastAsia="黑体" w:hAnsi="黑体"/>
+                <w:snapToGrid w:val="0"/>
+                <w:spacing w:val="2"/>
+                <w:szCs w:val="21"/>
+              </w:rPr>
+              <w:t>测试方法</w:t>
+            </w:r>
+          </w:p>
+        </w:tc>
+        <w:tc>
+          <w:tcPr>
+            <w:tcW w:w="7711" w:type="dxa"/>
+            <w:gridSpan w:val="5"/>
+            <w:shd w:val="clear" w:color="auto" w:fill="auto"/>
+          </w:tcPr>
+          <w:p>
+            <w:pPr>
+              <w:wordWrap w:val="0"/>
+              <w:adjustRightInd w:val="0"/>
+              <w:spacing w:line="360" w:lineRule="auto"/>
+              <w:rPr>
+                <w:b/>
+                <w:bCs/>
+                <w:szCs w:val="21"/>
+              </w:rPr>
+            </w:pPr>
+            <w:r>
+              <w:rPr>
+                <w:b/>
+                <w:bCs/>
+                <w:szCs w:val="21"/>
+              </w:rPr>
+              <w:t xml:space="preserve">1.测试表格功能</w:t>
+            </w:r>
+            <w:r>
+              <w:rPr>
+                <w:rFonts w:hint="eastAsia"/>
+                <w:b/>
+                <w:bCs/>
+                <w:szCs w:val="21"/>
+              </w:rPr>
+              <w:t>（</w:t>
+            </w:r>
+            <w:r>
+              <w:rPr>
+                <w:rFonts w:hint="eastAsia"/>
+                <w:b/>
+                <w:bCs/>
+                <w:szCs w:val="21"/>
+              </w:rPr>
+              <w:t xml:space="preserve">XQ_SU_MGCS_SU01</w:t>
+            </w:r>
+            <w:r>
+              <w:rPr>
+                <w:rFonts w:hint="eastAsia"/>
+                <w:b/>
+                <w:bCs/>
+                <w:szCs w:val="21"/>
+              </w:rPr>
+              <w:t>）</w:t>
+            </w:r>
+          </w:p>
+          <w:p>
+            <w:pPr>
+              <w:wordWrap w:val="0"/>
+              <w:adjustRightInd w:val="0"/>
+              <w:spacing w:line="360" w:lineRule="auto"/>
+              <w:rPr>
+                <w:szCs w:val="21"/>
+              </w:rPr>
+            </w:pPr>
+            <w:r>
+              <w:rPr>
+                <w:rFonts w:hint="eastAsia"/>
+                <w:szCs w:val="21"/>
+              </w:rPr>
+              <w:t xml:space="preserve">1</w:t>
+            </w:r>
+            <w:r>
+              <w:rPr>
+                <w:rFonts w:hint="eastAsia"/>
+                <w:szCs w:val="21"/>
+              </w:rPr>
+              <w:t>）</w:t>
+            </w:r>
+            <w:r>
+              <w:rPr>
+                <w:rFonts w:hint="eastAsia"/>
+                <w:szCs w:val="21"/>
+              </w:rPr>
+              <w:t xml:space="preserve">操作1</w:t>
+            </w:r>
+          </w:p>
+        </w:tc>
+      </w:tr>
+      <w:tr>
+        <w:tc>
+          <w:tcPr>
+            <w:tcW w:w="1329" w:type="dxa"/>
+            <w:vAlign w:val="center"/>
+          </w:tcPr>
+          <w:p>
+            <w:pPr>
+              <w:spacing w:before="100" w:beforeAutospacing="1" w:after="100" w:afterAutospacing="1"/>
+              <w:jc w:val="center"/>
+              <w:rPr>
+                <w:rFonts w:ascii="黑体" w:eastAsia="黑体" w:hAnsi="黑体" w:hint="eastAsia"/>
+                <w:snapToGrid w:val="0"/>
+                <w:spacing w:val="2"/>
+                <w:szCs w:val="21"/>
+              </w:rPr>
+            </w:pPr>
+            <w:r>
+              <w:rPr>
+                <w:rFonts w:ascii="黑体" w:eastAsia="黑体" w:hAnsi="黑体"/>
+                <w:snapToGrid w:val="0"/>
+                <w:spacing w:val="2"/>
+                <w:szCs w:val="21"/>
+              </w:rPr>
+              <w:t>充分性要求</w:t>
+            </w:r>
+          </w:p>
+        </w:tc>
+        <w:tc>
+          <w:tcPr>
+            <w:tcW w:w="7711" w:type="dxa"/>
+            <w:gridSpan w:val="5"/>
+            <w:vAlign w:val="center"/>
+          </w:tcPr>
+          <w:p>
+            <w:pPr>
+              <w:jc w:val="left"/>
+              <w:textAlignment w:val="center"/>
+              <w:rPr>
+                <w:snapToGrid w:val="0"/>
+                <w:szCs w:val="21"/>
+              </w:rPr>
+            </w:pPr>
+            <w:r>
+              <w:rPr>
+                <w:rFonts w:hint="eastAsia"/>
+                <w:snapToGrid w:val="0"/>
+                <w:szCs w:val="21"/>
+              </w:rPr>
+              <w:t xml:space="preserve">测试用例覆盖测试表格功能子项要求的全部内容。</w:t>
+            </w:r>
+          </w:p>
+          <w:p>
+            <w:pPr>
+              <w:jc w:val="left"/>
+              <w:textAlignment w:val="center"/>
+              <w:rPr>
+                <w:snapToGrid w:val="0"/>
+                <w:szCs w:val="21"/>
+              </w:rPr>
+            </w:pPr>
+            <w:r>
+              <w:rPr>
+                <w:rFonts w:hint="eastAsia"/>
+                <w:snapToGrid w:val="0"/>
+                <w:szCs w:val="21"/>
+              </w:rPr>
+              <w:t xml:space="preserve">所有用例执行完毕，对于未执行的用例说明未执行原因。</w:t>
+            </w:r>
+          </w:p>
+        </w:tc>
+      </w:tr>
+      <w:tr>
+        <w:tc>
+          <w:tcPr>
+            <w:tcW w:w="1329" w:type="dxa"/>
+            <w:vAlign w:val="center"/>
+          </w:tcPr>
+          <w:p>
+            <w:pPr>
+              <w:spacing w:before="100" w:beforeAutospacing="1" w:after="100" w:afterAutospacing="1"/>
+              <w:jc w:val="center"/>
+              <w:rPr>
+                <w:rFonts w:ascii="黑体" w:eastAsia="黑体" w:hAnsi="黑体" w:hint="eastAsia"/>
+                <w:snapToGrid w:val="0"/>
+                <w:spacing w:val="2"/>
+                <w:szCs w:val="21"/>
+              </w:rPr>
+            </w:pPr>
+            <w:r>
+              <w:rPr>
+                <w:rFonts w:ascii="黑体" w:eastAsia="黑体" w:hAnsi="黑体"/>
+                <w:snapToGrid w:val="0"/>
+                <w:spacing w:val="2"/>
+                <w:szCs w:val="21"/>
+              </w:rPr>
+              <w:lastRenderedPageBreak/>
+              <w:t xml:space="preserve">通过准则</w:t>
+            </w:r>
+          </w:p>
+        </w:tc>
+        <w:tc>
+          <w:tcPr>
+            <w:tcW w:w="7711" w:type="dxa"/>
+            <w:gridSpan w:val="5"/>
+            <w:vAlign w:val="center"/>
+          </w:tcPr>
+          <w:p>
+            <w:pPr>
+              <w:wordWrap w:val="0"/>
+              <w:adjustRightInd w:val="0"/>
+              <w:spacing w:line="360" w:lineRule="auto"/>
+              <w:rPr>
+                <w:b/>
+                <w:bCs/>
+                <w:szCs w:val="21"/>
+              </w:rPr>
+            </w:pPr>
+            <w:r>
+              <w:rPr>
+                <w:b/>
+                <w:bCs/>
+                <w:szCs w:val="21"/>
+              </w:rPr>
+              <w:t xml:space="preserve">1.测试表格功能</w:t>
+            </w:r>
+            <w:r>
+              <w:rPr>
+                <w:rFonts w:hint="eastAsia"/>
+                <w:b/>
+                <w:bCs/>
+                <w:szCs w:val="21"/>
+              </w:rPr>
+              <w:t>（</w:t>
+            </w:r>
+            <w:r>
+              <w:rPr>
+                <w:rFonts w:hint="eastAsia"/>
+                <w:b/>
+                <w:bCs/>
+                <w:szCs w:val="21"/>
+              </w:rPr>
+              <w:t xml:space="preserve">XQ_SU_MGCS_SU01</w:t>
+            </w:r>
+            <w:r>
+              <w:rPr>
+                <w:rFonts w:hint="eastAsia"/>
+                <w:b/>
+                <w:bCs/>
+                <w:szCs w:val="21"/>
+              </w:rPr>
+              <w:t>）</w:t>
+            </w:r>
+          </w:p>
+          <w:p>
+            <w:pPr>
+              <w:wordWrap w:val="0"/>
+              <w:adjustRightInd w:val="0"/>
+              <w:spacing w:line="360" w:lineRule="auto"/>
+              <w:rPr>
+                <w:szCs w:val="21"/>
+              </w:rPr>
+            </w:pPr>
+            <w:r>
+              <w:rPr>
+                <w:rFonts w:hint="eastAsia"/>
+                <w:szCs w:val="21"/>
+              </w:rPr>
+              <w:t xml:space="preserve">1</w:t>
+            </w:r>
+            <w:r>
+              <w:rPr>
+                <w:rFonts w:hint="eastAsia"/>
+                <w:szCs w:val="21"/>
+              </w:rPr>
+              <w:t>）</w:t>
+            </w:r>
+            <w:r>
+              <w:rPr>
+                <w:rFonts w:hint="eastAsia"/>
+                <w:szCs w:val="21"/>
+              </w:rPr>
+              <w:t xml:space="preserve">预期1</w:t>
+            </w:r>
+          </w:p>
+        </w:tc>
+      </w:tr>
+    </w:tbl>
+    <w:p/>
+    <w:p>
+      <w:pPr>
+        <w:pStyle w:val="4"/>
+        <w:rPr>
+          <w:sz w:val="24"/>
+          <w:szCs w:val="24"/>
+        </w:rPr>
+      </w:pPr>
+      <w:r>
+        <w:rPr>
+          <w:sz w:val="24"/>
+          <w:szCs w:val="24"/>
+        </w:rPr>
+        <w:t xml:space="preserve">数据处理</w:t>
+      </w:r>
+    </w:p>
+    <w:p>
+      <w:pPr>
+        <w:spacing w:line="360" w:lineRule="auto"/>
+        <w:jc w:val="center"/>
+        <w:rPr>
+          <w:rFonts w:eastAsia="黑体"/>
+          <w:szCs w:val="21"/>
+        </w:rPr>
+      </w:pPr>
+      <w:r>
+        <w:rPr>
+          <w:rFonts w:eastAsia="黑体"/>
+          <w:szCs w:val="21"/>
+        </w:rPr>
+        <w:t>表</w:t>
+      </w:r>
+      <w:r>
+        <w:rPr>
+          <w:rFonts w:eastAsia="黑体"/>
+          <w:szCs w:val="21"/>
+        </w:rPr>
+        <w:fldChar w:fldCharType="begin"/>
+      </w:r>
+      <w:r>
+        <w:rPr>
+          <w:rFonts w:eastAsia="黑体"/>
+          <w:szCs w:val="21"/>
+        </w:rPr>
+        <w:instrText xml:space="preserve"> STYLEREF 1 \s </w:instrText>
+      </w:r>
+      <w:r>
+        <w:rPr>
+          <w:rFonts w:eastAsia="黑体"/>
+          <w:szCs w:val="21"/>
+        </w:rPr>
+        <w:fldChar w:fldCharType="separate"/>
+      </w:r>
+      <w:r>
+        <w:rPr>
+          <w:rFonts w:eastAsia="黑体"/>
+          <w:noProof/>
+          <w:szCs w:val="21"/>
+        </w:rPr>
+        <w:t>1</w:t>
+      </w:r>
+      <w:r>
+        <w:rPr>
+          <w:rFonts w:eastAsia="黑体"/>
+          <w:szCs w:val="21"/>
+        </w:rPr>
+        <w:fldChar w:fldCharType="end"/>
+      </w:r>
+      <w:r>
+        <w:rPr>
+          <w:rFonts w:eastAsia="黑体"/>
+          <w:szCs w:val="21"/>
+        </w:rPr>
+        <w:noBreakHyphen/>
+      </w:r>
+      <w:r>
+        <w:rPr>
+          <w:rFonts w:eastAsia="黑体"/>
+          <w:szCs w:val="21"/>
+        </w:rPr>
+        <w:fldChar w:fldCharType="begin"/>
+      </w:r>
+      <w:r>
+        <w:rPr>
+          <w:rFonts w:eastAsia="黑体"/>
+          <w:szCs w:val="21"/>
+        </w:rPr>
+        <w:instrText xml:space="preserve"> SEQ </w:instrText>
+      </w:r>
+      <w:r>
+        <w:rPr>
+          <w:rFonts w:eastAsia="黑体"/>
+          <w:szCs w:val="21"/>
+        </w:rPr>
+        <w:instrText>表</w:instrText>
+      </w:r>
+      <w:r>
+        <w:rPr>
+          <w:rFonts w:eastAsia="黑体"/>
+          <w:szCs w:val="21"/>
+        </w:rPr>
+        <w:instrText xml:space="preserve"> \* ARABIC \s 1 </w:instrText>
+      </w:r>
+      <w:r>
+        <w:rPr>
+          <w:rFonts w:eastAsia="黑体"/>
+          <w:szCs w:val="21"/>
+        </w:rPr>
+        <w:fldChar w:fldCharType="separate"/>
+      </w:r>
+      <w:r>
+        <w:rPr>
+          <w:rFonts w:eastAsia="黑体"/>
+          <w:noProof/>
+          <w:szCs w:val="21"/>
+        </w:rPr>
+        <w:t>2</w:t>
+      </w:r>
+      <w:r>
+        <w:rPr>
+          <w:rFonts w:eastAsia="黑体"/>
+          <w:szCs w:val="21"/>
+        </w:rPr>
+        <w:fldChar w:fldCharType="end"/>
+      </w:r>
+      <w:r>
+        <w:rPr>
+          <w:rFonts w:eastAsia="黑体" w:hint="eastAsia"/>
+          <w:szCs w:val="21"/>
+        </w:rPr>
+        <w:t xml:space="preserve">数据处理</w:t>
+      </w:r>
+      <w:r>
+        <w:rPr>
+          <w:rFonts w:eastAsia="黑体" w:hint="eastAsia"/>
+          <w:szCs w:val="21"/>
+        </w:rPr>
+        <w:t>测试项</w:t>
+      </w:r>
+    </w:p>
+    <w:tbl>
+      <w:tblPr>
+        <w:tblW w:w="0" w:type="auto"/>
+        <w:tblBorders>
+          <w:top w:val="single" w:sz="12" w:space="0" w:color="auto"/>
+          <w:left w:val="single" w:sz="12" w:space="0" w:color="auto"/>
+          <w:bottom w:val="single" w:sz="12" w:space="0" w:color="auto"/>
+          <w:right w:val="single" w:sz="12" w:space="0" w:color="auto"/>
+          <w:insideH w:val="single" w:sz="6" w:space="0" w:color="auto"/>
+          <w:insideV w:val="single" w:sz="6" w:space="0" w:color="auto"/>
+        </w:tblBorders>
+        <w:tblCellMar>
+          <w:top w:w="85" w:type="dxa"/>
+          <w:bottom w:w="85" w:type="dxa"/>
+        </w:tblCellMar>
+        <w:tblLook w:val="0000" w:firstRow="0" w:lastRow="0" w:firstColumn="0" w:lastColumn="0" w:noHBand="0" w:noVBand="0"/>
+      </w:tblPr>
+      <w:tblGrid>
+        <w:gridCol w:w="1329"/>
+        <w:gridCol w:w="2200"/>
+        <w:gridCol w:w="1402"/>
+        <w:gridCol w:w="1570"/>
+        <w:gridCol w:w="864"/>
+        <w:gridCol w:w="1675"/>
+      </w:tblGrid>
+      <w:tr>
+        <w:tc>
+          <w:tcPr>
+            <w:tcW w:w="1329" w:type="dxa"/>
+            <w:vAlign w:val="center"/>
+          </w:tcPr>
+          <w:p>
+            <w:pPr>
+              <w:spacing w:before="100" w:beforeAutospacing="1" w:after="100" w:afterAutospacing="1"/>
+              <w:jc w:val="center"/>
+              <w:rPr>
+                <w:rFonts w:ascii="黑体" w:eastAsia="黑体" w:hAnsi="黑体" w:hint="eastAsia"/>
+                <w:snapToGrid w:val="0"/>
+                <w:spacing w:val="2"/>
+                <w:szCs w:val="21"/>
+              </w:rPr>
+            </w:pPr>
+            <w:r>
+              <w:rPr>
+                <w:rFonts w:ascii="黑体" w:eastAsia="黑体" w:hAnsi="黑体"/>
+                <w:snapToGrid w:val="0"/>
+                <w:spacing w:val="2"/>
+                <w:szCs w:val="21"/>
+              </w:rPr>
+              <w:t>测试项名称</w:t>
+            </w:r>
+          </w:p>
+        </w:tc>
+        <w:tc>
+          <w:tcPr>
+            <w:tcW w:w="2200" w:type="dxa"/>
+            <w:vAlign w:val="center"/>
+          </w:tcPr>
+          <w:p>
+            <w:pPr>
+              <w:rPr>
+                <w:snapToGrid w:val="0"/>
+                <w:spacing w:val="2"/>
+                <w:szCs w:val="21"/>
+              </w:rPr>
+            </w:pPr>
+            <w:r>
+              <w:rPr>
+                <w:szCs w:val="21"/>
+              </w:rPr>
+              <w:t xml:space="preserve">数据处理</w:t>
+            </w:r>
+          </w:p>
+        </w:tc>
+        <w:tc>
+          <w:tcPr>
+            <w:tcW w:w="1402" w:type="dxa"/>
+            <w:vAlign w:val="center"/>
+          </w:tcPr>
+          <w:p>
+            <w:pPr>
+              <w:jc w:val="center"/>
+              <w:rPr>
+                <w:rFonts w:ascii="黑体" w:eastAsia="黑体" w:hAnsi="黑体" w:hint="eastAsia"/>
+                <w:snapToGrid w:val="0"/>
+                <w:szCs w:val="21"/>
+              </w:rPr>
+            </w:pPr>
+            <w:r>
+              <w:rPr>
+                <w:rFonts w:ascii="黑体" w:eastAsia="黑体" w:hAnsi="黑体"/>
+                <w:snapToGrid w:val="0"/>
+                <w:szCs w:val="21"/>
+              </w:rPr>
+              <w:t>测试项标识</w:t>
+            </w:r>
+          </w:p>
+        </w:tc>
+        <w:tc>
+          <w:tcPr>
+            <w:tcW w:w="1570" w:type="dxa"/>
+            <w:vAlign w:val="center"/>
+          </w:tcPr>
+          <w:p>
+            <w:pPr>
+              <w:jc w:val="center"/>
+              <w:rPr>
+                <w:snapToGrid w:val="0"/>
+                <w:szCs w:val="21"/>
+              </w:rPr>
+            </w:pPr>
+            <w:r>
+              <w:rPr>
+                <w:szCs w:val="21"/>
+              </w:rPr>
+              <w:t xml:space="preserve">XQ_SU_SJCL</w:t>
+            </w:r>
+          </w:p>
+        </w:tc>
+        <w:tc>
+          <w:tcPr>
+            <w:tcW w:w="864" w:type="dxa"/>
+            <w:vAlign w:val="center"/>
+          </w:tcPr>
+          <w:p>
+            <w:pPr>
+              <w:jc w:val="center"/>
+              <w:rPr>
+                <w:rFonts w:ascii="黑体" w:eastAsia="黑体" w:hAnsi="黑体" w:hint="eastAsia"/>
+                <w:snapToGrid w:val="0"/>
+                <w:szCs w:val="21"/>
+              </w:rPr>
+            </w:pPr>
+            <w:r>
+              <w:rPr>
+                <w:rFonts w:ascii="黑体" w:eastAsia="黑体" w:hAnsi="黑体"/>
+                <w:snapToGrid w:val="0"/>
+                <w:szCs w:val="21"/>
+              </w:rPr>
+              <w:t>优先级</w:t>
+            </w:r>
+          </w:p>
+        </w:tc>
+        <w:tc>
+          <w:tcPr>
+            <w:tcW w:w="1675" w:type="dxa"/>
+            <w:vAlign w:val="center"/>
+          </w:tcPr>
+          <w:p>
+            <w:pPr>
+              <w:jc w:val="center"/>
+              <w:rPr>
+                <w:snapToGrid w:val="0"/>
+                <w:szCs w:val="21"/>
+              </w:rPr>
+            </w:pPr>
+            <w:r>
+              <w:rPr>
+                <w:szCs w:val="21"/>
+              </w:rPr>
+              <w:t xml:space="preserve">高</w:t>
+            </w:r>
+          </w:p>
+        </w:tc>
+      </w:tr>
+      <w:tr>
+        <w:tc>
+          <w:tcPr>
+            <w:tcW w:w="1329" w:type="dxa"/>
+            <w:vAlign w:val="center"/>
+          </w:tcPr>
+          <w:p>
+            <w:pPr>
+              <w:spacing w:before="100" w:beforeAutospacing="1" w:after="100" w:afterAutospacing="1"/>
+              <w:jc w:val="center"/>
+              <w:rPr>
+                <w:rFonts w:ascii="黑体" w:eastAsia="黑体" w:hAnsi="黑体" w:hint="eastAsia"/>
+                <w:snapToGrid w:val="0"/>
+                <w:spacing w:val="2"/>
+                <w:szCs w:val="21"/>
+              </w:rPr>
+            </w:pPr>
+            <w:r>
+              <w:rPr>
+                <w:rFonts w:ascii="黑体" w:eastAsia="黑体" w:hAnsi="黑体"/>
+                <w:snapToGrid w:val="0"/>
+                <w:spacing w:val="2"/>
+                <w:szCs w:val="21"/>
+              </w:rPr>
+              <w:t xml:space="preserve">追踪关系</w:t>
+            </w:r>
+          </w:p>
+        </w:tc>
+        <w:tc>
+          <w:tcPr>
+            <w:tcW w:w="7711" w:type="dxa"/>
+            <w:gridSpan w:val="5"/>
+            <w:vAlign w:val="center"/>
+          </w:tcPr>
+          <w:p>
+            <w:pPr>
+              <w:wordWrap w:val="0"/>
+              <w:adjustRightInd w:val="0"/>
+              <w:rPr>
+                <w:rFonts w:hint="eastAsia"/>
+                <w:szCs w:val="21"/>
+              </w:rPr>
+            </w:pPr>
+            <w:r>
+              <w:rPr>
+                <w:szCs w:val="21"/>
+              </w:rPr>
+              <w:t>《</w:t>
+            </w:r>
+            <w:r>
+              <w:rPr>
+                <w:szCs w:val="21"/>
+              </w:rPr>
+              <w:t xml:space="preserve">需求规格说明</w:t>
+            </w:r>
+            <w:r>
+              <w:rPr>
+                <w:szCs w:val="21"/>
+              </w:rPr>
+              <w:t>》</w:t>
+            </w:r>
+            <w:r>
+              <w:rPr>
+                <w:szCs w:val="21"/>
+              </w:rPr>
+              <w:t xml:space="preserve">-3.2.3-数据处理</w:t>
+            </w:r>
+          </w:p>
+        </w:tc>
+      </w:tr>
+      <w:tr>
+        <w:tc>
+          <w:tcPr>
+            <w:tcW w:w="1329" w:type="dxa"/>
+            <w:vAlign w:val="center"/>
+          </w:tcPr>
+          <w:p>
+            <w:pPr>
+              <w:spacing w:before="100" w:beforeAutospacing="1" w:after="100" w:afterAutospacing="1"/>
+              <w:jc w:val="center"/>
+              <w:rPr>
+                <w:rFonts w:ascii="黑体" w:eastAsia="黑体" w:hAnsi="黑体" w:hint="eastAsia"/>
+                <w:snapToGrid w:val="0"/>
+                <w:spacing w:val="2"/>
+                <w:szCs w:val="21"/>
+              </w:rPr>
+            </w:pPr>
+            <w:r>
+              <w:rPr>
+                <w:rFonts w:ascii="黑体" w:eastAsia="黑体" w:hAnsi="黑体"/>
+                <w:snapToGrid w:val="0"/>
+                <w:spacing w:val="2"/>
+                <w:szCs w:val="21"/>
+              </w:rPr>
+              <w:t xml:space="preserve">需求描述</w:t>
+            </w:r>
+          </w:p>
+        </w:tc>
+        <w:tc>
+          <w:tcPr>
+            <w:tcW w:w="7711" w:type="dxa"/>
+            <w:gridSpan w:val="5"/>
+            <w:vAlign w:val="center"/>
+          </w:tcPr>
+          <w:p>
+            <w:pPr>
+              <w:wordWrap w:val="0"/>
+              <w:adjustRightInd w:val="0"/>
+              <w:rPr>
+                <w:szCs w:val="21"/>
+              </w:rPr>
+            </w:pPr>
+            <w:r>
+              <w:rPr>
+                <w:rFonts w:hint="eastAsia"/>
+                <w:szCs w:val="21"/>
+              </w:rPr>
+              <w:t xml:space="preserve"/>
+            </w:r>
+            <w:r>
+              <w:rPr>
+                <w:szCs w:val="21"/>
+              </w:rPr>
+              <w:t xml:space="preserve">地面软件按协议对接收到的串口数据进行解析处理。在标定试验时，需根据标定位置的数据实时判断加表数据是否满足该位置的要求，待所有位置均测试完成后，根据12个位置保存的.dat文件计算出陀螺加表的零位和标度因数参数，存入测试结果文件</w:t>
+            </w:r>
+            <w:r>
+              <w:rPr>
+                <w:rFonts w:hint="eastAsia"/>
+                <w:szCs w:val="21"/>
+              </w:rPr>
+              <w:t xml:space="preserve"/>
+            </w:r>
+          </w:p>
+          <w:p>
+            <w:pPr>
+              <w:wordWrap w:val="0"/>
+              <w:adjustRightInd w:val="0"/>
+              <w:rPr>
+                <w:szCs w:val="21"/>
+              </w:rPr>
+            </w:pPr>
+            <w:r>
+              <w:rPr>
+                <w:rFonts w:hint="eastAsia"/>
+                <w:szCs w:val="21"/>
+              </w:rPr>
+              <w:t xml:space="preserve"/>
+            </w:r>
+            <w:r>
+              <w:rPr>
+                <w:szCs w:val="21"/>
+              </w:rPr>
+              <w:t xml:space="preserve">输入要求：</w:t>
+            </w:r>
+            <w:r>
+              <w:rPr>
+                <w:rFonts w:hint="eastAsia"/>
+                <w:szCs w:val="21"/>
+              </w:rPr>
+              <w:t xml:space="preserve"/>
+            </w:r>
+          </w:p>
+          <w:p>
+            <w:pPr>
+              <w:wordWrap w:val="0"/>
+              <w:adjustRightInd w:val="0"/>
+              <w:rPr>
+                <w:szCs w:val="21"/>
+              </w:rPr>
+            </w:pPr>
+            <w:r>
+              <w:rPr>
+                <w:rFonts w:hint="eastAsia"/>
+                <w:szCs w:val="21"/>
+              </w:rPr>
+              <w:t xml:space="preserve"/>
+            </w:r>
+          </w:p>
+          <w:tbl>
+            <w:tblPr>
+              <w:tblW w:w="5000" w:type="pct"/>
+              <w:tblBorders>
+                <w:top w:val="single" w:sz="12" w:space="0" w:color="auto"/>
+                <w:left w:val="single" w:sz="12" w:space="0" w:color="auto"/>
+                <w:bottom w:val="single" w:sz="12" w:space="0" w:color="auto"/>
+                <w:right w:val="single" w:sz="12" w:space="0" w:color="auto"/>
+                <w:insideH w:val="single" w:sz="6" w:space="0" w:color="auto"/>
+                <w:insideV w:val="single" w:sz="6" w:space="0" w:color="auto"/>
+              </w:tblBorders>
+              <w:tblLook w:val="01E0" w:firstRow="1" w:lastRow="1" w:firstColumn="1" w:lastColumn="1" w:noHBand="0" w:noVBand="0"/>
+            </w:tblPr>
+            <w:tblGrid>
+              <w:gridCol w:w="2415"/>
+              <w:gridCol w:w="1138"/>
+              <w:gridCol w:w="2044"/>
+              <w:gridCol w:w="1866"/>
+            </w:tblGrid>
+            <w:tr>
+              <w:trPr>
+                <w:trHeight w:val="454"/>
+              </w:trPr>
+              <w:tc>
+                <w:tcPr>
+                  <w:tcW w:w="1017" w:type="pct"/>
+                  <w:shd w:val="clear" w:color="auto" w:fill="auto"/>
+                  <w:vAlign w:val="center"/>
+                </w:tcPr>
+                <w:p>
+                  <w:pPr>
+                    <w:rPr>
+                      <w:szCs w:val="21"/>
+                    </w:rPr>
+                  </w:pPr>
+                  <w:r>
+                    <w:rPr>
+                      <w:rFonts w:hint="eastAsia"/>
+                      <w:szCs w:val="21"/>
+                    </w:rPr>
+                    <w:t xml:space="preserve">1</w:t>
+                  </w:r>
+                </w:p>
+              </w:tc>
+              <w:tc>
+                <w:tcPr>
+                  <w:tcW w:w="1017" w:type="pct"/>
+                  <w:shd w:val="clear" w:color="auto" w:fill="auto"/>
+                  <w:vAlign w:val="center"/>
+                </w:tcPr>
+                <w:p>
+                  <w:pPr>
+                    <w:rPr>
+                      <w:szCs w:val="21"/>
+                    </w:rPr>
+                  </w:pPr>
+                  <w:r>
+                    <w:rPr>
+                      <w:rFonts w:hint="eastAsia"/>
+                      <w:szCs w:val="21"/>
+                    </w:rPr>
+                    <w:t xml:space="preserve">标定数据</w:t>
+                  </w:r>
+                </w:p>
+              </w:tc>
+              <w:tc>
+                <w:tcPr>
+                  <w:tcW w:w="1017" w:type="pct"/>
+                  <w:shd w:val="clear" w:color="auto" w:fill="auto"/>
+                  <w:vAlign w:val="center"/>
+                </w:tcPr>
+                <w:p>
+                  <w:pPr>
+                    <w:rPr>
+                      <w:szCs w:val="21"/>
+                    </w:rPr>
+                  </w:pPr>
+                  <w:r>
+                    <w:rPr>
+                      <w:rFonts w:hint="eastAsia"/>
+                      <w:szCs w:val="21"/>
+                    </w:rPr>
+                    <w:t xml:space="preserve">数据保存（功能五）</w:t>
+                  </w:r>
+                </w:p>
+              </w:tc>
+              <w:tc>
+                <w:tcPr>
+                  <w:tcW w:w="1017" w:type="pct"/>
+                  <w:shd w:val="clear" w:color="auto" w:fill="auto"/>
+                  <w:vAlign w:val="center"/>
+                </w:tcPr>
+                <w:p>
+                  <w:pPr>
+                    <w:rPr>
+                      <w:szCs w:val="21"/>
+                    </w:rPr>
+                  </w:pPr>
+                  <w:r>
+                    <w:rPr>
+                      <w:rFonts w:hint="eastAsia"/>
+                      <w:szCs w:val="21"/>
+                    </w:rPr>
+                    <w:t xml:space="preserve">/</w:t>
+                  </w:r>
+                </w:p>
+              </w:tc>
+            </w:tr>
+            <w:tr>
+              <w:trPr>
+                <w:trHeight w:val="454"/>
+              </w:trPr>
+              <w:tc>
+                <w:tcPr>
+                  <w:tcW w:w="1017" w:type="pct"/>
+                  <w:shd w:val="clear" w:color="auto" w:fill="auto"/>
+                  <w:vAlign w:val="center"/>
+                </w:tcPr>
+                <w:p>
+                  <w:pPr>
+                    <w:rPr>
+                      <w:szCs w:val="21"/>
+                    </w:rPr>
+                  </w:pPr>
+                  <w:r>
+                    <w:rPr>
+                      <w:rFonts w:hint="eastAsia"/>
+                      <w:szCs w:val="21"/>
+                    </w:rPr>
+                    <w:t xml:space="preserve">2</w:t>
+                  </w:r>
+                </w:p>
+              </w:tc>
+              <w:tc>
+                <w:tcPr>
+                  <w:tcW w:w="1017" w:type="pct"/>
+                  <w:shd w:val="clear" w:color="auto" w:fill="auto"/>
+                  <w:vAlign w:val="center"/>
+                </w:tcPr>
+                <w:p>
+                  <w:pPr>
+                    <w:rPr>
+                      <w:szCs w:val="21"/>
+                    </w:rPr>
+                  </w:pPr>
+                  <w:r>
+                    <w:rPr>
+                      <w:rFonts w:hint="eastAsia"/>
+                      <w:szCs w:val="21"/>
+                    </w:rPr>
+                    <w:t xml:space="preserve">用户操作</w:t>
+                  </w:r>
+                </w:p>
+              </w:tc>
+              <w:tc>
+                <w:tcPr>
+                  <w:tcW w:w="1017" w:type="pct"/>
+                  <w:shd w:val="clear" w:color="auto" w:fill="auto"/>
+                  <w:vAlign w:val="center"/>
+                </w:tcPr>
+                <w:p>
+                  <w:pPr>
+                    <w:rPr>
+                      <w:szCs w:val="21"/>
+                    </w:rPr>
+                  </w:pPr>
+                  <w:r>
+                    <w:rPr>
+                      <w:rFonts w:hint="eastAsia"/>
+                      <w:szCs w:val="21"/>
+                    </w:rPr>
+                    <w:t xml:space="preserve">参数上传（功能九）</w:t>
+                  </w:r>
+                </w:p>
+              </w:tc>
+              <w:tc>
+                <w:tcPr>
+                  <w:tcW w:w="1017" w:type="pct"/>
+                  <w:shd w:val="clear" w:color="auto" w:fill="auto"/>
+                  <w:vAlign w:val="center"/>
+                </w:tcPr>
+                <w:p>
+                  <w:pPr>
+                    <w:rPr>
+                      <w:szCs w:val="21"/>
+                    </w:rPr>
+                  </w:pPr>
+                  <w:r>
+                    <w:rPr>
+                      <w:rFonts w:hint="eastAsia"/>
+                      <w:szCs w:val="21"/>
+                    </w:rPr>
+                    <w:t xml:space="preserve">/</w:t>
+                  </w:r>
+                </w:p>
+              </w:tc>
+            </w:tr>
+            <w:tr>
+              <w:trPr>
+                <w:trHeight w:val="454"/>
+              </w:trPr>
+              <w:tc>
+                <w:tcPr>
+                  <w:tcW w:w="1017" w:type="pct"/>
+                  <w:shd w:val="clear" w:color="auto" w:fill="auto"/>
+                  <w:vAlign w:val="center"/>
+                </w:tcPr>
+                <w:p>
+                  <w:pPr>
+                    <w:rPr>
+                      <w:szCs w:val="21"/>
+                    </w:rPr>
+                  </w:pPr>
+                  <w:r>
+                    <w:rPr>
+                      <w:rFonts w:hint="eastAsia"/>
+                      <w:szCs w:val="21"/>
+                    </w:rPr>
+                    <w:t xml:space="preserve">序号</w:t>
+                  </w:r>
+                </w:p>
+              </w:tc>
+              <w:tc>
+                <w:tcPr>
+                  <w:tcW w:w="1017" w:type="pct"/>
+                  <w:shd w:val="clear" w:color="auto" w:fill="auto"/>
+                  <w:vAlign w:val="center"/>
+                </w:tcPr>
+                <w:p>
+                  <w:pPr>
+                    <w:rPr>
+                      <w:szCs w:val="21"/>
+                    </w:rPr>
+                  </w:pPr>
+                  <w:r>
+                    <w:rPr>
+                      <w:rFonts w:hint="eastAsia"/>
+                      <w:szCs w:val="21"/>
+                    </w:rPr>
+                    <w:t xml:space="preserve">输入项</w:t>
+                  </w:r>
+                </w:p>
+              </w:tc>
+              <w:tc>
+                <w:tcPr>
+                  <w:tcW w:w="1017" w:type="pct"/>
+                  <w:shd w:val="clear" w:color="auto" w:fill="auto"/>
+                  <w:vAlign w:val="center"/>
+                </w:tcPr>
+                <w:p>
+                  <w:pPr>
+                    <w:rPr>
+                      <w:szCs w:val="21"/>
+                    </w:rPr>
+                  </w:pPr>
+                  <w:r>
+                    <w:rPr>
+                      <w:rFonts w:hint="eastAsia"/>
+                      <w:szCs w:val="21"/>
+                    </w:rPr>
+                    <w:t xml:space="preserve">来源</w:t>
+                  </w:r>
+                </w:p>
+              </w:tc>
+              <w:tc>
+                <w:tcPr>
+                  <w:tcW w:w="1017" w:type="pct"/>
+                  <w:shd w:val="clear" w:color="auto" w:fill="auto"/>
+                  <w:vAlign w:val="center"/>
+                </w:tcPr>
+                <w:p>
+                  <w:pPr>
+                    <w:rPr>
+                      <w:szCs w:val="21"/>
+                    </w:rPr>
+                  </w:pPr>
+                  <w:r>
+                    <w:rPr>
+                      <w:rFonts w:hint="eastAsia"/>
+                      <w:szCs w:val="21"/>
+                    </w:rPr>
+                    <w:t xml:space="preserve">单位</w:t>
+                  </w:r>
+                </w:p>
+              </w:tc>
+            </w:tr>
+          </w:tbl>
+          <w:p>
+            <w:pPr>
+              <w:wordWrap w:val="0"/>
+              <w:adjustRightInd w:val="0"/>
+              <w:rPr>
+                <w:szCs w:val="21"/>
+              </w:rPr>
+            </w:pPr>
+            <w:r>
+              <w:rPr>
+                <w:rFonts w:hint="eastAsia"/>
+                <w:szCs w:val="21"/>
+              </w:rPr>
+              <w:t xml:space="preserve"/>
+            </w:r>
+          </w:p>
+          <w:p>
+            <w:pPr>
+              <w:wordWrap w:val="0"/>
+              <w:adjustRightInd w:val="0"/>
+              <w:rPr>
+                <w:szCs w:val="21"/>
+              </w:rPr>
+            </w:pPr>
+            <w:r>
+              <w:rPr>
+                <w:rFonts w:hint="eastAsia"/>
+                <w:szCs w:val="21"/>
+              </w:rPr>
+              <w:t xml:space="preserve"/>
+            </w:r>
+            <w:r>
+              <w:rPr>
+                <w:szCs w:val="21"/>
+              </w:rPr>
+              <w:t xml:space="preserve">处理要求：</w:t>
+            </w:r>
+            <w:r>
+              <w:rPr>
+                <w:rFonts w:hint="eastAsia"/>
+                <w:szCs w:val="21"/>
+              </w:rPr>
+              <w:t xml:space="preserve"/>
+            </w:r>
+          </w:p>
+          <w:p>
+            <w:pPr>
+              <w:wordWrap w:val="0"/>
+              <w:adjustRightInd w:val="0"/>
+              <w:rPr>
+                <w:szCs w:val="21"/>
+              </w:rPr>
+            </w:pPr>
+            <w:r>
+              <w:rPr>
+                <w:rFonts w:hint="eastAsia"/>
+                <w:szCs w:val="21"/>
+              </w:rPr>
+              <w:t xml:space="preserve"/>
+            </w:r>
+            <w:r>
+              <w:rPr>
+                <w:szCs w:val="21"/>
+              </w:rPr>
+              <w:t xml:space="preserve">当加表数据不满足该位置的要求时，应立即终止测试，同时告知用户数据异常，该位置需重新进行测试，待用户将惯组摆放到正确位置时，地面软件需让用户输入当前为第几个位置，同时将已有的.dat文件覆盖保存，例如：测试到第8个位置时，地面软件判断xyz三轴加表数据（0.999&lt;朝天地方向加速度计输出绝对值&lt;1.001, 0&lt;水平方向加速度计输出绝对值&lt;0.001），若数据不满足预期，终止测试提示用户惯组位置不正确，并弹框让用户输入此次处于第几个位置，用户将惯组放置正确位置后，重新开始测试，测试数据重新写入P8.dat</w:t>
+            </w:r>
+            <w:r>
+              <w:rPr>
+                <w:rFonts w:hint="eastAsia"/>
+                <w:szCs w:val="21"/>
+              </w:rPr>
+              <w:t xml:space="preserve"/>
+            </w:r>
+          </w:p>
+          <w:p>
+            <w:pPr>
+              <w:wordWrap w:val="0"/>
+              <w:adjustRightInd w:val="0"/>
+              <w:rPr>
+                <w:szCs w:val="21"/>
+              </w:rPr>
+            </w:pPr>
+            <w:r>
+              <w:rPr>
+                <w:rFonts w:hint="eastAsia"/>
+                <w:szCs w:val="21"/>
+              </w:rPr>
+              <w:t xml:space="preserve"/>
+            </w:r>
+            <w:r>
+              <w:rPr>
+                <w:szCs w:val="21"/>
+              </w:rPr>
+              <w:t xml:space="preserve">当12个位置均测试完成后，开始计算加表正负标度因数、加表零位、安装误差和陀螺零位，并将计算结果按xyz加表正标度因数、xyz加表负标度因数、xyz加表零位，xyz安装误差和xyz陀螺零位顺序保存。</w:t>
+            </w:r>
+            <w:r>
+              <w:rPr>
+                <w:rFonts w:hint="eastAsia"/>
+                <w:szCs w:val="21"/>
+              </w:rPr>
+              <w:t xml:space="preserve"/>
+            </w:r>
+          </w:p>
+          <w:p>
+            <w:pPr>
+              <w:wordWrap w:val="0"/>
+              <w:adjustRightInd w:val="0"/>
+              <w:rPr>
+                <w:szCs w:val="21"/>
+              </w:rPr>
+            </w:pPr>
+            <w:r>
+              <w:rPr>
+                <w:rFonts w:hint="eastAsia"/>
+                <w:szCs w:val="21"/>
+              </w:rPr>
+              <w:t xml:space="preserve"/>
+            </w:r>
+            <w:r>
+              <w:rPr>
+                <w:szCs w:val="21"/>
+              </w:rPr>
+              <w:t xml:space="preserve">输出要求：</w:t>
+            </w:r>
+            <w:r>
+              <w:rPr>
+                <w:rFonts w:hint="eastAsia"/>
+                <w:szCs w:val="21"/>
+              </w:rPr>
+              <w:t xml:space="preserve"/>
+            </w:r>
+          </w:p>
+          <w:p>
+            <w:pPr>
+              <w:wordWrap w:val="0"/>
+              <w:adjustRightInd w:val="0"/>
+              <w:rPr>
+                <w:szCs w:val="21"/>
+              </w:rPr>
+            </w:pPr>
+            <w:r>
+              <w:rPr>
+                <w:rFonts w:hint="eastAsia"/>
+                <w:szCs w:val="21"/>
+              </w:rPr>
+              <w:t xml:space="preserve"/>
+            </w:r>
+          </w:p>
+          <w:tbl>
+            <w:tblPr>
+              <w:tblW w:w="5000" w:type="pct"/>
+              <w:tblBorders>
+                <w:top w:val="single" w:sz="12" w:space="0" w:color="auto"/>
+                <w:left w:val="single" w:sz="12" w:space="0" w:color="auto"/>
+                <w:bottom w:val="single" w:sz="12" w:space="0" w:color="auto"/>
+                <w:right w:val="single" w:sz="12" w:space="0" w:color="auto"/>
+                <w:insideH w:val="single" w:sz="6" w:space="0" w:color="auto"/>
+                <w:insideV w:val="single" w:sz="6" w:space="0" w:color="auto"/>
+              </w:tblBorders>
+              <w:tblLook w:val="01E0" w:firstRow="1" w:lastRow="1" w:firstColumn="1" w:lastColumn="1" w:noHBand="0" w:noVBand="0"/>
+            </w:tblPr>
+            <w:tblGrid>
+              <w:gridCol w:w="1932"/>
+              <w:gridCol w:w="910"/>
+              <w:gridCol w:w="1635"/>
+              <w:gridCol w:w="1493"/>
+              <w:gridCol w:w="1493"/>
+            </w:tblGrid>
+            <w:tr>
+              <w:trPr>
+                <w:trHeight w:val="454"/>
+              </w:trPr>
+              <w:tc>
+                <w:tcPr>
+                  <w:tcW w:w="1017" w:type="pct"/>
+                  <w:shd w:val="clear" w:color="auto" w:fill="auto"/>
+                  <w:vAlign w:val="center"/>
+                </w:tcPr>
+                <w:p>
+                  <w:pPr>
+                    <w:rPr>
+                      <w:szCs w:val="21"/>
+                    </w:rPr>
+                  </w:pPr>
+                  <w:r>
+                    <w:rPr>
+                      <w:rFonts w:hint="eastAsia"/>
+                      <w:szCs w:val="21"/>
+                    </w:rPr>
+                    <w:t xml:space="preserve">序号</w:t>
+                  </w:r>
+                </w:p>
+              </w:tc>
+              <w:tc>
+                <w:tcPr>
+                  <w:tcW w:w="1017" w:type="pct"/>
+                  <w:shd w:val="clear" w:color="auto" w:fill="auto"/>
+                  <w:vAlign w:val="center"/>
+                </w:tcPr>
+                <w:p>
+                  <w:pPr>
+                    <w:rPr>
+                      <w:szCs w:val="21"/>
+                    </w:rPr>
+                  </w:pPr>
+                  <w:r>
+                    <w:rPr>
+                      <w:rFonts w:hint="eastAsia"/>
+                      <w:szCs w:val="21"/>
+                    </w:rPr>
+                    <w:t xml:space="preserve">输出项</w:t>
+                  </w:r>
+                </w:p>
+              </w:tc>
+              <w:tc>
+                <w:tcPr>
+                  <w:tcW w:w="1017" w:type="pct"/>
+                  <w:shd w:val="clear" w:color="auto" w:fill="auto"/>
+                  <w:vAlign w:val="center"/>
+                </w:tcPr>
+                <w:p>
+                  <w:pPr>
+                    <w:rPr>
+                      <w:szCs w:val="21"/>
+                    </w:rPr>
+                  </w:pPr>
+                  <w:r>
+                    <w:rPr>
+                      <w:rFonts w:hint="eastAsia"/>
+                      <w:szCs w:val="21"/>
+                    </w:rPr>
+                    <w:t xml:space="preserve">去向</w:t>
+                  </w:r>
+                </w:p>
+              </w:tc>
+              <w:tc>
+                <w:tcPr>
+                  <w:tcW w:w="1017" w:type="pct"/>
+                  <w:shd w:val="clear" w:color="auto" w:fill="auto"/>
+                  <w:vAlign w:val="center"/>
+                </w:tcPr>
+                <w:p>
+                  <w:pPr>
+                    <w:rPr>
+                      <w:szCs w:val="21"/>
+                    </w:rPr>
+                  </w:pPr>
+                  <w:r>
+                    <w:rPr>
+                      <w:rFonts w:hint="eastAsia"/>
+                      <w:szCs w:val="21"/>
+                    </w:rPr>
+                    <w:t xml:space="preserve">量纲</w:t>
+                  </w:r>
+                </w:p>
+              </w:tc>
+              <w:tc>
+                <w:tcPr>
+                  <w:tcW w:w="1017" w:type="pct"/>
+                  <w:shd w:val="clear" w:color="auto" w:fill="auto"/>
+                  <w:vAlign w:val="center"/>
+                </w:tcPr>
+                <w:p>
+                  <w:pPr>
+                    <w:rPr>
+                      <w:szCs w:val="21"/>
+                    </w:rPr>
+                  </w:pPr>
+                  <w:r>
+                    <w:rPr>
+                      <w:rFonts w:hint="eastAsia"/>
+                      <w:szCs w:val="21"/>
+                    </w:rPr>
+                    <w:t xml:space="preserve">nan</w:t>
+                  </w:r>
+                </w:p>
+              </w:tc>
+            </w:tr>
+            <w:tr>
+              <w:trPr>
+                <w:trHeight w:val="454"/>
+              </w:trPr>
+              <w:tc>
+                <w:tcPr>
+                  <w:tcW w:w="1017" w:type="pct"/>
+                  <w:shd w:val="clear" w:color="auto" w:fill="auto"/>
+                  <w:vAlign w:val="center"/>
+                </w:tcPr>
+                <w:p>
+                  <w:pPr>
+                    <w:rPr>
+                      <w:szCs w:val="21"/>
+                    </w:rPr>
+                  </w:pPr>
+                  <w:r>
+                    <w:rPr>
+                      <w:rFonts w:hint="eastAsia"/>
+                      <w:szCs w:val="21"/>
+                    </w:rPr>
+                    <w:t xml:space="preserve">1</w:t>
+                  </w:r>
+                </w:p>
+              </w:tc>
+              <w:tc>
+                <w:tcPr>
+                  <w:tcW w:w="1017" w:type="pct"/>
+                  <w:shd w:val="clear" w:color="auto" w:fill="auto"/>
+                  <w:vAlign w:val="center"/>
+                </w:tcPr>
+                <w:p>
+                  <w:pPr>
+                    <w:rPr>
+                      <w:szCs w:val="21"/>
+                    </w:rPr>
+                  </w:pPr>
+                  <w:r>
+                    <w:rPr>
+                      <w:rFonts w:hint="eastAsia"/>
+                      <w:szCs w:val="21"/>
+                    </w:rPr>
+                    <w:t xml:space="preserve">加表正标度因数</w:t>
+                  </w:r>
+                </w:p>
+              </w:tc>
+              <w:tc>
+                <w:tcPr>
+                  <w:tcW w:w="1017" w:type="pct"/>
+                  <w:shd w:val="clear" w:color="auto" w:fill="auto"/>
+                  <w:vAlign w:val="center"/>
+                </w:tcPr>
+                <w:p>
+                  <w:pPr>
+                    <w:rPr>
+                      <w:szCs w:val="21"/>
+                    </w:rPr>
+                  </w:pPr>
+                  <w:r>
+                    <w:rPr>
+                      <w:rFonts w:hint="eastAsia"/>
+                      <w:szCs w:val="21"/>
+                    </w:rPr>
+                    <w:t xml:space="preserve">测试文件 参数上传（功能九）</w:t>
+                  </w:r>
+                </w:p>
+              </w:tc>
+              <w:tc>
+                <w:tcPr>
+                  <w:tcW w:w="1017" w:type="pct"/>
+                  <w:shd w:val="clear" w:color="auto" w:fill="auto"/>
+                  <w:vAlign w:val="center"/>
+                </w:tcPr>
+                <w:p>
+                  <w:pPr>
+                    <w:rPr>
+                      <w:szCs w:val="21"/>
+                    </w:rPr>
+                  </w:pPr>
+                  <w:r>
+                    <w:rPr>
+                      <w:rFonts w:hint="eastAsia"/>
+                      <w:szCs w:val="21"/>
+                    </w:rPr>
+                    <w:t xml:space="preserve">--</w:t>
+                  </w:r>
+                </w:p>
+              </w:tc>
+              <w:tc>
+                <w:tcPr>
+                  <w:tcW w:w="1017" w:type="pct"/>
+                  <w:shd w:val="clear" w:color="auto" w:fill="auto"/>
+                  <w:vAlign w:val="center"/>
+                </w:tcPr>
+                <w:p>
+                  <w:pPr>
+                    <w:rPr>
+                      <w:szCs w:val="21"/>
+                    </w:rPr>
+                  </w:pPr>
+                  <w:r>
+                    <w:rPr>
+                      <w:rFonts w:hint="eastAsia"/>
+                      <w:szCs w:val="21"/>
+                    </w:rPr>
+                    <w:t xml:space="preserve">--</w:t>
+                  </w:r>
+                </w:p>
+              </w:tc>
+            </w:tr>
+            <w:tr>
+              <w:trPr>
+                <w:trHeight w:val="454"/>
+              </w:trPr>
+              <w:tc>
+                <w:tcPr>
+                  <w:tcW w:w="1017" w:type="pct"/>
+                  <w:shd w:val="clear" w:color="auto" w:fill="auto"/>
+                  <w:vAlign w:val="center"/>
+                </w:tcPr>
+                <w:p>
+                  <w:pPr>
+                    <w:rPr>
+                      <w:szCs w:val="21"/>
+                    </w:rPr>
+                  </w:pPr>
+                  <w:r>
+                    <w:rPr>
+                      <w:rFonts w:hint="eastAsia"/>
+                      <w:szCs w:val="21"/>
+                    </w:rPr>
+                    <w:t xml:space="preserve">2</w:t>
+                  </w:r>
+                </w:p>
+              </w:tc>
+              <w:tc>
+                <w:tcPr>
+                  <w:tcW w:w="1017" w:type="pct"/>
+                  <w:shd w:val="clear" w:color="auto" w:fill="auto"/>
+                  <w:vAlign w:val="center"/>
+                </w:tcPr>
+                <w:p>
+                  <w:pPr>
+                    <w:rPr>
+                      <w:szCs w:val="21"/>
+                    </w:rPr>
+                  </w:pPr>
+                  <w:r>
+                    <w:rPr>
+                      <w:rFonts w:hint="eastAsia"/>
+                      <w:szCs w:val="21"/>
+                    </w:rPr>
+                    <w:t xml:space="preserve">加表负标度因数</w:t>
+                  </w:r>
+                </w:p>
+              </w:tc>
+              <w:tc>
+                <w:tcPr>
+                  <w:tcW w:w="1017" w:type="pct"/>
+                  <w:shd w:val="clear" w:color="auto" w:fill="auto"/>
+                  <w:vAlign w:val="center"/>
+                </w:tcPr>
+                <w:p>
+                  <w:pPr>
+                    <w:rPr>
+                      <w:szCs w:val="21"/>
+                    </w:rPr>
+                  </w:pPr>
+                  <w:r>
+                    <w:rPr>
+                      <w:rFonts w:hint="eastAsia"/>
+                      <w:szCs w:val="21"/>
+                    </w:rPr>
+                    <w:t xml:space="preserve">测试文件 参数上传（功能九）</w:t>
+                  </w:r>
+                </w:p>
+              </w:tc>
+              <w:tc>
+                <w:tcPr>
+                  <w:tcW w:w="1017" w:type="pct"/>
+                  <w:shd w:val="clear" w:color="auto" w:fill="auto"/>
+                  <w:vAlign w:val="center"/>
+                </w:tcPr>
+                <w:p>
+                  <w:pPr>
+                    <w:rPr>
+                      <w:szCs w:val="21"/>
+                    </w:rPr>
+                  </w:pPr>
+                  <w:r>
+                    <w:rPr>
+                      <w:rFonts w:hint="eastAsia"/>
+                      <w:szCs w:val="21"/>
+                    </w:rPr>
+                    <w:t xml:space="preserve">--</w:t>
+                  </w:r>
+                </w:p>
+              </w:tc>
+              <w:tc>
+                <w:tcPr>
+                  <w:tcW w:w="1017" w:type="pct"/>
+                  <w:shd w:val="clear" w:color="auto" w:fill="auto"/>
+                  <w:vAlign w:val="center"/>
+                </w:tcPr>
+                <w:p>
+                  <w:pPr>
+                    <w:rPr>
+                      <w:szCs w:val="21"/>
+                    </w:rPr>
+                  </w:pPr>
+                  <w:r>
+                    <w:rPr>
+                      <w:rFonts w:hint="eastAsia"/>
+                      <w:szCs w:val="21"/>
+                    </w:rPr>
+                    <w:t xml:space="preserve">--</w:t>
+                  </w:r>
+                </w:p>
+              </w:tc>
+            </w:tr>
+            <w:tr>
+              <w:trPr>
+                <w:trHeight w:val="454"/>
+              </w:trPr>
+              <w:tc>
+                <w:tcPr>
+                  <w:tcW w:w="1017" w:type="pct"/>
+                  <w:shd w:val="clear" w:color="auto" w:fill="auto"/>
+                  <w:vAlign w:val="center"/>
+                </w:tcPr>
+                <w:p>
+                  <w:pPr>
+                    <w:rPr>
+                      <w:szCs w:val="21"/>
+                    </w:rPr>
+                  </w:pPr>
+                  <w:r>
+                    <w:rPr>
+                      <w:rFonts w:hint="eastAsia"/>
+                      <w:szCs w:val="21"/>
+                    </w:rPr>
+                    <w:t xml:space="preserve">3</w:t>
+                  </w:r>
+                </w:p>
+              </w:tc>
+              <w:tc>
+                <w:tcPr>
+                  <w:tcW w:w="1017" w:type="pct"/>
+                  <w:shd w:val="clear" w:color="auto" w:fill="auto"/>
+                  <w:vAlign w:val="center"/>
+                </w:tcPr>
+                <w:p>
+                  <w:pPr>
+                    <w:rPr>
+                      <w:szCs w:val="21"/>
+                    </w:rPr>
+                  </w:pPr>
+                  <w:r>
+                    <w:rPr>
+                      <w:rFonts w:hint="eastAsia"/>
+                      <w:szCs w:val="21"/>
+                    </w:rPr>
+                    <w:t xml:space="preserve">加表零位</w:t>
+                  </w:r>
+                </w:p>
+              </w:tc>
+              <w:tc>
+                <w:tcPr>
+                  <w:tcW w:w="1017" w:type="pct"/>
+                  <w:shd w:val="clear" w:color="auto" w:fill="auto"/>
+                  <w:vAlign w:val="center"/>
+                </w:tcPr>
+                <w:p>
+                  <w:pPr>
+                    <w:rPr>
+                      <w:szCs w:val="21"/>
+                    </w:rPr>
+                  </w:pPr>
+                  <w:r>
+                    <w:rPr>
+                      <w:rFonts w:hint="eastAsia"/>
+                      <w:szCs w:val="21"/>
+                    </w:rPr>
+                    <w:t xml:space="preserve">测试文件 参数上传（功能九）</w:t>
+                  </w:r>
+                </w:p>
+              </w:tc>
+              <w:tc>
+                <w:tcPr>
+                  <w:tcW w:w="1017" w:type="pct"/>
+                  <w:shd w:val="clear" w:color="auto" w:fill="auto"/>
+                  <w:vAlign w:val="center"/>
+                </w:tcPr>
+                <w:p>
+                  <w:pPr>
+                    <w:rPr>
+                      <w:szCs w:val="21"/>
+                    </w:rPr>
+                  </w:pPr>
+                  <w:r>
+                    <w:rPr>
+                      <w:rFonts w:hint="eastAsia"/>
+                      <w:szCs w:val="21"/>
+                    </w:rPr>
+                    <w:t xml:space="preserve">--</w:t>
+                  </w:r>
+                </w:p>
+              </w:tc>
+              <w:tc>
+                <w:tcPr>
+                  <w:tcW w:w="1017" w:type="pct"/>
+                  <w:shd w:val="clear" w:color="auto" w:fill="auto"/>
+                  <w:vAlign w:val="center"/>
+                </w:tcPr>
+                <w:p>
+                  <w:pPr>
+                    <w:rPr>
+                      <w:szCs w:val="21"/>
+                    </w:rPr>
+                  </w:pPr>
+                  <w:r>
+                    <w:rPr>
+                      <w:rFonts w:hint="eastAsia"/>
+                      <w:szCs w:val="21"/>
+                    </w:rPr>
+                    <w:t xml:space="preserve">--</w:t>
+                  </w:r>
+                </w:p>
+              </w:tc>
+            </w:tr>
+            <w:tr>
+              <w:trPr>
+                <w:trHeight w:val="454"/>
+              </w:trPr>
+              <w:tc>
+                <w:tcPr>
+                  <w:tcW w:w="1017" w:type="pct"/>
+                  <w:shd w:val="clear" w:color="auto" w:fill="auto"/>
+                  <w:vAlign w:val="center"/>
+                </w:tcPr>
+                <w:p>
+                  <w:pPr>
+                    <w:rPr>
+                      <w:szCs w:val="21"/>
+                    </w:rPr>
+                  </w:pPr>
+                  <w:r>
+                    <w:rPr>
+                      <w:rFonts w:hint="eastAsia"/>
+                      <w:szCs w:val="21"/>
+                    </w:rPr>
+                    <w:t xml:space="preserve">4</w:t>
+                  </w:r>
+                </w:p>
+              </w:tc>
+              <w:tc>
+                <w:tcPr>
+                  <w:tcW w:w="1017" w:type="pct"/>
+                  <w:shd w:val="clear" w:color="auto" w:fill="auto"/>
+                  <w:vAlign w:val="center"/>
+                </w:tcPr>
+                <w:p>
+                  <w:pPr>
+                    <w:rPr>
+                      <w:szCs w:val="21"/>
+                    </w:rPr>
+                  </w:pPr>
+                  <w:r>
+                    <w:rPr>
+                      <w:rFonts w:hint="eastAsia"/>
+                      <w:szCs w:val="21"/>
+                    </w:rPr>
+                    <w:t xml:space="preserve">安装误差</w:t>
+                  </w:r>
+                </w:p>
+              </w:tc>
+              <w:tc>
+                <w:tcPr>
+                  <w:tcW w:w="1017" w:type="pct"/>
+                  <w:shd w:val="clear" w:color="auto" w:fill="auto"/>
+                  <w:vAlign w:val="center"/>
+                </w:tcPr>
+                <w:p>
+                  <w:pPr>
+                    <w:rPr>
+                      <w:szCs w:val="21"/>
+                    </w:rPr>
+                  </w:pPr>
+                  <w:r>
+                    <w:rPr>
+                      <w:rFonts w:hint="eastAsia"/>
+                      <w:szCs w:val="21"/>
+                    </w:rPr>
+                    <w:t xml:space="preserve">测试文件 参数上传（功能九）</w:t>
+                  </w:r>
+                </w:p>
+              </w:tc>
+              <w:tc>
+                <w:tcPr>
+                  <w:tcW w:w="1017" w:type="pct"/>
+                  <w:shd w:val="clear" w:color="auto" w:fill="auto"/>
+                  <w:vAlign w:val="center"/>
+                </w:tcPr>
+                <w:p>
+                  <w:pPr>
+                    <w:rPr>
+                      <w:szCs w:val="21"/>
+                    </w:rPr>
+                  </w:pPr>
+                  <w:r>
+                    <w:rPr>
+                      <w:rFonts w:hint="eastAsia"/>
+                      <w:szCs w:val="21"/>
+                    </w:rPr>
+                    <w:t xml:space="preserve">--</w:t>
+                  </w:r>
+                </w:p>
+              </w:tc>
+              <w:tc>
+                <w:tcPr>
+                  <w:tcW w:w="1017" w:type="pct"/>
+                  <w:shd w:val="clear" w:color="auto" w:fill="auto"/>
+                  <w:vAlign w:val="center"/>
+                </w:tcPr>
+                <w:p>
+                  <w:pPr>
+                    <w:rPr>
+                      <w:szCs w:val="21"/>
+                    </w:rPr>
+                  </w:pPr>
+                  <w:r>
+                    <w:rPr>
+                      <w:rFonts w:hint="eastAsia"/>
+                      <w:szCs w:val="21"/>
+                    </w:rPr>
+                    <w:t xml:space="preserve">--</w:t>
+                  </w:r>
+                </w:p>
+              </w:tc>
+            </w:tr>
+            <w:tr>
+              <w:trPr>
+                <w:trHeight w:val="454"/>
+              </w:trPr>
+              <w:tc>
+                <w:tcPr>
+                  <w:tcW w:w="1017" w:type="pct"/>
+                  <w:shd w:val="clear" w:color="auto" w:fill="auto"/>
+                  <w:vAlign w:val="center"/>
+                </w:tcPr>
+                <w:p>
+                  <w:pPr>
+                    <w:rPr>
+                      <w:szCs w:val="21"/>
+                    </w:rPr>
+                  </w:pPr>
+                  <w:r>
+                    <w:rPr>
+                      <w:rFonts w:hint="eastAsia"/>
+                      <w:szCs w:val="21"/>
+                    </w:rPr>
+                    <w:t xml:space="preserve">5</w:t>
+                  </w:r>
+                </w:p>
+              </w:tc>
+              <w:tc>
+                <w:tcPr>
+                  <w:tcW w:w="1017" w:type="pct"/>
+                  <w:shd w:val="clear" w:color="auto" w:fill="auto"/>
+                  <w:vAlign w:val="center"/>
+                </w:tcPr>
+                <w:p>
+                  <w:pPr>
+                    <w:rPr>
+                      <w:szCs w:val="21"/>
+                    </w:rPr>
+                  </w:pPr>
+                  <w:r>
+                    <w:rPr>
+                      <w:rFonts w:hint="eastAsia"/>
+                      <w:szCs w:val="21"/>
+                    </w:rPr>
+                    <w:t xml:space="preserve">陀螺零位</w:t>
+                  </w:r>
+                </w:p>
+              </w:tc>
+              <w:tc>
+                <w:tcPr>
+                  <w:tcW w:w="1017" w:type="pct"/>
+                  <w:shd w:val="clear" w:color="auto" w:fill="auto"/>
+                  <w:vAlign w:val="center"/>
+                </w:tcPr>
+                <w:p>
+                  <w:pPr>
+                    <w:rPr>
+                      <w:szCs w:val="21"/>
+                    </w:rPr>
+                  </w:pPr>
+                  <w:r>
+                    <w:rPr>
+                      <w:rFonts w:hint="eastAsia"/>
+                      <w:szCs w:val="21"/>
+                    </w:rPr>
+                    <w:t xml:space="preserve">测试文件 参数上传（功能九）</w:t>
+                  </w:r>
+                </w:p>
+              </w:tc>
+              <w:tc>
+                <w:tcPr>
+                  <w:tcW w:w="1017" w:type="pct"/>
+                  <w:shd w:val="clear" w:color="auto" w:fill="auto"/>
+                  <w:vAlign w:val="center"/>
+                </w:tcPr>
+                <w:p>
+                  <w:pPr>
+                    <w:rPr>
+                      <w:szCs w:val="21"/>
+                    </w:rPr>
+                  </w:pPr>
+                  <w:r>
+                    <w:rPr>
+                      <w:rFonts w:hint="eastAsia"/>
+                      <w:szCs w:val="21"/>
+                    </w:rPr>
+                    <w:t xml:space="preserve">--</w:t>
+                  </w:r>
+                </w:p>
+              </w:tc>
+              <w:tc>
+                <w:tcPr>
+                  <w:tcW w:w="1017" w:type="pct"/>
+                  <w:shd w:val="clear" w:color="auto" w:fill="auto"/>
+                  <w:vAlign w:val="center"/>
+                </w:tcPr>
+                <w:p>
+                  <w:pPr>
+                    <w:rPr>
+                      <w:szCs w:val="21"/>
+                    </w:rPr>
+                  </w:pPr>
+                  <w:r>
+                    <w:rPr>
+                      <w:rFonts w:hint="eastAsia"/>
+                      <w:szCs w:val="21"/>
+                    </w:rPr>
+                    <w:t xml:space="preserve">--</w:t>
+                  </w:r>
+                </w:p>
+              </w:tc>
+            </w:tr>
+          </w:tbl>
+          <w:p>
+            <w:pPr>
+              <w:wordWrap w:val="0"/>
+              <w:adjustRightInd w:val="0"/>
+              <w:rPr>
+                <w:szCs w:val="21"/>
+              </w:rPr>
+            </w:pPr>
+            <w:r>
+              <w:rPr>
+                <w:rFonts w:hint="eastAsia"/>
+                <w:szCs w:val="21"/>
+              </w:rPr>
+              <w:t xml:space="preserve"/>
+            </w:r>
+          </w:p>
+          <w:p>
+            <w:pPr>
+              <w:wordWrap w:val="0"/>
+              <w:adjustRightInd w:val="0"/>
+              <w:rPr>
+                <w:szCs w:val="21"/>
+              </w:rPr>
+            </w:pPr>
+            <w:r>
+              <w:rPr>
+                <w:rFonts w:hint="eastAsia"/>
+                <w:szCs w:val="21"/>
+              </w:rPr>
+              <w:t xml:space="preserve"/>
+            </w:r>
+            <w:r>
+              <w:rPr>
+                <w:szCs w:val="21"/>
+              </w:rPr>
+              <w:t xml:space="preserve">当加表数据不满足该位置的要求时，应立即终止测试，同时告知用户数据异常，该位置需重新进行测试，待用户将惯组摆放到正确位置时，地面软件需让用户输入当前为第几个位置，同时将已有的.dat文件覆盖保存，例如：测试到第8个位置时，地面软件判断xyz三轴加表数据（0.999&lt;朝天地方向加速度计输出绝对值&lt;1.001, 0&lt;水平方向加速度计输出绝对值&lt;0.001），若数据不满足预期，终止测试提示用户惯组位置不正确，并弹框让用户输入此次处于第几个位置，用户将惯组放置正确位置后，重新开始测试，测试数据重新写入P8.dat</w:t>
+            </w:r>
+            <w:r>
+              <w:rPr>
+                <w:rFonts w:hint="eastAsia"/>
+                <w:szCs w:val="21"/>
+              </w:rPr>
+              <w:t xml:space="preserve"/>
+            </w:r>
+          </w:p>
+          <w:p>
+            <w:pPr>
+              <w:wordWrap w:val="0"/>
+              <w:adjustRightInd w:val="0"/>
+              <w:rPr>
+                <w:szCs w:val="21"/>
+              </w:rPr>
+            </w:pPr>
+            <w:r>
+              <w:rPr>
+                <w:rFonts w:hint="eastAsia"/>
+                <w:szCs w:val="21"/>
+              </w:rPr>
+              <w:t xml:space="preserve"/>
+            </w:r>
+            <w:r>
+              <w:rPr>
+                <w:szCs w:val="21"/>
+              </w:rPr>
+              <w:t xml:space="preserve">当加表数据不满足该位置的要求时，应立即终止测试，同时告知用户数据异常，该位置需重新进行测试，待用户将惯组摆放到正确位置时，地面软件需让用户输入当前为第几个位置，同时将已有的.dat文件覆盖保存，例如：测试到第8个位置时，地面软件判断xyz三轴加表数据（0.999&lt;朝天地方向加速度计输出绝对值&lt;1.001, 0&lt;水平方向加速度计输出绝对值&lt;0.001），若数据不满足预期，终止测试提示用户惯组位置不正确，并弹框让用户输入此次处于第几个位置，用户将惯组放置正确位置后，重新开始测试，测试数据重新写入P8.dat</w:t>
+            </w:r>
+            <w:r>
+              <w:rPr>
+                <w:rFonts w:hint="eastAsia"/>
+                <w:szCs w:val="21"/>
+              </w:rPr>
+              <w:t xml:space="preserve"/>
+            </w:r>
+          </w:p>
+          <w:p>
+            <w:pPr>
+              <w:wordWrap w:val="0"/>
+              <w:adjustRightInd w:val="0"/>
+              <w:rPr>
+                <w:szCs w:val="21"/>
+              </w:rPr>
+            </w:pPr>
+            <w:r>
+              <w:rPr>
+                <w:rFonts w:hint="eastAsia"/>
+                <w:szCs w:val="21"/>
+              </w:rPr>
+              <w:t xml:space="preserve"/>
+            </w:r>
+            <w:r>
+              <w:rPr>
+                <w:szCs w:val="21"/>
+              </w:rPr>
+              <w:t xml:space="preserve">当加表数据不满足该位置的要求时，应立即终止测试，同时告知用户数据异常，该位置需重新进行测试，待用户将惯组摆放到正确位置时，地面软件需让用户输入当前为第几个位置，同时将已有的.dat文件覆盖保存，例如：测试到第8个位置时，地面软件判断xyz三轴加表数据（0.999&lt;朝天地方向加速度计输出绝对值&lt;1.001, 0&lt;水平方向加速度计输出绝对值&lt;0.001），若数据不满足预期，终止测试提示用户惯组位置不正确，并弹框让用户输入此次处于第几个位置，用户将惯组放置正确位置后，重新开始测试，测试数据重新写入P8.dat</w:t>
+            </w:r>
+            <w:r>
+              <w:rPr>
+                <w:rFonts w:hint="eastAsia"/>
+                <w:szCs w:val="21"/>
+              </w:rPr>
+              <w:t xml:space="preserve"/>
+            </w:r>
+          </w:p>
+          <w:p>
+            <w:pPr>
+              <w:wordWrap w:val="0"/>
+              <w:adjustRightInd w:val="0"/>
+              <w:rPr>
+                <w:szCs w:val="21"/>
+              </w:rPr>
+            </w:pPr>
+            <w:r>
+              <w:rPr>
+                <w:rFonts w:hint="eastAsia"/>
+                <w:szCs w:val="21"/>
+              </w:rPr>
+              <w:t xml:space="preserve"/>
+            </w:r>
+            <w:r>
+              <w:rPr>
+                <w:szCs w:val="21"/>
+              </w:rPr>
+              <w:t xml:space="preserve">当加表数据不满足该位置的要求时，应立即终止测试，同时告知用户数据异常，该位置需重新进行测试，待用户将惯组摆放到正确位置时，地面软件需让用户输入当前为第几个位置，同时将已有的.dat文件覆盖保存，例如：测试到第8个位置时，地面软件判断xyz三轴加表数据（0.999&lt;朝天地方向加速度计输出绝对值&lt;1.001, 0&lt;水平方向加速度计输出绝对值&lt;0.001），若数据不满足预期，终止测试提示用户惯组位置不正确，并弹框让用户输入此次处于第几个位置，用户将惯组放置正确位置后，重新开始测试，测试数据重新写入P8.dat</w:t>
+            </w:r>
+            <w:r>
+              <w:rPr>
+                <w:rFonts w:hint="eastAsia"/>
+                <w:szCs w:val="21"/>
+              </w:rPr>
+              <w:t xml:space="preserve"/>
+            </w:r>
+          </w:p>
+          <w:p>
+            <w:pPr>
+              <w:wordWrap w:val="0"/>
+              <w:adjustRightInd w:val="0"/>
+              <w:rPr>
+                <w:szCs w:val="21"/>
+              </w:rPr>
+            </w:pPr>
+            <w:r>
+              <w:rPr>
+                <w:rFonts w:hint="eastAsia"/>
+                <w:szCs w:val="21"/>
+              </w:rPr>
+              <w:t xml:space="preserve"/>
+            </w:r>
+            <w:r>
+              <w:rPr>
+                <w:szCs w:val="21"/>
+              </w:rPr>
+              <w:t xml:space="preserve">当加表数据不满足该位置的要求时，应立即终止测试，同时告知用户数据异常，该位置需重新进行测试，待用户将惯组摆放到正确位置时，地面软件需让用户输入当前为第几个位置，同时将已有的.dat文件覆盖保存，例如：测试到第8个位置时，地面软件判断xyz三轴加表数据（0.999&lt;朝天地方向加速度计输出绝对值&lt;1.001, 0&lt;水平方向加速度计输出绝对值&lt;0.001），若数据不满足预期，终止测试提示用户惯组位置不正确，并弹框让用户输入此次处于第几个位置，用户将惯组放置正确位置后，重新开始测试，测试数据重新写入P8.dat</w:t>
+            </w:r>
+            <w:r>
+              <w:rPr>
+                <w:rFonts w:hint="eastAsia"/>
+                <w:szCs w:val="21"/>
+              </w:rPr>
+              <w:t xml:space="preserve"/>
+            </w:r>
+          </w:p>
+          <w:p>
+            <w:pPr>
+              <w:wordWrap w:val="0"/>
+              <w:adjustRightInd w:val="0"/>
+              <w:rPr>
+                <w:szCs w:val="21"/>
+              </w:rPr>
+            </w:pPr>
+            <w:r>
+              <w:rPr>
+                <w:rFonts w:hint="eastAsia"/>
+                <w:szCs w:val="21"/>
+              </w:rPr>
+              <w:t xml:space="preserve"/>
+            </w:r>
+            <w:r>
+              <w:rPr>
+                <w:szCs w:val="21"/>
+              </w:rPr>
+              <w:t xml:space="preserve">当加表数据不满足该位置的要求时，应立即终止测试，同时告知用户数据异常，该位置需重新进行测试，待用户将惯组摆放到正确位置时，地面软件需让用户输入当前为第几个位置，同时将已有的.dat文件覆盖保存，例如：测试到第8个位置时，地面软件判断xyz三轴加表数据（0.999&lt;朝天地方向加速度计输出绝对值&lt;1.001, 0&lt;水平方向加速度计输出绝对值&lt;0.001），若数据不满足预期，终止测试提示用户惯组位置不正确，并弹框让用户输入此次处于第几个位置，用户将惯组放置正确位置后，重新开始测试，测试数据重新写入P8.dat</w:t>
+            </w:r>
+            <w:r>
+              <w:rPr>
+                <w:rFonts w:hint="eastAsia"/>
+                <w:szCs w:val="21"/>
+              </w:rPr>
+              <w:t xml:space="preserve"/>
+            </w:r>
+          </w:p>
+          <w:p>
+            <w:pPr>
+              <w:wordWrap w:val="0"/>
+              <w:adjustRightInd w:val="0"/>
+              <w:rPr>
+                <w:szCs w:val="21"/>
+              </w:rPr>
+            </w:pPr>
+            <w:r>
+              <w:rPr>
+                <w:rFonts w:hint="eastAsia"/>
+                <w:szCs w:val="21"/>
+              </w:rPr>
+              <w:t xml:space="preserve"/>
+            </w:r>
+            <w:r>
+              <w:rPr>
+                <w:szCs w:val="21"/>
+              </w:rPr>
+              <w:t xml:space="preserve">当加表数据不满足该位置的要求时，应立即终止测试，同时告知用户数据异常，该位置需重新进行测试，待用户将惯组摆放到正确位置时，地面软件需让用户输入当前为第几个位置，同时将已有的.dat文件覆盖保存，例如：测试到第8个位置时，地面软件判断xyz三轴加表数据（0.999&lt;朝天地方向加速度计输出绝对值&lt;1.001, 0&lt;水平方向加速度计输出绝对值&lt;0.001），若数据不满足预期，终止测试提示用户惯组位置不正确，并弹框让用户输入此次处于第几个位置，用户将惯组放置正确位置后，重新开始测试，测试数据重新写入P8.dat</w:t>
+            </w:r>
+            <w:r>
+              <w:rPr>
+                <w:rFonts w:hint="eastAsia"/>
+                <w:szCs w:val="21"/>
+              </w:rPr>
+              <w:t xml:space="preserve"/>
+            </w:r>
+          </w:p>
+        </w:tc>
+      </w:tr>
+      <w:tr>
+        <w:tc>
+          <w:tcPr>
+            <w:tcW w:w="1329" w:type="dxa"/>
+            <w:vAlign w:val="center"/>
+          </w:tcPr>
+          <w:p>
+            <w:pPr>
+              <w:spacing w:before="100" w:beforeAutospacing="1" w:after="100" w:afterAutospacing="1"/>
+              <w:jc w:val="center"/>
+              <w:rPr>
+                <w:rFonts w:ascii="黑体" w:eastAsia="黑体" w:hAnsi="黑体" w:hint="eastAsia"/>
+                <w:snapToGrid w:val="0"/>
+                <w:spacing w:val="2"/>
+                <w:szCs w:val="21"/>
+              </w:rPr>
+            </w:pPr>
+            <w:r>
+              <w:rPr>
+                <w:rFonts w:ascii="黑体" w:eastAsia="黑体" w:hAnsi="黑体" w:hint="eastAsia"/>
+                <w:snapToGrid w:val="0"/>
+                <w:spacing w:val="2"/>
+                <w:szCs w:val="21"/>
+              </w:rPr>
+              <w:t>测试手段</w:t>
+            </w:r>
+          </w:p>
+        </w:tc>
+        <w:tc>
+          <w:tcPr>
+            <w:tcW w:w="7711" w:type="dxa"/>
+            <w:gridSpan w:val="5"/>
+            <w:vAlign w:val="center"/>
+          </w:tcPr>
+          <w:p>
+            <w:pPr>
+              <w:wordWrap w:val="0"/>
+              <w:adjustRightInd w:val="0"/>
+              <w:rPr>
+                <w:szCs w:val="21"/>
+              </w:rPr>
+            </w:pPr>
+            <w:r>
+              <w:rPr>
+                <w:szCs w:val="21"/>
+              </w:rPr>
+              <w:t xml:space="preserve">动态测试 </w:t>
+            </w:r>
+          </w:p>
+        </w:tc>
+      </w:tr>
+      <w:tr>
+        <w:tc>
+          <w:tcPr>
+            <w:tcW w:w="1329" w:type="dxa"/>
+            <w:vAlign w:val="center"/>
+          </w:tcPr>
+          <w:p>
+            <w:pPr>
+              <w:spacing w:before="100" w:beforeAutospacing="1" w:after="100" w:afterAutospacing="1"/>
+              <w:jc w:val="center"/>
+              <w:rPr>
+                <w:rFonts w:ascii="黑体" w:eastAsia="黑体" w:hAnsi="黑体" w:hint="eastAsia"/>
+                <w:snapToGrid w:val="0"/>
+                <w:spacing w:val="2"/>
+                <w:szCs w:val="21"/>
+              </w:rPr>
+            </w:pPr>
+            <w:r>
+              <w:rPr>
+                <w:rFonts w:ascii="黑体" w:eastAsia="黑体" w:hAnsi="黑体"/>
+                <w:snapToGrid w:val="0"/>
+                <w:spacing w:val="2"/>
+                <w:szCs w:val="21"/>
+              </w:rPr>
+              <w:t>测试项描述</w:t>
+            </w:r>
+          </w:p>
+        </w:tc>
+        <w:tc>
+          <w:tcPr>
+            <w:tcW w:w="7711" w:type="dxa"/>
+            <w:gridSpan w:val="5"/>
+            <w:vAlign w:val="center"/>
+          </w:tcPr>
+          <w:p>
+            <w:pPr>
+              <w:tabs>
+                <w:tab w:val="left" w:pos="425"/>
+              </w:tabs>
+              <w:jc w:val="left"/>
+              <w:rPr>
+                <w:b/>
+                <w:snapToGrid w:val="0"/>
+                <w:szCs w:val="21"/>
+              </w:rPr>
+            </w:pPr>
+            <w:r>
+              <w:rPr>
+                <w:rFonts w:hint="eastAsia"/>
+                <w:szCs w:val="21"/>
+              </w:rPr>
+              <w:t xml:space="preserve">验证数据处理的正确性</w:t>
+            </w:r>
+          </w:p>
+        </w:tc>
+      </w:tr>
+      <w:tr>
+        <w:tc>
+          <w:tcPr>
+            <w:tcW w:w="1329" w:type="dxa"/>
+            <w:vAlign w:val="center"/>
+          </w:tcPr>
+          <w:p>
+            <w:pPr>
+              <w:spacing w:before="100" w:beforeAutospacing="1" w:after="100" w:afterAutospacing="1"/>
+              <w:jc w:val="center"/>
+              <w:rPr>
+                <w:rFonts w:ascii="黑体" w:eastAsia="黑体" w:hAnsi="黑体" w:hint="eastAsia"/>
+                <w:snapToGrid w:val="0"/>
+                <w:spacing w:val="2"/>
+                <w:szCs w:val="21"/>
+              </w:rPr>
+            </w:pPr>
+            <w:r>
+              <w:rPr>
+                <w:rFonts w:ascii="黑体" w:eastAsia="黑体" w:hAnsi="黑体"/>
+                <w:snapToGrid w:val="0"/>
+                <w:spacing w:val="2"/>
+                <w:szCs w:val="21"/>
+              </w:rPr>
+              <w:t>测试方法</w:t>
+            </w:r>
+          </w:p>
+        </w:tc>
+        <w:tc>
+          <w:tcPr>
+            <w:tcW w:w="7711" w:type="dxa"/>
+            <w:gridSpan w:val="5"/>
+            <w:shd w:val="clear" w:color="auto" w:fill="auto"/>
+          </w:tcPr>
+          <w:p>
+            <w:pPr>
+              <w:wordWrap w:val="0"/>
+              <w:adjustRightInd w:val="0"/>
+              <w:spacing w:line="360" w:lineRule="auto"/>
+              <w:rPr>
+                <w:b/>
+                <w:bCs/>
+                <w:szCs w:val="21"/>
+              </w:rPr>
+            </w:pPr>
+            <w:r>
+              <w:rPr>
+                <w:b/>
+                <w:bCs/>
+                <w:szCs w:val="21"/>
+              </w:rPr>
+              <w:t xml:space="preserve">1.验证数据处理</w:t>
+            </w:r>
+            <w:r>
+              <w:rPr>
+                <w:rFonts w:hint="eastAsia"/>
+                <w:b/>
+                <w:bCs/>
+                <w:szCs w:val="21"/>
+              </w:rPr>
+              <w:t>（</w:t>
+            </w:r>
+            <w:r>
+              <w:rPr>
+                <w:rFonts w:hint="eastAsia"/>
+                <w:b/>
+                <w:bCs/>
+                <w:szCs w:val="21"/>
+              </w:rPr>
+              <w:t xml:space="preserve">XQ_SU_SJCL_SU01</w:t>
+            </w:r>
+            <w:r>
+              <w:rPr>
+                <w:rFonts w:hint="eastAsia"/>
+                <w:b/>
+                <w:bCs/>
+                <w:szCs w:val="21"/>
+              </w:rPr>
+              <w:t>）</w:t>
+            </w:r>
+          </w:p>
+          <w:p>
+            <w:pPr>
+              <w:wordWrap w:val="0"/>
+              <w:adjustRightInd w:val="0"/>
+              <w:spacing w:line="360" w:lineRule="auto"/>
+              <w:rPr>
+                <w:szCs w:val="21"/>
+              </w:rPr>
+            </w:pPr>
+            <w:r>
+              <w:rPr>
+                <w:rFonts w:hint="eastAsia"/>
+                <w:szCs w:val="21"/>
+              </w:rPr>
+              <w:t xml:space="preserve">1</w:t>
+            </w:r>
+            <w:r>
+              <w:rPr>
+                <w:rFonts w:hint="eastAsia"/>
+                <w:szCs w:val="21"/>
+              </w:rPr>
+              <w:t>）</w:t>
+            </w:r>
+            <w:r>
+              <w:rPr>
+                <w:rFonts w:hint="eastAsia"/>
+                <w:szCs w:val="21"/>
+              </w:rPr>
+              <w:t xml:space="preserve">1</w:t>
+            </w:r>
+          </w:p>
+          <w:p>
+            <w:pPr>
+              <w:wordWrap w:val="0"/>
+              <w:adjustRightInd w:val="0"/>
+              <w:spacing w:line="360" w:lineRule="auto"/>
+              <w:rPr>
+                <w:szCs w:val="21"/>
+              </w:rPr>
+            </w:pPr>
+            <w:r>
+              <w:rPr>
+                <w:rFonts w:hint="eastAsia"/>
+                <w:szCs w:val="21"/>
+              </w:rPr>
+              <w:t xml:space="preserve">2</w:t>
+            </w:r>
+            <w:r>
+              <w:rPr>
+                <w:rFonts w:hint="eastAsia"/>
+                <w:szCs w:val="21"/>
+              </w:rPr>
+              <w:t>）</w:t>
+            </w:r>
+            <w:r>
+              <w:rPr>
+                <w:rFonts w:hint="eastAsia"/>
+                <w:szCs w:val="21"/>
+              </w:rPr>
+              <w:t xml:space="preserve">2</w:t>
+            </w:r>
+          </w:p>
+          <w:p>
+            <w:pPr>
+              <w:wordWrap w:val="0"/>
+              <w:adjustRightInd w:val="0"/>
+              <w:spacing w:line="360" w:lineRule="auto"/>
+              <w:rPr>
+                <w:szCs w:val="21"/>
+              </w:rPr>
+            </w:pPr>
+            <w:r>
+              <w:rPr>
+                <w:rFonts w:hint="eastAsia"/>
+                <w:szCs w:val="21"/>
+              </w:rPr>
+              <w:t xml:space="preserve">3</w:t>
+            </w:r>
+            <w:r>
+              <w:rPr>
+                <w:rFonts w:hint="eastAsia"/>
+                <w:szCs w:val="21"/>
+              </w:rPr>
+              <w:t>）</w:t>
+            </w:r>
+            <w:r>
+              <w:rPr>
+                <w:rFonts w:hint="eastAsia"/>
+                <w:szCs w:val="21"/>
+              </w:rPr>
+              <w:t xml:space="preserve">3</w:t>
+            </w:r>
+          </w:p>
+          <w:p>
+            <w:pPr>
+              <w:wordWrap w:val="0"/>
+              <w:adjustRightInd w:val="0"/>
+              <w:spacing w:line="360" w:lineRule="auto"/>
+              <w:rPr>
+                <w:szCs w:val="21"/>
+              </w:rPr>
+            </w:pPr>
+            <w:r>
+              <w:rPr>
+                <w:rFonts w:hint="eastAsia"/>
+                <w:szCs w:val="21"/>
+              </w:rPr>
+              <w:t xml:space="preserve">4</w:t>
+            </w:r>
+            <w:r>
+              <w:rPr>
+                <w:rFonts w:hint="eastAsia"/>
+                <w:szCs w:val="21"/>
+              </w:rPr>
+              <w:t>）</w:t>
+            </w:r>
+            <w:r>
+              <w:rPr>
+                <w:rFonts w:hint="eastAsia"/>
+                <w:szCs w:val="21"/>
+              </w:rPr>
+              <w:t xml:space="preserve">4</w:t>
+            </w:r>
+          </w:p>
+          <w:p>
+            <w:pPr>
+              <w:wordWrap w:val="0"/>
+              <w:adjustRightInd w:val="0"/>
+              <w:spacing w:line="360" w:lineRule="auto"/>
+              <w:rPr>
+                <w:b/>
+                <w:bCs/>
+                <w:szCs w:val="21"/>
+              </w:rPr>
+            </w:pPr>
+            <w:r>
+              <w:rPr>
+                <w:b/>
+                <w:bCs/>
+                <w:szCs w:val="21"/>
+              </w:rPr>
+              <w:t xml:space="preserve">2.验证数据处理2</w:t>
+            </w:r>
+            <w:r>
+              <w:rPr>
+                <w:rFonts w:hint="eastAsia"/>
+                <w:b/>
+                <w:bCs/>
+                <w:szCs w:val="21"/>
+              </w:rPr>
+              <w:t>（</w:t>
+            </w:r>
+            <w:r>
+              <w:rPr>
+                <w:rFonts w:hint="eastAsia"/>
+                <w:b/>
+                <w:bCs/>
+                <w:szCs w:val="21"/>
+              </w:rPr>
+              <w:t xml:space="preserve">XQ_SU_SJCL_SU02</w:t>
+            </w:r>
+            <w:r>
+              <w:rPr>
+                <w:rFonts w:hint="eastAsia"/>
+                <w:b/>
+                <w:bCs/>
+                <w:szCs w:val="21"/>
+              </w:rPr>
+              <w:t>）</w:t>
+            </w:r>
+          </w:p>
+          <w:p>
+            <w:pPr>
+              <w:wordWrap w:val="0"/>
+              <w:adjustRightInd w:val="0"/>
+              <w:spacing w:line="360" w:lineRule="auto"/>
+              <w:rPr>
+                <w:szCs w:val="21"/>
+              </w:rPr>
+            </w:pPr>
+            <w:r>
+              <w:rPr>
+                <w:rFonts w:hint="eastAsia"/>
+                <w:szCs w:val="21"/>
+              </w:rPr>
+              <w:t xml:space="preserve">1</w:t>
+            </w:r>
+            <w:r>
+              <w:rPr>
+                <w:rFonts w:hint="eastAsia"/>
+                <w:szCs w:val="21"/>
+              </w:rPr>
+              <w:t>）</w:t>
+            </w:r>
+            <w:r>
+              <w:rPr>
+                <w:rFonts w:hint="eastAsia"/>
+                <w:szCs w:val="21"/>
+              </w:rPr>
+              <w:t xml:space="preserve">21</w:t>
+            </w:r>
+          </w:p>
+          <w:p>
+            <w:pPr>
+              <w:wordWrap w:val="0"/>
+              <w:adjustRightInd w:val="0"/>
+              <w:spacing w:line="360" w:lineRule="auto"/>
+              <w:rPr>
+                <w:szCs w:val="21"/>
+              </w:rPr>
+            </w:pPr>
+            <w:r>
+              <w:rPr>
+                <w:rFonts w:hint="eastAsia"/>
+                <w:szCs w:val="21"/>
+              </w:rPr>
+              <w:t xml:space="preserve">2</w:t>
+            </w:r>
+            <w:r>
+              <w:rPr>
+                <w:rFonts w:hint="eastAsia"/>
+                <w:szCs w:val="21"/>
+              </w:rPr>
+              <w:t>）</w:t>
+            </w:r>
+            <w:r>
+              <w:rPr>
+                <w:rFonts w:hint="eastAsia"/>
+                <w:szCs w:val="21"/>
+              </w:rPr>
+              <w:t xml:space="preserve">22</w:t>
+            </w:r>
+          </w:p>
+          <w:p>
+            <w:pPr>
+              <w:wordWrap w:val="0"/>
+              <w:adjustRightInd w:val="0"/>
+              <w:spacing w:line="360" w:lineRule="auto"/>
+              <w:rPr>
+                <w:szCs w:val="21"/>
+              </w:rPr>
+            </w:pPr>
+            <w:r>
+              <w:rPr>
+                <w:rFonts w:hint="eastAsia"/>
+                <w:szCs w:val="21"/>
+              </w:rPr>
+              <w:t xml:space="preserve">3</w:t>
+            </w:r>
+            <w:r>
+              <w:rPr>
+                <w:rFonts w:hint="eastAsia"/>
+                <w:szCs w:val="21"/>
+              </w:rPr>
+              <w:t>）</w:t>
+            </w:r>
+            <w:r>
+              <w:rPr>
+                <w:rFonts w:hint="eastAsia"/>
+                <w:szCs w:val="21"/>
+              </w:rPr>
+              <w:t xml:space="preserve">23</w:t>
+            </w:r>
+          </w:p>
+        </w:tc>
+      </w:tr>
+      <w:tr>
+        <w:tc>
+          <w:tcPr>
+            <w:tcW w:w="1329" w:type="dxa"/>
+            <w:vAlign w:val="center"/>
+          </w:tcPr>
+          <w:p>
+            <w:pPr>
+              <w:spacing w:before="100" w:beforeAutospacing="1" w:after="100" w:afterAutospacing="1"/>
+              <w:jc w:val="center"/>
+              <w:rPr>
+                <w:rFonts w:ascii="黑体" w:eastAsia="黑体" w:hAnsi="黑体" w:hint="eastAsia"/>
+                <w:snapToGrid w:val="0"/>
+                <w:spacing w:val="2"/>
+                <w:szCs w:val="21"/>
+              </w:rPr>
+            </w:pPr>
+            <w:r>
+              <w:rPr>
+                <w:rFonts w:ascii="黑体" w:eastAsia="黑体" w:hAnsi="黑体"/>
+                <w:snapToGrid w:val="0"/>
+                <w:spacing w:val="2"/>
+                <w:szCs w:val="21"/>
+              </w:rPr>
+              <w:t>充分性要求</w:t>
+            </w:r>
+          </w:p>
+        </w:tc>
+        <w:tc>
+          <w:tcPr>
+            <w:tcW w:w="7711" w:type="dxa"/>
+            <w:gridSpan w:val="5"/>
+            <w:vAlign w:val="center"/>
+          </w:tcPr>
+          <w:p>
+            <w:pPr>
+              <w:jc w:val="left"/>
+              <w:textAlignment w:val="center"/>
+              <w:rPr>
+                <w:snapToGrid w:val="0"/>
+                <w:szCs w:val="21"/>
+              </w:rPr>
+            </w:pPr>
+            <w:r>
+              <w:rPr>
+                <w:rFonts w:hint="eastAsia"/>
+                <w:snapToGrid w:val="0"/>
+                <w:szCs w:val="21"/>
+              </w:rPr>
+              <w:t xml:space="preserve">测试用例覆盖验证数据处理、验证数据处理2子项要求的全部内容。</w:t>
+            </w:r>
+          </w:p>
+          <w:p>
+            <w:pPr>
+              <w:jc w:val="left"/>
+              <w:textAlignment w:val="center"/>
+              <w:rPr>
+                <w:snapToGrid w:val="0"/>
+                <w:szCs w:val="21"/>
+              </w:rPr>
+            </w:pPr>
+            <w:r>
+              <w:rPr>
+                <w:rFonts w:hint="eastAsia"/>
+                <w:snapToGrid w:val="0"/>
+                <w:szCs w:val="21"/>
+              </w:rPr>
+              <w:t xml:space="preserve">所有用例执行完毕，对于未执行的用例说明未执行原因。</w:t>
+            </w:r>
+          </w:p>
+        </w:tc>
+      </w:tr>
+      <w:tr>
+        <w:tc>
+          <w:tcPr>
+            <w:tcW w:w="1329" w:type="dxa"/>
+            <w:vAlign w:val="center"/>
+          </w:tcPr>
+          <w:p>
+            <w:pPr>
+              <w:spacing w:before="100" w:beforeAutospacing="1" w:after="100" w:afterAutospacing="1"/>
+              <w:jc w:val="center"/>
+              <w:rPr>
+                <w:rFonts w:ascii="黑体" w:eastAsia="黑体" w:hAnsi="黑体" w:hint="eastAsia"/>
+                <w:snapToGrid w:val="0"/>
+                <w:spacing w:val="2"/>
+                <w:szCs w:val="21"/>
+              </w:rPr>
+            </w:pPr>
+            <w:r>
+              <w:rPr>
+                <w:rFonts w:ascii="黑体" w:eastAsia="黑体" w:hAnsi="黑体"/>
+                <w:snapToGrid w:val="0"/>
+                <w:spacing w:val="2"/>
+                <w:szCs w:val="21"/>
+              </w:rPr>
+              <w:lastRenderedPageBreak/>
+              <w:t xml:space="preserve">通过准则</w:t>
+            </w:r>
+          </w:p>
+        </w:tc>
+        <w:tc>
+          <w:tcPr>
+            <w:tcW w:w="7711" w:type="dxa"/>
+            <w:gridSpan w:val="5"/>
+            <w:vAlign w:val="center"/>
+          </w:tcPr>
+          <w:p>
+            <w:pPr>
+              <w:wordWrap w:val="0"/>
+              <w:adjustRightInd w:val="0"/>
+              <w:spacing w:line="360" w:lineRule="auto"/>
+              <w:rPr>
+                <w:b/>
+                <w:bCs/>
+                <w:szCs w:val="21"/>
+              </w:rPr>
+            </w:pPr>
+            <w:r>
+              <w:rPr>
+                <w:b/>
+                <w:bCs/>
+                <w:szCs w:val="21"/>
+              </w:rPr>
+              <w:t xml:space="preserve">1.验证数据处理</w:t>
+            </w:r>
+            <w:r>
+              <w:rPr>
+                <w:rFonts w:hint="eastAsia"/>
+                <w:b/>
+                <w:bCs/>
+                <w:szCs w:val="21"/>
+              </w:rPr>
+              <w:t>（</w:t>
+            </w:r>
+            <w:r>
+              <w:rPr>
+                <w:rFonts w:hint="eastAsia"/>
+                <w:b/>
+                <w:bCs/>
+                <w:szCs w:val="21"/>
+              </w:rPr>
+              <w:t xml:space="preserve">XQ_SU_SJCL_SU01</w:t>
+            </w:r>
+            <w:r>
+              <w:rPr>
+                <w:rFonts w:hint="eastAsia"/>
+                <w:b/>
+                <w:bCs/>
+                <w:szCs w:val="21"/>
+              </w:rPr>
+              <w:t>）</w:t>
+            </w:r>
+          </w:p>
+          <w:p>
+            <w:pPr>
+              <w:wordWrap w:val="0"/>
+              <w:adjustRightInd w:val="0"/>
+              <w:spacing w:line="360" w:lineRule="auto"/>
+              <w:rPr>
+                <w:szCs w:val="21"/>
+              </w:rPr>
+            </w:pPr>
+            <w:r>
+              <w:rPr>
+                <w:rFonts w:hint="eastAsia"/>
+                <w:szCs w:val="21"/>
+              </w:rPr>
+              <w:t xml:space="preserve">1</w:t>
+            </w:r>
+            <w:r>
+              <w:rPr>
+                <w:rFonts w:hint="eastAsia"/>
+                <w:szCs w:val="21"/>
+              </w:rPr>
+              <w:t>）</w:t>
+            </w:r>
+            <w:r>
+              <w:rPr>
+                <w:rFonts w:hint="eastAsia"/>
+                <w:szCs w:val="21"/>
+              </w:rPr>
+              <w:t xml:space="preserve">1</w:t>
+            </w:r>
+          </w:p>
+          <w:p>
+            <w:pPr>
+              <w:wordWrap w:val="0"/>
+              <w:adjustRightInd w:val="0"/>
+              <w:spacing w:line="360" w:lineRule="auto"/>
+              <w:rPr>
+                <w:szCs w:val="21"/>
+              </w:rPr>
+            </w:pPr>
+            <w:r>
+              <w:rPr>
+                <w:rFonts w:hint="eastAsia"/>
+                <w:szCs w:val="21"/>
+              </w:rPr>
+              <w:t xml:space="preserve">2</w:t>
+            </w:r>
+            <w:r>
+              <w:rPr>
+                <w:rFonts w:hint="eastAsia"/>
+                <w:szCs w:val="21"/>
+              </w:rPr>
+              <w:t>）</w:t>
+            </w:r>
+            <w:r>
+              <w:rPr>
+                <w:rFonts w:hint="eastAsia"/>
+                <w:szCs w:val="21"/>
+              </w:rPr>
+              <w:t xml:space="preserve">2</w:t>
+            </w:r>
+          </w:p>
+          <w:p>
+            <w:pPr>
+              <w:wordWrap w:val="0"/>
+              <w:adjustRightInd w:val="0"/>
+              <w:spacing w:line="360" w:lineRule="auto"/>
+              <w:rPr>
+                <w:szCs w:val="21"/>
+              </w:rPr>
+            </w:pPr>
+            <w:r>
+              <w:rPr>
+                <w:rFonts w:hint="eastAsia"/>
+                <w:szCs w:val="21"/>
+              </w:rPr>
+              <w:t xml:space="preserve">3</w:t>
+            </w:r>
+            <w:r>
+              <w:rPr>
+                <w:rFonts w:hint="eastAsia"/>
+                <w:szCs w:val="21"/>
+              </w:rPr>
+              <w:t>）</w:t>
+            </w:r>
+            <w:r>
+              <w:rPr>
+                <w:rFonts w:hint="eastAsia"/>
+                <w:szCs w:val="21"/>
+              </w:rPr>
+              <w:t xml:space="preserve">3</w:t>
+            </w:r>
+          </w:p>
+          <w:p>
+            <w:pPr>
+              <w:wordWrap w:val="0"/>
+              <w:adjustRightInd w:val="0"/>
+              <w:spacing w:line="360" w:lineRule="auto"/>
+              <w:rPr>
+                <w:szCs w:val="21"/>
+              </w:rPr>
+            </w:pPr>
+            <w:r>
+              <w:rPr>
+                <w:rFonts w:hint="eastAsia"/>
+                <w:szCs w:val="21"/>
+              </w:rPr>
+              <w:t xml:space="preserve">4</w:t>
+            </w:r>
+            <w:r>
+              <w:rPr>
+                <w:rFonts w:hint="eastAsia"/>
+                <w:szCs w:val="21"/>
+              </w:rPr>
+              <w:t>）</w:t>
+            </w:r>
+            <w:r>
+              <w:rPr>
+                <w:rFonts w:hint="eastAsia"/>
+                <w:szCs w:val="21"/>
+              </w:rPr>
+              <w:t xml:space="preserve">4</w:t>
+            </w:r>
+          </w:p>
+          <w:p>
+            <w:pPr>
+              <w:wordWrap w:val="0"/>
+              <w:adjustRightInd w:val="0"/>
+              <w:spacing w:line="360" w:lineRule="auto"/>
+              <w:rPr>
+                <w:b/>
+                <w:bCs/>
+                <w:szCs w:val="21"/>
+              </w:rPr>
+            </w:pPr>
+            <w:r>
+              <w:rPr>
+                <w:b/>
+                <w:bCs/>
+                <w:szCs w:val="21"/>
+              </w:rPr>
+              <w:t xml:space="preserve">2.验证数据处理2</w:t>
+            </w:r>
+            <w:r>
+              <w:rPr>
+                <w:rFonts w:hint="eastAsia"/>
+                <w:b/>
+                <w:bCs/>
+                <w:szCs w:val="21"/>
+              </w:rPr>
+              <w:t>（</w:t>
+            </w:r>
+            <w:r>
+              <w:rPr>
+                <w:rFonts w:hint="eastAsia"/>
+                <w:b/>
+                <w:bCs/>
+                <w:szCs w:val="21"/>
+              </w:rPr>
+              <w:t xml:space="preserve">XQ_SU_SJCL_SU02</w:t>
+            </w:r>
+            <w:r>
+              <w:rPr>
+                <w:rFonts w:hint="eastAsia"/>
+                <w:b/>
+                <w:bCs/>
+                <w:szCs w:val="21"/>
+              </w:rPr>
+              <w:t>）</w:t>
+            </w:r>
+          </w:p>
+          <w:p>
+            <w:pPr>
+              <w:wordWrap w:val="0"/>
+              <w:adjustRightInd w:val="0"/>
+              <w:spacing w:line="360" w:lineRule="auto"/>
+              <w:rPr>
+                <w:szCs w:val="21"/>
+              </w:rPr>
+            </w:pPr>
+            <w:r>
+              <w:rPr>
+                <w:rFonts w:hint="eastAsia"/>
+                <w:szCs w:val="21"/>
+              </w:rPr>
+              <w:t xml:space="preserve">1</w:t>
+            </w:r>
+            <w:r>
+              <w:rPr>
+                <w:rFonts w:hint="eastAsia"/>
+                <w:szCs w:val="21"/>
+              </w:rPr>
+              <w:t>）</w:t>
+            </w:r>
+            <w:r>
+              <w:rPr>
+                <w:rFonts w:hint="eastAsia"/>
+                <w:szCs w:val="21"/>
+              </w:rPr>
+              <w:t xml:space="preserve">21</w:t>
+            </w:r>
+          </w:p>
+          <w:p>
+            <w:pPr>
+              <w:wordWrap w:val="0"/>
+              <w:adjustRightInd w:val="0"/>
+              <w:spacing w:line="360" w:lineRule="auto"/>
+              <w:rPr>
+                <w:szCs w:val="21"/>
+              </w:rPr>
+            </w:pPr>
+            <w:r>
+              <w:rPr>
+                <w:rFonts w:hint="eastAsia"/>
+                <w:szCs w:val="21"/>
+              </w:rPr>
+              <w:t xml:space="preserve">2</w:t>
+            </w:r>
+            <w:r>
+              <w:rPr>
+                <w:rFonts w:hint="eastAsia"/>
+                <w:szCs w:val="21"/>
+              </w:rPr>
+              <w:t>）</w:t>
+            </w:r>
+            <w:r>
+              <w:rPr>
+                <w:rFonts w:hint="eastAsia"/>
+                <w:szCs w:val="21"/>
+              </w:rPr>
+              <w:t xml:space="preserve">22</w:t>
+            </w:r>
+          </w:p>
+          <w:p>
+            <w:pPr>
+              <w:wordWrap w:val="0"/>
+              <w:adjustRightInd w:val="0"/>
+              <w:spacing w:line="360" w:lineRule="auto"/>
+              <w:rPr>
+                <w:szCs w:val="21"/>
+              </w:rPr>
+            </w:pPr>
+            <w:r>
+              <w:rPr>
+                <w:rFonts w:hint="eastAsia"/>
+                <w:szCs w:val="21"/>
+              </w:rPr>
+              <w:t xml:space="preserve">3</w:t>
+            </w:r>
+            <w:r>
+              <w:rPr>
+                <w:rFonts w:hint="eastAsia"/>
+                <w:szCs w:val="21"/>
+              </w:rPr>
+              <w:t>）</w:t>
+            </w:r>
+            <w:r>
+              <w:rPr>
+                <w:rFonts w:hint="eastAsia"/>
+                <w:szCs w:val="21"/>
+              </w:rPr>
+              <w:t xml:space="preserve">23</w:t>
+            </w:r>
+          </w:p>
+        </w:tc>
+      </w:tr>
+    </w:tbl>
+    <w:p/>
+    <w:p>
+      <w:pPr>
         <w:pStyle w:val="30"/>
         <w:rPr>
           <w:sz w:val="24"/>
@@ -6986,7 +15004,7 @@
           <w:sz w:val="24"/>
           <w:szCs w:val="24"/>
         </w:rPr>
-        <w:t xml:space="preserve">摸底测试</w:t>
+        <w:t xml:space="preserve">安装性测试</w:t>
       </w:r>
     </w:p>
     <w:p>
@@ -7002,7 +15020,7 @@
           <w:sz w:val="24"/>
           <w:szCs w:val="24"/>
         </w:rPr>
-        <w:t xml:space="preserve">切换相对时统误差摸底测试</w:t>
+        <w:t xml:space="preserve">测试相同标识不同类型</w:t>
       </w:r>
     </w:p>
     <w:p>
@@ -7119,7 +15137,7 @@
           <w:rFonts w:eastAsia="黑体" w:hint="eastAsia"/>
           <w:szCs w:val="21"/>
         </w:rPr>
-        <w:t xml:space="preserve">切换相对时统误差摸底测试</w:t>
+        <w:t xml:space="preserve">测试相同标识不同类型</w:t>
       </w:r>
       <w:r>
         <w:rPr>
@@ -7199,7 +15217,7 @@
               <w:rPr>
                 <w:szCs w:val="21"/>
               </w:rPr>
-              <w:t xml:space="preserve">切换相对时统误差摸底测试</w:t>
+              <w:t xml:space="preserve">测试相同标识不同类型</w:t>
             </w:r>
           </w:p>
         </w:tc>
@@ -7244,7 +15262,7 @@
               <w:rPr>
                 <w:szCs w:val="21"/>
               </w:rPr>
-              <w:t xml:space="preserve">XQ_MD_XDST</w:t>
+              <w:t xml:space="preserve">XQ_AZ_TCXS</w:t>
             </w:r>
           </w:p>
         </w:tc>
@@ -7289,7 +15307,7 @@
               <w:rPr>
                 <w:szCs w:val="21"/>
               </w:rPr>
-              <w:t xml:space="preserve">高</w:t>
+              <w:t xml:space="preserve">中</w:t>
             </w:r>
           </w:p>
         </w:tc>
@@ -7333,15 +15351,33 @@
               <w:wordWrap w:val="0"/>
               <w:adjustRightInd w:val="0"/>
               <w:rPr>
-                <w:szCs w:val="21"/>
-              </w:rPr>
-            </w:pPr>
-            <w:r>
-              <w:rPr>
-                <w:rFonts w:hint="eastAsia"/>
-                <w:szCs w:val="21"/>
-              </w:rPr>
-              <w:t>隐含需求</w:t>
+                <w:rFonts w:hint="eastAsia"/>
+                <w:szCs w:val="21"/>
+              </w:rPr>
+            </w:pPr>
+            <w:r>
+              <w:rPr>
+                <w:szCs w:val="21"/>
+              </w:rPr>
+              <w:t>《</w:t>
+            </w:r>
+            <w:r>
+              <w:rPr>
+                <w:szCs w:val="21"/>
+              </w:rPr>
+              <w:t xml:space="preserve">需求规格说明</w:t>
+            </w:r>
+            <w:r>
+              <w:rPr>
+                <w:szCs w:val="21"/>
+              </w:rPr>
+              <w:t>》</w:t>
+            </w:r>
+            <w:r>
+              <w:rPr>
+                <w:szCs w:val="21"/>
+              </w:rPr>
+              <w:t xml:space="preserve">-3.2.2.1.1-探测显示功能</w:t>
             </w:r>
           </w:p>
         </w:tc>
@@ -7399,7 +15435,305 @@
               <w:rPr>
                 <w:szCs w:val="21"/>
               </w:rPr>
-              <w:t xml:space="preserve">声探测单元主机默认使用XXXXX，当绝对时统和相对时统（麒麟系统时间）差值大于2s或小于200ms时，主机会切换为相对时统</w:t>
+              <w:t xml:space="preserve">探测显示功能模块主要实现以下功能：</w:t>
+            </w:r>
+            <w:r>
+              <w:rPr>
+                <w:rFonts w:hint="eastAsia"/>
+                <w:szCs w:val="21"/>
+              </w:rPr>
+              <w:t xml:space="preserve"/>
+            </w:r>
+          </w:p>
+          <w:p>
+            <w:pPr>
+              <w:wordWrap w:val="0"/>
+              <w:adjustRightInd w:val="0"/>
+              <w:rPr>
+                <w:szCs w:val="21"/>
+              </w:rPr>
+            </w:pPr>
+            <w:r>
+              <w:rPr>
+                <w:rFonts w:hint="eastAsia"/>
+                <w:szCs w:val="21"/>
+              </w:rPr>
+              <w:t xml:space="preserve"/>
+            </w:r>
+            <w:r>
+              <w:rPr>
+                <w:szCs w:val="21"/>
+              </w:rPr>
+              <w:t xml:space="preserve">1）开机显示：显示设备名称及生产厂家；</w:t>
+            </w:r>
+            <w:r>
+              <w:rPr>
+                <w:rFonts w:hint="eastAsia"/>
+                <w:szCs w:val="21"/>
+              </w:rPr>
+              <w:t xml:space="preserve"/>
+            </w:r>
+          </w:p>
+          <w:p>
+            <w:pPr>
+              <w:wordWrap w:val="0"/>
+              <w:adjustRightInd w:val="0"/>
+              <w:rPr>
+                <w:szCs w:val="21"/>
+              </w:rPr>
+            </w:pPr>
+            <w:r>
+              <w:rPr>
+                <w:rFonts w:hint="eastAsia"/>
+                <w:szCs w:val="21"/>
+              </w:rPr>
+              <w:t xml:space="preserve"/>
+            </w:r>
+            <w:r>
+              <w:rPr>
+                <w:szCs w:val="21"/>
+              </w:rPr>
+              <w:t xml:space="preserve">输入DSP握手信息，输出界面显示，显示设备名称以及生产厂家。</w:t>
+            </w:r>
+            <w:r>
+              <w:rPr>
+                <w:rFonts w:hint="eastAsia"/>
+                <w:szCs w:val="21"/>
+              </w:rPr>
+              <w:t xml:space="preserve"/>
+            </w:r>
+          </w:p>
+          <w:p>
+            <w:pPr>
+              <w:wordWrap w:val="0"/>
+              <w:adjustRightInd w:val="0"/>
+              <w:rPr>
+                <w:szCs w:val="21"/>
+              </w:rPr>
+            </w:pPr>
+            <w:r>
+              <w:rPr>
+                <w:rFonts w:hint="eastAsia"/>
+                <w:szCs w:val="21"/>
+              </w:rPr>
+              <w:t xml:space="preserve"/>
+            </w:r>
+            <w:r>
+              <w:rPr>
+                <w:szCs w:val="21"/>
+              </w:rPr>
+              <w:t xml:space="preserve">2）探测结果：显示目标批号、方向、类型；</w:t>
+            </w:r>
+            <w:r>
+              <w:rPr>
+                <w:rFonts w:hint="eastAsia"/>
+                <w:szCs w:val="21"/>
+              </w:rPr>
+              <w:t xml:space="preserve"/>
+            </w:r>
+          </w:p>
+          <w:p>
+            <w:pPr>
+              <w:wordWrap w:val="0"/>
+              <w:adjustRightInd w:val="0"/>
+              <w:rPr>
+                <w:szCs w:val="21"/>
+              </w:rPr>
+            </w:pPr>
+            <w:r>
+              <w:rPr>
+                <w:rFonts w:hint="eastAsia"/>
+                <w:szCs w:val="21"/>
+              </w:rPr>
+              <w:t xml:space="preserve"/>
+            </w:r>
+            <w:r>
+              <w:rPr>
+                <w:szCs w:val="21"/>
+              </w:rPr>
+              <w:t xml:space="preserve">输入探测结果信息，输出界面显示，显示目标批次（1,2,3,4,5）、目标方位（000.0）、目标类型（0000）。</w:t>
+            </w:r>
+            <w:r>
+              <w:rPr>
+                <w:rFonts w:hint="eastAsia"/>
+                <w:szCs w:val="21"/>
+              </w:rPr>
+              <w:t xml:space="preserve"/>
+            </w:r>
+          </w:p>
+          <w:p>
+            <w:pPr>
+              <w:wordWrap w:val="0"/>
+              <w:adjustRightInd w:val="0"/>
+              <w:rPr>
+                <w:szCs w:val="21"/>
+              </w:rPr>
+            </w:pPr>
+            <w:r>
+              <w:rPr>
+                <w:rFonts w:hint="eastAsia"/>
+                <w:szCs w:val="21"/>
+              </w:rPr>
+              <w:t xml:space="preserve"/>
+            </w:r>
+            <w:r>
+              <w:rPr>
+                <w:szCs w:val="21"/>
+              </w:rPr>
+              <w:t xml:space="preserve">3）环境噪声等级：显示环境噪声等级；</w:t>
+            </w:r>
+            <w:r>
+              <w:rPr>
+                <w:rFonts w:hint="eastAsia"/>
+                <w:szCs w:val="21"/>
+              </w:rPr>
+              <w:t xml:space="preserve"/>
+            </w:r>
+          </w:p>
+          <w:p>
+            <w:pPr>
+              <w:wordWrap w:val="0"/>
+              <w:adjustRightInd w:val="0"/>
+              <w:rPr>
+                <w:szCs w:val="21"/>
+              </w:rPr>
+            </w:pPr>
+            <w:r>
+              <w:rPr>
+                <w:rFonts w:hint="eastAsia"/>
+                <w:szCs w:val="21"/>
+              </w:rPr>
+              <w:t xml:space="preserve"/>
+            </w:r>
+            <w:r>
+              <w:rPr>
+                <w:szCs w:val="21"/>
+              </w:rPr>
+              <w:t xml:space="preserve">输入环境噪声等级信息，输出界面显示，显示优、良、中、差。</w:t>
+            </w:r>
+            <w:r>
+              <w:rPr>
+                <w:rFonts w:hint="eastAsia"/>
+                <w:szCs w:val="21"/>
+              </w:rPr>
+              <w:t xml:space="preserve"/>
+            </w:r>
+          </w:p>
+          <w:p>
+            <w:pPr>
+              <w:wordWrap w:val="0"/>
+              <w:adjustRightInd w:val="0"/>
+              <w:rPr>
+                <w:szCs w:val="21"/>
+              </w:rPr>
+            </w:pPr>
+            <w:r>
+              <w:rPr>
+                <w:rFonts w:hint="eastAsia"/>
+                <w:szCs w:val="21"/>
+              </w:rPr>
+              <w:t xml:space="preserve"/>
+            </w:r>
+            <w:r>
+              <w:rPr>
+                <w:szCs w:val="21"/>
+              </w:rPr>
+              <w:t xml:space="preserve">4）系统时间：显示系统时间。</w:t>
+            </w:r>
+            <w:r>
+              <w:rPr>
+                <w:rFonts w:hint="eastAsia"/>
+                <w:szCs w:val="21"/>
+              </w:rPr>
+              <w:t xml:space="preserve"/>
+            </w:r>
+          </w:p>
+          <w:p>
+            <w:pPr>
+              <w:wordWrap w:val="0"/>
+              <w:adjustRightInd w:val="0"/>
+              <w:rPr>
+                <w:szCs w:val="21"/>
+              </w:rPr>
+            </w:pPr>
+            <w:r>
+              <w:rPr>
+                <w:rFonts w:hint="eastAsia"/>
+                <w:szCs w:val="21"/>
+              </w:rPr>
+              <w:t xml:space="preserve"/>
+            </w:r>
+            <w:r>
+              <w:rPr>
+                <w:szCs w:val="21"/>
+              </w:rPr>
+              <w:t xml:space="preserve">输入时间信息，输出界面显示，显示格式为（时：分：秒）</w:t>
+            </w:r>
+            <w:r>
+              <w:rPr>
+                <w:rFonts w:hint="eastAsia"/>
+                <w:szCs w:val="21"/>
+              </w:rPr>
+              <w:t xml:space="preserve"/>
+            </w:r>
+          </w:p>
+          <w:p>
+            <w:pPr>
+              <w:wordWrap w:val="0"/>
+              <w:adjustRightInd w:val="0"/>
+              <w:rPr>
+                <w:szCs w:val="21"/>
+              </w:rPr>
+            </w:pPr>
+            <w:r>
+              <w:rPr>
+                <w:rFonts w:hint="eastAsia"/>
+                <w:szCs w:val="21"/>
+              </w:rPr>
+              <w:t xml:space="preserve"/>
+            </w:r>
+            <w:r>
+              <w:rPr>
+                <w:szCs w:val="21"/>
+              </w:rPr>
+              <w:t xml:space="preserve"/>
+            </w:r>
+            <w:r>
+              <w:drawing>
+                <wp:inline xmlns:a="http://schemas.openxmlformats.org/drawingml/2006/main" xmlns:pic="http://schemas.openxmlformats.org/drawingml/2006/picture">
+                  <wp:extent cx="3600000" cy="2880000"/>
+                  <wp:docPr id="1004" name="Picture 1"/>
+                  <wp:cNvGraphicFramePr>
+                    <a:graphicFrameLocks noChangeAspect="1"/>
+                  </wp:cNvGraphicFramePr>
+                  <a:graphic>
+                    <a:graphicData uri="http://schemas.openxmlformats.org/drawingml/2006/picture">
+                      <pic:pic>
+                        <pic:nvPicPr>
+                          <pic:cNvPr id="0" name="image.png"/>
+                          <pic:cNvPicPr/>
+                        </pic:nvPicPr>
+                        <pic:blipFill>
+                          <a:blip r:embed="rId12"/>
+                          <a:stretch>
+                            <a:fillRect/>
+                          </a:stretch>
+                        </pic:blipFill>
+                        <pic:spPr>
+                          <a:xfrm>
+                            <a:off x="0" y="0"/>
+                            <a:ext cx="3600000" cy="2880000"/>
+                          </a:xfrm>
+                          <a:prstGeom prst="rect"/>
+                        </pic:spPr>
+                      </pic:pic>
+                    </a:graphicData>
+                  </a:graphic>
+                </wp:inline>
+              </w:drawing>
+            </w:r>
+            <w:r>
+              <w:t xml:space="preserve"/>
             </w:r>
             <w:r>
               <w:rPr>
@@ -7513,7 +15847,7 @@
                 <w:rFonts w:hint="eastAsia"/>
                 <w:szCs w:val="21"/>
               </w:rPr>
-              <w:t xml:space="preserve">当声探测单元主机连接声探测信息交互软件的通信管理模块，声探测单元主机默认使用绝对时统，手动设置通信模块相对时统（麒麟系统时间），不断设置系统时间和绝对时统相差逐步增大和缩小，测试绝对时统和相对时统差距最大到多大时、最小到多小相差时，记录下差值</w:t>
+              <w:t xml:space="preserve">测试相同标识不同类型是否能够成功</w:t>
             </w:r>
           </w:p>
         </w:tc>
@@ -7569,7 +15903,7 @@
                 <w:bCs/>
                 <w:szCs w:val="21"/>
               </w:rPr>
-              <w:t xml:space="preserve">1.切换绝对时统最大时差</w:t>
+              <w:t xml:space="preserve">1.测试子项案例1号</w:t>
             </w:r>
             <w:r>
               <w:rPr>
@@ -7587,7 +15921,7 @@
                 <w:bCs/>
                 <w:szCs w:val="21"/>
               </w:rPr>
-              <w:t xml:space="preserve">XQ_MD_XDST_SU01</w:t>
+              <w:t xml:space="preserve">XQ_AZ_TCXS_SU01</w:t>
             </w:r>
             <w:r>
               <w:rPr>
@@ -7627,7 +15961,7 @@
                 <w:rFonts w:hint="eastAsia"/>
                 <w:szCs w:val="21"/>
               </w:rPr>
-              <w:t xml:space="preserve">不断增大绝对时统和相对时统差值，检查在时间差值为多少时切换为相对时统，注意差值时等待5s以上确认当前时统状态</w:t>
+              <w:t xml:space="preserve">AA1</w:t>
             </w:r>
           </w:p>
           <w:p>
@@ -7636,29 +15970,45 @@
               <w:adjustRightInd w:val="0"/>
               <w:spacing w:line="360" w:lineRule="auto"/>
               <w:rPr>
-                <w:szCs w:val="21"/>
-              </w:rPr>
-            </w:pPr>
-            <w:r>
-              <w:rPr>
-                <w:rFonts w:hint="eastAsia"/>
-                <w:szCs w:val="21"/>
-              </w:rPr>
-              <w:t xml:space="preserve">2</w:t>
-            </w:r>
-            <w:r>
-              <w:rPr>
-                <w:rFonts w:hint="eastAsia"/>
+                <w:b/>
+                <w:bCs/>
+                <w:szCs w:val="21"/>
+              </w:rPr>
+            </w:pPr>
+            <w:r>
+              <w:rPr>
+                <w:b/>
+                <w:bCs/>
+                <w:szCs w:val="21"/>
+              </w:rPr>
+              <w:t xml:space="preserve">2.测试子项案例2号</w:t>
+            </w:r>
+            <w:r>
+              <w:rPr>
+                <w:rFonts w:hint="eastAsia"/>
+                <w:b/>
+                <w:bCs/>
+                <w:szCs w:val="21"/>
+              </w:rPr>
+              <w:t>（</w:t>
+            </w:r>
+            <w:r>
+              <w:rPr>
+                <w:rFonts w:hint="eastAsia"/>
+                <w:b/>
+                <w:bCs/>
+                <w:szCs w:val="21"/>
+              </w:rPr>
+              <w:t xml:space="preserve">XQ_AZ_TCXS_SU02</w:t>
+            </w:r>
+            <w:r>
+              <w:rPr>
+                <w:rFonts w:hint="eastAsia"/>
+                <w:b/>
+                <w:bCs/>
                 <w:szCs w:val="21"/>
               </w:rPr>
               <w:t>）</w:t>
-            </w:r>
-            <w:r>
-              <w:rPr>
-                <w:rFonts w:hint="eastAsia"/>
-                <w:szCs w:val="21"/>
-              </w:rPr>
-              <w:t xml:space="preserve">在动态测试环境下，声探测单元主机正确连接声探测信息交互软件通信模块，并和模拟的网络调试助手正确连接，通过发送绝对时统信息，检查显示屏是否显示为使用的绝对时统</w:t>
             </w:r>
           </w:p>
           <w:p>
@@ -7667,76 +16017,29 @@
               <w:adjustRightInd w:val="0"/>
               <w:spacing w:line="360" w:lineRule="auto"/>
               <w:rPr>
-                <w:b/>
-                <w:bCs/>
-                <w:szCs w:val="21"/>
-              </w:rPr>
-            </w:pPr>
-            <w:r>
-              <w:rPr>
-                <w:b/>
-                <w:bCs/>
-                <w:szCs w:val="21"/>
-              </w:rPr>
-              <w:t xml:space="preserve">2.切换相对时统最小时差</w:t>
-            </w:r>
-            <w:r>
-              <w:rPr>
-                <w:rFonts w:hint="eastAsia"/>
-                <w:b/>
-                <w:bCs/>
-                <w:szCs w:val="21"/>
-              </w:rPr>
-              <w:t>（</w:t>
-            </w:r>
-            <w:r>
-              <w:rPr>
-                <w:rFonts w:hint="eastAsia"/>
-                <w:b/>
-                <w:bCs/>
-                <w:szCs w:val="21"/>
-              </w:rPr>
-              <w:t xml:space="preserve">XQ_MD_XDST_SU02</w:t>
-            </w:r>
-            <w:r>
-              <w:rPr>
-                <w:rFonts w:hint="eastAsia"/>
-                <w:b/>
-                <w:bCs/>
+                <w:szCs w:val="21"/>
+              </w:rPr>
+            </w:pPr>
+            <w:r>
+              <w:rPr>
+                <w:rFonts w:hint="eastAsia"/>
+                <w:szCs w:val="21"/>
+              </w:rPr>
+              <w:t xml:space="preserve">1</w:t>
+            </w:r>
+            <w:r>
+              <w:rPr>
+                <w:rFonts w:hint="eastAsia"/>
                 <w:szCs w:val="21"/>
               </w:rPr>
               <w:t>）</w:t>
             </w:r>
-          </w:p>
-          <w:p>
-            <w:pPr>
-              <w:wordWrap w:val="0"/>
-              <w:adjustRightInd w:val="0"/>
-              <w:spacing w:line="360" w:lineRule="auto"/>
-              <w:rPr>
-                <w:szCs w:val="21"/>
-              </w:rPr>
-            </w:pPr>
-            <w:r>
-              <w:rPr>
-                <w:rFonts w:hint="eastAsia"/>
-                <w:szCs w:val="21"/>
-              </w:rPr>
-              <w:t xml:space="preserve">1</w:t>
-            </w:r>
-            <w:r>
-              <w:rPr>
-                <w:rFonts w:hint="eastAsia"/>
-                <w:szCs w:val="21"/>
-              </w:rPr>
-              <w:t>）</w:t>
-            </w:r>
-            <w:r>
-              <w:rPr>
-                <w:rFonts w:hint="eastAsia"/>
-                <w:szCs w:val="21"/>
-              </w:rPr>
-              <w:t xml:space="preserve">不断减小绝对时统和相对时统差值，检查在时间差值为多少时切换为相对时统</w:t>
+            <w:r>
+              <w:rPr>
+                <w:rFonts w:hint="eastAsia"/>
+                <w:szCs w:val="21"/>
+              </w:rPr>
+              <w:t xml:space="preserve">AA1</w:t>
             </w:r>
           </w:p>
         </w:tc>
@@ -7790,7 +16093,7 @@
                 <w:snapToGrid w:val="0"/>
                 <w:szCs w:val="21"/>
               </w:rPr>
-              <w:t xml:space="preserve">测试用例覆盖切换相对时统最大时差、切换相对时统最小时差子项要求的全部内容。</w:t>
+              <w:t xml:space="preserve">测试用例覆盖测试子项案例1号、测试子项案例2号子项要求的全部内容。</w:t>
             </w:r>
           </w:p>
           <w:p>
@@ -7865,7 +16168,7 @@
                 <w:bCs/>
                 <w:szCs w:val="21"/>
               </w:rPr>
-              <w:t xml:space="preserve">1.切换绝对时统最大时差</w:t>
+              <w:t xml:space="preserve">1.测试子项案例1号</w:t>
             </w:r>
             <w:r>
               <w:rPr>
@@ -7883,7 +16186,7 @@
                 <w:bCs/>
                 <w:szCs w:val="21"/>
               </w:rPr>
-              <w:t xml:space="preserve">XQ_MD_XDST_SU01</w:t>
+              <w:t xml:space="preserve">XQ_AZ_TCXS_SU01</w:t>
             </w:r>
             <w:r>
               <w:rPr>
@@ -7923,7 +16226,7 @@
                 <w:rFonts w:hint="eastAsia"/>
                 <w:szCs w:val="21"/>
               </w:rPr>
-              <w:t xml:space="preserve">正常切换</w:t>
+              <w:t xml:space="preserve">AAB1</w:t>
             </w:r>
           </w:p>
           <w:p>
@@ -7932,29 +16235,45 @@
               <w:adjustRightInd w:val="0"/>
               <w:spacing w:line="360" w:lineRule="auto"/>
               <w:rPr>
-                <w:szCs w:val="21"/>
-              </w:rPr>
-            </w:pPr>
-            <w:r>
-              <w:rPr>
-                <w:rFonts w:hint="eastAsia"/>
-                <w:szCs w:val="21"/>
-              </w:rPr>
-              <w:t xml:space="preserve">2</w:t>
-            </w:r>
-            <w:r>
-              <w:rPr>
-                <w:rFonts w:hint="eastAsia"/>
+                <w:b/>
+                <w:bCs/>
+                <w:szCs w:val="21"/>
+              </w:rPr>
+            </w:pPr>
+            <w:r>
+              <w:rPr>
+                <w:b/>
+                <w:bCs/>
+                <w:szCs w:val="21"/>
+              </w:rPr>
+              <w:t xml:space="preserve">2.测试子项案例2号</w:t>
+            </w:r>
+            <w:r>
+              <w:rPr>
+                <w:rFonts w:hint="eastAsia"/>
+                <w:b/>
+                <w:bCs/>
+                <w:szCs w:val="21"/>
+              </w:rPr>
+              <w:t>（</w:t>
+            </w:r>
+            <w:r>
+              <w:rPr>
+                <w:rFonts w:hint="eastAsia"/>
+                <w:b/>
+                <w:bCs/>
+                <w:szCs w:val="21"/>
+              </w:rPr>
+              <w:t xml:space="preserve">XQ_AZ_TCXS_SU02</w:t>
+            </w:r>
+            <w:r>
+              <w:rPr>
+                <w:rFonts w:hint="eastAsia"/>
+                <w:b/>
+                <w:bCs/>
                 <w:szCs w:val="21"/>
               </w:rPr>
               <w:t>）</w:t>
-            </w:r>
-            <w:r>
-              <w:rPr>
-                <w:rFonts w:hint="eastAsia"/>
-                <w:szCs w:val="21"/>
-              </w:rPr>
-              <w:t xml:space="preserve">在显示绝对时统</w:t>
             </w:r>
           </w:p>
           <w:p>
@@ -7963,76 +16282,29 @@
               <w:adjustRightInd w:val="0"/>
               <w:spacing w:line="360" w:lineRule="auto"/>
               <w:rPr>
-                <w:b/>
-                <w:bCs/>
-                <w:szCs w:val="21"/>
-              </w:rPr>
-            </w:pPr>
-            <w:r>
-              <w:rPr>
-                <w:b/>
-                <w:bCs/>
-                <w:szCs w:val="21"/>
-              </w:rPr>
-              <w:t xml:space="preserve">2.切换相对时统最小时差</w:t>
-            </w:r>
-            <w:r>
-              <w:rPr>
-                <w:rFonts w:hint="eastAsia"/>
-                <w:b/>
-                <w:bCs/>
-                <w:szCs w:val="21"/>
-              </w:rPr>
-              <w:t>（</w:t>
-            </w:r>
-            <w:r>
-              <w:rPr>
-                <w:rFonts w:hint="eastAsia"/>
-                <w:b/>
-                <w:bCs/>
-                <w:szCs w:val="21"/>
-              </w:rPr>
-              <w:t xml:space="preserve">XQ_MD_XDST_SU02</w:t>
-            </w:r>
-            <w:r>
-              <w:rPr>
-                <w:rFonts w:hint="eastAsia"/>
-                <w:b/>
-                <w:bCs/>
+                <w:szCs w:val="21"/>
+              </w:rPr>
+            </w:pPr>
+            <w:r>
+              <w:rPr>
+                <w:rFonts w:hint="eastAsia"/>
+                <w:szCs w:val="21"/>
+              </w:rPr>
+              <w:t xml:space="preserve">1</w:t>
+            </w:r>
+            <w:r>
+              <w:rPr>
+                <w:rFonts w:hint="eastAsia"/>
                 <w:szCs w:val="21"/>
               </w:rPr>
               <w:t>）</w:t>
             </w:r>
-          </w:p>
-          <w:p>
-            <w:pPr>
-              <w:wordWrap w:val="0"/>
-              <w:adjustRightInd w:val="0"/>
-              <w:spacing w:line="360" w:lineRule="auto"/>
-              <w:rPr>
-                <w:szCs w:val="21"/>
-              </w:rPr>
-            </w:pPr>
-            <w:r>
-              <w:rPr>
-                <w:rFonts w:hint="eastAsia"/>
-                <w:szCs w:val="21"/>
-              </w:rPr>
-              <w:t xml:space="preserve">1</w:t>
-            </w:r>
-            <w:r>
-              <w:rPr>
-                <w:rFonts w:hint="eastAsia"/>
-                <w:szCs w:val="21"/>
-              </w:rPr>
-              <w:t>）</w:t>
-            </w:r>
-            <w:r>
-              <w:rPr>
-                <w:rFonts w:hint="eastAsia"/>
-                <w:szCs w:val="21"/>
-              </w:rPr>
-              <w:t xml:space="preserve">切换为相对时统</w:t>
+            <w:r>
+              <w:rPr>
+                <w:rFonts w:hint="eastAsia"/>
+                <w:szCs w:val="21"/>
+              </w:rPr>
+              <w:t xml:space="preserve">AAB1</w:t>
             </w:r>
           </w:p>
         </w:tc>
